--- a/CS 307 Design Document.docx
+++ b/CS 307 Design Document.docx
@@ -7,484 +7,545 @@
         <w:jc w:val="center"/>
         <w:rPr>
           <w:rFonts w:ascii="Arial" w:hAnsi="Arial" w:cs="Arial"/>
-        </w:rPr>
-      </w:pPr>
-      <w:r>
-        <w:rPr>
-          <w:rFonts w:ascii="Arial" w:hAnsi="Arial" w:cs="Arial"/>
-        </w:rPr>
-        <w:t>CS 307 – Software Engineering</w:t>
-      </w:r>
-    </w:p>
-    <w:p>
-      <w:pPr>
-        <w:jc w:val="center"/>
-        <w:rPr>
-          <w:rFonts w:ascii="Arial" w:hAnsi="Arial" w:cs="Arial"/>
-        </w:rPr>
-      </w:pPr>
-      <w:r>
-        <w:rPr>
-          <w:rFonts w:ascii="Arial" w:hAnsi="Arial" w:cs="Arial"/>
-        </w:rPr>
-        <w:t>Design Document</w:t>
-      </w:r>
-    </w:p>
-    <w:p>
-      <w:pPr>
-        <w:jc w:val="center"/>
-        <w:rPr>
-          <w:rFonts w:ascii="Arial" w:hAnsi="Arial" w:cs="Arial"/>
-        </w:rPr>
-      </w:pPr>
-    </w:p>
-    <w:p>
-      <w:pPr>
-        <w:jc w:val="center"/>
-        <w:rPr>
-          <w:rFonts w:ascii="Arial" w:hAnsi="Arial" w:cs="Arial"/>
-        </w:rPr>
-      </w:pPr>
-      <w:r>
-        <w:rPr>
-          <w:rFonts w:ascii="Arial" w:hAnsi="Arial" w:cs="Arial"/>
-        </w:rPr>
-        <w:t>Team 6</w:t>
-      </w:r>
-    </w:p>
-    <w:p>
-      <w:pPr>
-        <w:jc w:val="center"/>
-        <w:rPr>
-          <w:rFonts w:ascii="Arial" w:hAnsi="Arial" w:cs="Arial"/>
-        </w:rPr>
-      </w:pPr>
-    </w:p>
-    <w:p>
-      <w:pPr>
-        <w:jc w:val="center"/>
-        <w:rPr>
-          <w:rFonts w:ascii="Arial" w:hAnsi="Arial" w:cs="Arial"/>
-          <w:bCs/>
-        </w:rPr>
-      </w:pPr>
-      <w:r>
-        <w:rPr>
-          <w:rFonts w:ascii="Arial" w:hAnsi="Arial" w:cs="Arial"/>
-        </w:rPr>
-        <w:t>Jaime Ortega</w:t>
-      </w:r>
-      <w:r>
-        <w:rPr>
-          <w:rFonts w:ascii="Arial" w:hAnsi="Arial" w:cs="Arial"/>
-          <w:bCs/>
-        </w:rPr>
-        <w:t xml:space="preserve"> </w:t>
-      </w:r>
-    </w:p>
-    <w:p>
-      <w:pPr>
-        <w:jc w:val="center"/>
-        <w:rPr>
-          <w:rFonts w:ascii="Arial" w:hAnsi="Arial" w:cs="Arial"/>
-          <w:bCs/>
-        </w:rPr>
-      </w:pPr>
-      <w:r>
-        <w:rPr>
-          <w:rFonts w:ascii="Arial" w:hAnsi="Arial" w:cs="Arial"/>
-          <w:bCs/>
-        </w:rPr>
-        <w:t>Stephen Kercher</w:t>
-      </w:r>
-    </w:p>
-    <w:p>
-      <w:pPr>
-        <w:jc w:val="center"/>
-        <w:rPr>
-          <w:rFonts w:ascii="Arial" w:hAnsi="Arial" w:cs="Arial"/>
-          <w:bCs/>
-        </w:rPr>
-      </w:pPr>
-      <w:r>
-        <w:rPr>
-          <w:rFonts w:ascii="Arial" w:hAnsi="Arial" w:cs="Arial"/>
-          <w:bCs/>
-        </w:rPr>
-        <w:t>Zhixuan Yu</w:t>
-      </w:r>
-    </w:p>
-    <w:p>
-      <w:pPr>
-        <w:jc w:val="center"/>
-        <w:rPr>
-          <w:rFonts w:ascii="Arial" w:hAnsi="Arial" w:cs="Arial"/>
-          <w:bCs/>
-        </w:rPr>
-      </w:pPr>
-      <w:r>
-        <w:rPr>
-          <w:rFonts w:ascii="Arial" w:hAnsi="Arial" w:cs="Arial"/>
-          <w:bCs/>
-        </w:rPr>
-        <w:t>Fangfang Sun</w:t>
-      </w:r>
-    </w:p>
-    <w:p>
-      <w:pPr>
-        <w:jc w:val="center"/>
-        <w:rPr>
-          <w:rFonts w:ascii="Arial" w:hAnsi="Arial" w:cs="Arial"/>
-          <w:bCs/>
-        </w:rPr>
-      </w:pPr>
-      <w:r>
-        <w:rPr>
-          <w:rFonts w:ascii="Arial" w:hAnsi="Arial" w:cs="Arial"/>
-          <w:bCs/>
-        </w:rPr>
-        <w:t>Di Pan</w:t>
-      </w:r>
-    </w:p>
-    <w:p>
-      <w:pPr>
-        <w:jc w:val="center"/>
-        <w:rPr>
-          <w:rFonts w:ascii="Arial" w:hAnsi="Arial" w:cs="Arial"/>
-          <w:bCs/>
-        </w:rPr>
-      </w:pPr>
-    </w:p>
-    <w:p>
-      <w:pPr>
-        <w:jc w:val="center"/>
-        <w:rPr>
-          <w:rFonts w:ascii="Arial" w:hAnsi="Arial" w:cs="Arial"/>
-          <w:bCs/>
-        </w:rPr>
-      </w:pPr>
-    </w:p>
-    <w:p>
-      <w:pPr>
-        <w:jc w:val="center"/>
-        <w:rPr>
-          <w:rFonts w:ascii="Arial" w:hAnsi="Arial" w:cs="Arial"/>
-          <w:bCs/>
-        </w:rPr>
-      </w:pPr>
-    </w:p>
-    <w:p>
-      <w:pPr>
-        <w:jc w:val="center"/>
-        <w:rPr>
-          <w:rFonts w:ascii="Arial" w:hAnsi="Arial" w:cs="Arial"/>
-          <w:bCs/>
-        </w:rPr>
-      </w:pPr>
-    </w:p>
-    <w:p>
-      <w:pPr>
-        <w:jc w:val="center"/>
-        <w:rPr>
-          <w:rFonts w:ascii="Arial" w:hAnsi="Arial" w:cs="Arial"/>
-          <w:bCs/>
-        </w:rPr>
-      </w:pPr>
-    </w:p>
-    <w:p>
-      <w:pPr>
-        <w:jc w:val="center"/>
-        <w:rPr>
-          <w:rFonts w:ascii="Arial" w:hAnsi="Arial" w:cs="Arial"/>
-          <w:bCs/>
-        </w:rPr>
-      </w:pPr>
-    </w:p>
-    <w:p>
-      <w:pPr>
-        <w:jc w:val="center"/>
-        <w:rPr>
-          <w:rFonts w:ascii="Arial" w:hAnsi="Arial" w:cs="Arial"/>
-          <w:bCs/>
-        </w:rPr>
-      </w:pPr>
-    </w:p>
-    <w:p>
-      <w:pPr>
-        <w:jc w:val="center"/>
-        <w:rPr>
-          <w:rFonts w:ascii="Arial" w:hAnsi="Arial" w:cs="Arial"/>
-          <w:bCs/>
-        </w:rPr>
-      </w:pPr>
-    </w:p>
-    <w:p>
-      <w:pPr>
-        <w:jc w:val="center"/>
-        <w:rPr>
-          <w:rFonts w:ascii="Arial" w:hAnsi="Arial" w:cs="Arial"/>
-          <w:bCs/>
-        </w:rPr>
-      </w:pPr>
-    </w:p>
-    <w:p>
-      <w:pPr>
-        <w:jc w:val="center"/>
-        <w:rPr>
-          <w:rFonts w:ascii="Arial" w:hAnsi="Arial" w:cs="Arial"/>
-          <w:bCs/>
-        </w:rPr>
-      </w:pPr>
-    </w:p>
-    <w:p>
-      <w:pPr>
-        <w:jc w:val="center"/>
-        <w:rPr>
-          <w:rFonts w:ascii="Arial" w:hAnsi="Arial" w:cs="Arial"/>
-          <w:bCs/>
-        </w:rPr>
-      </w:pPr>
-    </w:p>
-    <w:p>
-      <w:pPr>
-        <w:jc w:val="center"/>
-        <w:rPr>
-          <w:rFonts w:ascii="Arial" w:hAnsi="Arial" w:cs="Arial"/>
-          <w:bCs/>
-        </w:rPr>
-      </w:pPr>
-    </w:p>
-    <w:p>
-      <w:pPr>
-        <w:jc w:val="center"/>
-        <w:rPr>
-          <w:rFonts w:ascii="Arial" w:hAnsi="Arial" w:cs="Arial"/>
-          <w:bCs/>
-        </w:rPr>
-      </w:pPr>
-    </w:p>
-    <w:p>
-      <w:pPr>
-        <w:jc w:val="center"/>
-        <w:rPr>
-          <w:rFonts w:ascii="Arial" w:hAnsi="Arial" w:cs="Arial"/>
-          <w:bCs/>
-        </w:rPr>
-      </w:pPr>
-    </w:p>
-    <w:p>
-      <w:pPr>
-        <w:jc w:val="center"/>
-        <w:rPr>
-          <w:rFonts w:ascii="Arial" w:hAnsi="Arial" w:cs="Arial"/>
-          <w:bCs/>
-        </w:rPr>
-      </w:pPr>
-    </w:p>
-    <w:p>
-      <w:pPr>
-        <w:jc w:val="center"/>
-        <w:rPr>
-          <w:rFonts w:ascii="Arial" w:hAnsi="Arial" w:cs="Arial"/>
-          <w:bCs/>
-        </w:rPr>
-      </w:pPr>
-    </w:p>
-    <w:p>
-      <w:pPr>
-        <w:jc w:val="center"/>
-        <w:rPr>
-          <w:rFonts w:ascii="Arial" w:hAnsi="Arial" w:cs="Arial"/>
-          <w:bCs/>
-        </w:rPr>
-      </w:pPr>
-    </w:p>
-    <w:p>
-      <w:pPr>
-        <w:jc w:val="center"/>
-        <w:rPr>
-          <w:rFonts w:ascii="Arial" w:hAnsi="Arial" w:cs="Arial"/>
-          <w:bCs/>
-        </w:rPr>
-      </w:pPr>
-    </w:p>
-    <w:p>
-      <w:pPr>
-        <w:jc w:val="center"/>
-        <w:rPr>
-          <w:rFonts w:ascii="Arial" w:hAnsi="Arial" w:cs="Arial"/>
-          <w:bCs/>
-        </w:rPr>
-      </w:pPr>
-    </w:p>
-    <w:p>
-      <w:pPr>
-        <w:jc w:val="center"/>
-        <w:rPr>
-          <w:rFonts w:ascii="Arial" w:hAnsi="Arial" w:cs="Arial"/>
-          <w:bCs/>
-        </w:rPr>
-      </w:pPr>
-    </w:p>
-    <w:p>
-      <w:pPr>
-        <w:jc w:val="center"/>
-        <w:rPr>
-          <w:rFonts w:ascii="Arial" w:hAnsi="Arial" w:cs="Arial"/>
-          <w:bCs/>
-        </w:rPr>
-      </w:pPr>
-    </w:p>
-    <w:p>
-      <w:pPr>
-        <w:jc w:val="center"/>
-        <w:rPr>
-          <w:rFonts w:ascii="Arial" w:hAnsi="Arial" w:cs="Arial"/>
-          <w:bCs/>
-        </w:rPr>
-      </w:pPr>
-    </w:p>
-    <w:p>
-      <w:pPr>
-        <w:jc w:val="center"/>
-        <w:rPr>
-          <w:rFonts w:ascii="Arial" w:hAnsi="Arial" w:cs="Arial"/>
-          <w:bCs/>
-        </w:rPr>
-      </w:pPr>
-    </w:p>
-    <w:p>
-      <w:pPr>
-        <w:jc w:val="center"/>
-        <w:rPr>
-          <w:rFonts w:ascii="Arial" w:hAnsi="Arial" w:cs="Arial"/>
-          <w:bCs/>
-        </w:rPr>
-      </w:pPr>
-    </w:p>
-    <w:p>
-      <w:pPr>
-        <w:jc w:val="center"/>
-        <w:rPr>
-          <w:rFonts w:ascii="Arial" w:hAnsi="Arial" w:cs="Arial"/>
-          <w:bCs/>
-        </w:rPr>
-      </w:pPr>
-    </w:p>
-    <w:p>
-      <w:pPr>
-        <w:jc w:val="center"/>
-        <w:rPr>
-          <w:rFonts w:ascii="Arial" w:hAnsi="Arial" w:cs="Arial"/>
-          <w:bCs/>
-        </w:rPr>
-      </w:pPr>
-    </w:p>
-    <w:p>
-      <w:pPr>
-        <w:jc w:val="center"/>
-        <w:rPr>
-          <w:rFonts w:ascii="Arial" w:hAnsi="Arial" w:cs="Arial"/>
-          <w:bCs/>
-        </w:rPr>
-      </w:pPr>
-    </w:p>
-    <w:p>
-      <w:pPr>
-        <w:jc w:val="center"/>
-        <w:rPr>
-          <w:rFonts w:ascii="Arial" w:hAnsi="Arial" w:cs="Arial"/>
-          <w:bCs/>
-        </w:rPr>
-      </w:pPr>
-    </w:p>
-    <w:p>
-      <w:pPr>
-        <w:jc w:val="center"/>
-        <w:rPr>
-          <w:rFonts w:ascii="Arial" w:hAnsi="Arial" w:cs="Arial"/>
-          <w:bCs/>
-        </w:rPr>
-      </w:pPr>
-    </w:p>
-    <w:p>
-      <w:pPr>
-        <w:jc w:val="center"/>
-        <w:rPr>
-          <w:rFonts w:ascii="Arial" w:hAnsi="Arial" w:cs="Arial"/>
-          <w:bCs/>
-        </w:rPr>
-      </w:pPr>
-    </w:p>
-    <w:p>
-      <w:pPr>
-        <w:jc w:val="center"/>
-        <w:rPr>
-          <w:rFonts w:ascii="Arial" w:hAnsi="Arial" w:cs="Arial"/>
-          <w:bCs/>
-        </w:rPr>
-      </w:pPr>
-    </w:p>
-    <w:p>
-      <w:pPr>
-        <w:jc w:val="center"/>
-        <w:rPr>
-          <w:rFonts w:ascii="Arial" w:hAnsi="Arial" w:cs="Arial"/>
-          <w:bCs/>
-        </w:rPr>
-      </w:pPr>
-    </w:p>
-    <w:p>
-      <w:pPr>
-        <w:jc w:val="center"/>
-        <w:rPr>
-          <w:rFonts w:ascii="Arial" w:hAnsi="Arial" w:cs="Arial"/>
-          <w:bCs/>
-        </w:rPr>
-      </w:pPr>
-    </w:p>
-    <w:p>
-      <w:pPr>
-        <w:jc w:val="center"/>
-        <w:rPr>
-          <w:rFonts w:ascii="Arial" w:hAnsi="Arial" w:cs="Arial"/>
-          <w:bCs/>
-        </w:rPr>
-      </w:pPr>
-    </w:p>
-    <w:p>
-      <w:pPr>
-        <w:jc w:val="center"/>
-        <w:rPr>
-          <w:rFonts w:ascii="Arial" w:hAnsi="Arial" w:cs="Arial"/>
-          <w:bCs/>
-        </w:rPr>
-      </w:pPr>
-    </w:p>
-    <w:p>
-      <w:pPr>
-        <w:rPr>
-          <w:rFonts w:ascii="Arial" w:hAnsi="Arial" w:cs="Arial"/>
-          <w:bCs/>
-        </w:rPr>
-      </w:pPr>
-    </w:p>
-    <w:p>
-      <w:pPr>
-        <w:rPr>
-          <w:rFonts w:ascii="Arial" w:hAnsi="Arial" w:cs="Arial"/>
           <w:b/>
           <w:sz w:val="28"/>
           <w:szCs w:val="28"/>
         </w:rPr>
       </w:pPr>
-      <w:r>
+    </w:p>
+    <w:p>
+      <w:pPr>
+        <w:jc w:val="center"/>
         <w:rPr>
           <w:rFonts w:ascii="Arial" w:hAnsi="Arial" w:cs="Arial"/>
           <w:b/>
           <w:sz w:val="28"/>
           <w:szCs w:val="28"/>
         </w:rPr>
+      </w:pPr>
+    </w:p>
+    <w:p>
+      <w:pPr>
+        <w:jc w:val="center"/>
+        <w:rPr>
+          <w:rFonts w:ascii="Arial" w:hAnsi="Arial" w:cs="Arial"/>
+          <w:b/>
+          <w:sz w:val="28"/>
+          <w:szCs w:val="28"/>
+        </w:rPr>
+      </w:pPr>
+    </w:p>
+    <w:p>
+      <w:pPr>
+        <w:jc w:val="center"/>
+        <w:rPr>
+          <w:rFonts w:ascii="Arial" w:hAnsi="Arial" w:cs="Arial"/>
+          <w:b/>
+          <w:sz w:val="28"/>
+          <w:szCs w:val="28"/>
+        </w:rPr>
+      </w:pPr>
+    </w:p>
+    <w:p>
+      <w:pPr>
+        <w:jc w:val="center"/>
+        <w:rPr>
+          <w:rFonts w:ascii="Arial" w:hAnsi="Arial" w:cs="Arial"/>
+          <w:b/>
+          <w:sz w:val="28"/>
+          <w:szCs w:val="28"/>
+        </w:rPr>
+      </w:pPr>
+    </w:p>
+    <w:p>
+      <w:pPr>
+        <w:jc w:val="center"/>
+        <w:rPr>
+          <w:rFonts w:ascii="Arial" w:hAnsi="Arial" w:cs="Arial"/>
+          <w:b/>
+          <w:sz w:val="28"/>
+          <w:szCs w:val="28"/>
+        </w:rPr>
+      </w:pPr>
+    </w:p>
+    <w:p>
+      <w:pPr>
+        <w:jc w:val="center"/>
+        <w:rPr>
+          <w:rFonts w:ascii="Arial" w:hAnsi="Arial" w:cs="Arial"/>
+          <w:b/>
+          <w:sz w:val="28"/>
+          <w:szCs w:val="28"/>
+        </w:rPr>
+      </w:pPr>
+    </w:p>
+    <w:p>
+      <w:pPr>
+        <w:jc w:val="center"/>
+        <w:rPr>
+          <w:rFonts w:ascii="Arial" w:hAnsi="Arial" w:cs="Arial"/>
+          <w:b/>
+          <w:sz w:val="28"/>
+          <w:szCs w:val="28"/>
+        </w:rPr>
+      </w:pPr>
+    </w:p>
+    <w:p>
+      <w:pPr>
+        <w:jc w:val="center"/>
+        <w:rPr>
+          <w:rFonts w:ascii="Arial" w:hAnsi="Arial" w:cs="Arial"/>
+          <w:b/>
+          <w:sz w:val="28"/>
+          <w:szCs w:val="28"/>
+        </w:rPr>
+      </w:pPr>
+    </w:p>
+    <w:p>
+      <w:pPr>
+        <w:jc w:val="center"/>
+        <w:rPr>
+          <w:rFonts w:ascii="Arial" w:hAnsi="Arial" w:cs="Arial"/>
+          <w:b/>
+          <w:sz w:val="28"/>
+          <w:szCs w:val="28"/>
+        </w:rPr>
+      </w:pPr>
+    </w:p>
+    <w:p>
+      <w:pPr>
+        <w:jc w:val="center"/>
+        <w:rPr>
+          <w:rFonts w:ascii="Arial" w:hAnsi="Arial" w:cs="Arial"/>
+          <w:b/>
+          <w:sz w:val="28"/>
+          <w:szCs w:val="28"/>
+        </w:rPr>
+      </w:pPr>
+    </w:p>
+    <w:p>
+      <w:pPr>
+        <w:jc w:val="center"/>
+        <w:rPr>
+          <w:rFonts w:ascii="Arial" w:hAnsi="Arial" w:cs="Arial"/>
+          <w:b/>
+          <w:sz w:val="28"/>
+          <w:szCs w:val="28"/>
+        </w:rPr>
+      </w:pPr>
+      <w:r>
+        <w:rPr>
+          <w:rFonts w:ascii="Arial" w:hAnsi="Arial" w:cs="Arial"/>
+          <w:b/>
+          <w:sz w:val="28"/>
+          <w:szCs w:val="28"/>
+        </w:rPr>
+        <w:t>CS 307 – Software Engineering</w:t>
+      </w:r>
+    </w:p>
+    <w:p>
+      <w:pPr>
+        <w:jc w:val="center"/>
+        <w:rPr>
+          <w:rFonts w:ascii="Arial" w:hAnsi="Arial" w:cs="Arial"/>
+          <w:b/>
+          <w:sz w:val="28"/>
+          <w:szCs w:val="28"/>
+        </w:rPr>
+      </w:pPr>
+      <w:r>
+        <w:rPr>
+          <w:rFonts w:ascii="Arial" w:hAnsi="Arial" w:cs="Arial"/>
+          <w:b/>
+          <w:sz w:val="28"/>
+          <w:szCs w:val="28"/>
+        </w:rPr>
+        <w:t>Design Document</w:t>
+      </w:r>
+    </w:p>
+    <w:p>
+      <w:pPr>
+        <w:jc w:val="center"/>
+        <w:rPr>
+          <w:rFonts w:ascii="Arial" w:hAnsi="Arial" w:cs="Arial"/>
+          <w:b/>
+          <w:sz w:val="28"/>
+          <w:szCs w:val="28"/>
+        </w:rPr>
+      </w:pPr>
+    </w:p>
+    <w:p>
+      <w:pPr>
+        <w:jc w:val="center"/>
+        <w:rPr>
+          <w:rFonts w:ascii="Arial" w:hAnsi="Arial" w:cs="Arial"/>
+          <w:b/>
+          <w:sz w:val="28"/>
+          <w:szCs w:val="28"/>
+        </w:rPr>
+      </w:pPr>
+      <w:r>
+        <w:rPr>
+          <w:rFonts w:ascii="Arial" w:hAnsi="Arial" w:cs="Arial"/>
+          <w:b/>
+          <w:sz w:val="28"/>
+          <w:szCs w:val="28"/>
+        </w:rPr>
+        <w:t>Team 6</w:t>
+      </w:r>
+      <w:r>
+        <w:rPr>
+          <w:rFonts w:ascii="Arial" w:hAnsi="Arial" w:cs="Arial"/>
+          <w:b/>
+          <w:sz w:val="28"/>
+          <w:szCs w:val="28"/>
+        </w:rPr>
+        <w:t>: PU Network</w:t>
+      </w:r>
+    </w:p>
+    <w:p>
+      <w:pPr>
+        <w:jc w:val="center"/>
+        <w:rPr>
+          <w:rFonts w:ascii="Arial" w:hAnsi="Arial" w:cs="Arial"/>
+          <w:b/>
+          <w:sz w:val="28"/>
+          <w:szCs w:val="28"/>
+        </w:rPr>
+      </w:pPr>
+    </w:p>
+    <w:p>
+      <w:pPr>
+        <w:jc w:val="center"/>
+        <w:rPr>
+          <w:rFonts w:ascii="Arial" w:hAnsi="Arial" w:cs="Arial"/>
+          <w:b/>
+          <w:bCs/>
+          <w:sz w:val="28"/>
+          <w:szCs w:val="28"/>
+        </w:rPr>
+      </w:pPr>
+      <w:r>
+        <w:rPr>
+          <w:rFonts w:ascii="Arial" w:hAnsi="Arial" w:cs="Arial"/>
+          <w:b/>
+          <w:sz w:val="28"/>
+          <w:szCs w:val="28"/>
+        </w:rPr>
+        <w:t>Jaime Ortega</w:t>
+      </w:r>
+      <w:r>
+        <w:rPr>
+          <w:rFonts w:ascii="Arial" w:hAnsi="Arial" w:cs="Arial"/>
+          <w:b/>
+          <w:bCs/>
+          <w:sz w:val="28"/>
+          <w:szCs w:val="28"/>
+        </w:rPr>
+        <w:t xml:space="preserve"> </w:t>
+      </w:r>
+    </w:p>
+    <w:p>
+      <w:pPr>
+        <w:jc w:val="center"/>
+        <w:rPr>
+          <w:rFonts w:ascii="Arial" w:hAnsi="Arial" w:cs="Arial"/>
+          <w:b/>
+          <w:bCs/>
+          <w:sz w:val="28"/>
+          <w:szCs w:val="28"/>
+        </w:rPr>
+      </w:pPr>
+      <w:r>
+        <w:rPr>
+          <w:rFonts w:ascii="Arial" w:hAnsi="Arial" w:cs="Arial"/>
+          <w:b/>
+          <w:bCs/>
+          <w:sz w:val="28"/>
+          <w:szCs w:val="28"/>
+        </w:rPr>
+        <w:t>Stephen Kercher</w:t>
+      </w:r>
+    </w:p>
+    <w:p>
+      <w:pPr>
+        <w:jc w:val="center"/>
+        <w:rPr>
+          <w:rFonts w:ascii="Arial" w:hAnsi="Arial" w:cs="Arial"/>
+          <w:b/>
+          <w:bCs/>
+          <w:sz w:val="28"/>
+          <w:szCs w:val="28"/>
+        </w:rPr>
+      </w:pPr>
+      <w:r>
+        <w:rPr>
+          <w:rFonts w:ascii="Arial" w:hAnsi="Arial" w:cs="Arial"/>
+          <w:b/>
+          <w:bCs/>
+          <w:sz w:val="28"/>
+          <w:szCs w:val="28"/>
+        </w:rPr>
+        <w:t>Zhixuan Yu</w:t>
+      </w:r>
+    </w:p>
+    <w:p>
+      <w:pPr>
+        <w:jc w:val="center"/>
+        <w:rPr>
+          <w:rFonts w:ascii="Arial" w:hAnsi="Arial" w:cs="Arial"/>
+          <w:b/>
+          <w:bCs/>
+          <w:sz w:val="28"/>
+          <w:szCs w:val="28"/>
+        </w:rPr>
+      </w:pPr>
+      <w:r>
+        <w:rPr>
+          <w:rFonts w:ascii="Arial" w:hAnsi="Arial" w:cs="Arial"/>
+          <w:b/>
+          <w:bCs/>
+          <w:sz w:val="28"/>
+          <w:szCs w:val="28"/>
+        </w:rPr>
+        <w:t>Fangfang Sun</w:t>
+      </w:r>
+    </w:p>
+    <w:p>
+      <w:pPr>
+        <w:jc w:val="center"/>
+        <w:rPr>
+          <w:rFonts w:ascii="Arial" w:hAnsi="Arial" w:cs="Arial"/>
+          <w:b/>
+          <w:bCs/>
+          <w:sz w:val="28"/>
+          <w:szCs w:val="28"/>
+        </w:rPr>
+      </w:pPr>
+      <w:r>
+        <w:rPr>
+          <w:rFonts w:ascii="Arial" w:hAnsi="Arial" w:cs="Arial"/>
+          <w:b/>
+          <w:bCs/>
+          <w:sz w:val="28"/>
+          <w:szCs w:val="28"/>
+        </w:rPr>
+        <w:t>Di Pan</w:t>
+      </w:r>
+    </w:p>
+    <w:p>
+      <w:pPr>
+        <w:jc w:val="center"/>
+        <w:rPr>
+          <w:rFonts w:ascii="Arial" w:hAnsi="Arial" w:cs="Arial"/>
+          <w:bCs/>
+        </w:rPr>
+      </w:pPr>
+    </w:p>
+    <w:p>
+      <w:pPr>
+        <w:jc w:val="center"/>
+        <w:rPr>
+          <w:rFonts w:ascii="Arial" w:hAnsi="Arial" w:cs="Arial"/>
+          <w:bCs/>
+        </w:rPr>
+      </w:pPr>
+    </w:p>
+    <w:p>
+      <w:pPr>
+        <w:jc w:val="center"/>
+        <w:rPr>
+          <w:rFonts w:ascii="Arial" w:hAnsi="Arial" w:cs="Arial"/>
+          <w:bCs/>
+        </w:rPr>
+      </w:pPr>
+    </w:p>
+    <w:p>
+      <w:pPr>
+        <w:jc w:val="center"/>
+        <w:rPr>
+          <w:rFonts w:ascii="Arial" w:hAnsi="Arial" w:cs="Arial"/>
+          <w:bCs/>
+        </w:rPr>
+      </w:pPr>
+    </w:p>
+    <w:p>
+      <w:pPr>
+        <w:jc w:val="center"/>
+        <w:rPr>
+          <w:rFonts w:ascii="Arial" w:hAnsi="Arial" w:cs="Arial"/>
+          <w:bCs/>
+        </w:rPr>
+      </w:pPr>
+    </w:p>
+    <w:p>
+      <w:pPr>
+        <w:jc w:val="center"/>
+        <w:rPr>
+          <w:rFonts w:ascii="Arial" w:hAnsi="Arial" w:cs="Arial"/>
+          <w:bCs/>
+        </w:rPr>
+      </w:pPr>
+    </w:p>
+    <w:p>
+      <w:pPr>
+        <w:jc w:val="center"/>
+        <w:rPr>
+          <w:rFonts w:ascii="Arial" w:hAnsi="Arial" w:cs="Arial"/>
+          <w:bCs/>
+        </w:rPr>
+      </w:pPr>
+    </w:p>
+    <w:p>
+      <w:pPr>
+        <w:jc w:val="center"/>
+        <w:rPr>
+          <w:rFonts w:ascii="Arial" w:hAnsi="Arial" w:cs="Arial"/>
+          <w:bCs/>
+        </w:rPr>
+      </w:pPr>
+    </w:p>
+    <w:p>
+      <w:pPr>
+        <w:jc w:val="center"/>
+        <w:rPr>
+          <w:rFonts w:ascii="Arial" w:hAnsi="Arial" w:cs="Arial"/>
+          <w:bCs/>
+        </w:rPr>
+      </w:pPr>
+    </w:p>
+    <w:p>
+      <w:pPr>
+        <w:jc w:val="center"/>
+        <w:rPr>
+          <w:rFonts w:ascii="Arial" w:hAnsi="Arial" w:cs="Arial"/>
+          <w:bCs/>
+        </w:rPr>
+      </w:pPr>
+    </w:p>
+    <w:p>
+      <w:pPr>
+        <w:jc w:val="center"/>
+        <w:rPr>
+          <w:rFonts w:ascii="Arial" w:hAnsi="Arial" w:cs="Arial"/>
+          <w:bCs/>
+        </w:rPr>
+      </w:pPr>
+    </w:p>
+    <w:p>
+      <w:pPr>
+        <w:jc w:val="center"/>
+        <w:rPr>
+          <w:rFonts w:ascii="Arial" w:hAnsi="Arial" w:cs="Arial"/>
+          <w:bCs/>
+        </w:rPr>
+      </w:pPr>
+    </w:p>
+    <w:p>
+      <w:pPr>
+        <w:jc w:val="center"/>
+        <w:rPr>
+          <w:rFonts w:ascii="Arial" w:hAnsi="Arial" w:cs="Arial"/>
+          <w:bCs/>
+        </w:rPr>
+      </w:pPr>
+    </w:p>
+    <w:p>
+      <w:pPr>
+        <w:jc w:val="center"/>
+        <w:rPr>
+          <w:rFonts w:ascii="Arial" w:hAnsi="Arial" w:cs="Arial"/>
+          <w:bCs/>
+        </w:rPr>
+      </w:pPr>
+    </w:p>
+    <w:p>
+      <w:pPr>
+        <w:jc w:val="center"/>
+        <w:rPr>
+          <w:rFonts w:ascii="Arial" w:hAnsi="Arial" w:cs="Arial"/>
+          <w:bCs/>
+        </w:rPr>
+      </w:pPr>
+    </w:p>
+    <w:p>
+      <w:pPr>
+        <w:jc w:val="center"/>
+        <w:rPr>
+          <w:rFonts w:ascii="Arial" w:hAnsi="Arial" w:cs="Arial"/>
+          <w:bCs/>
+        </w:rPr>
+      </w:pPr>
+    </w:p>
+    <w:p>
+      <w:pPr>
+        <w:jc w:val="center"/>
+        <w:rPr>
+          <w:rFonts w:ascii="Arial" w:hAnsi="Arial" w:cs="Arial"/>
+          <w:bCs/>
+        </w:rPr>
+      </w:pPr>
+    </w:p>
+    <w:p>
+      <w:pPr>
+        <w:jc w:val="center"/>
+        <w:rPr>
+          <w:rFonts w:ascii="Arial" w:hAnsi="Arial" w:cs="Arial"/>
+          <w:bCs/>
+        </w:rPr>
+      </w:pPr>
+    </w:p>
+    <w:p>
+      <w:pPr>
+        <w:jc w:val="center"/>
+        <w:rPr>
+          <w:rFonts w:ascii="Arial" w:hAnsi="Arial" w:cs="Arial"/>
+          <w:bCs/>
+        </w:rPr>
+      </w:pPr>
+    </w:p>
+    <w:p>
+      <w:pPr>
+        <w:jc w:val="center"/>
+        <w:rPr>
+          <w:rFonts w:ascii="Arial" w:hAnsi="Arial" w:cs="Arial"/>
+          <w:bCs/>
+        </w:rPr>
+      </w:pPr>
+    </w:p>
+    <w:p>
+      <w:pPr>
+        <w:jc w:val="center"/>
+        <w:rPr>
+          <w:rFonts w:ascii="Arial" w:hAnsi="Arial" w:cs="Arial"/>
+          <w:bCs/>
+        </w:rPr>
+      </w:pPr>
+    </w:p>
+    <w:p>
+      <w:pPr>
+        <w:rPr>
+          <w:rFonts w:ascii="Arial" w:hAnsi="Arial" w:cs="Arial"/>
+          <w:bCs/>
+        </w:rPr>
+      </w:pPr>
+    </w:p>
+    <w:p>
+      <w:pPr>
+        <w:rPr>
+          <w:rFonts w:ascii="Arial" w:hAnsi="Arial" w:cs="Arial"/>
+          <w:b/>
+          <w:sz w:val="28"/>
+          <w:szCs w:val="28"/>
+        </w:rPr>
+      </w:pPr>
+      <w:r>
+        <w:rPr>
+          <w:rFonts w:ascii="Arial" w:hAnsi="Arial" w:cs="Arial"/>
+          <w:b/>
+          <w:sz w:val="28"/>
+          <w:szCs w:val="28"/>
+        </w:rPr>
         <w:lastRenderedPageBreak/>
         <w:t>Purpose</w:t>
       </w:r>
@@ -1191,348 +1252,2379 @@
         </w:rPr>
         <w:t>s</w:t>
       </w:r>
+    </w:p>
+    <w:p>
+      <w:pPr>
+        <w:pStyle w:val="ListParagraph"/>
+        <w:numPr>
+          <w:ilvl w:val="2"/>
+          <w:numId w:val="1"/>
+        </w:numPr>
+        <w:rPr>
+          <w:rFonts w:ascii="Arial" w:hAnsi="Arial" w:cs="Arial"/>
+          <w:b/>
+        </w:rPr>
+      </w:pPr>
+      <w:r>
+        <w:rPr>
+          <w:rFonts w:ascii="Arial" w:hAnsi="Arial" w:cs="Arial"/>
+        </w:rPr>
+        <w:t>Request the creation of a class page</w:t>
+      </w:r>
+    </w:p>
+    <w:p>
+      <w:pPr>
+        <w:pStyle w:val="ListParagraph"/>
+        <w:numPr>
+          <w:ilvl w:val="2"/>
+          <w:numId w:val="1"/>
+        </w:numPr>
+        <w:rPr>
+          <w:rFonts w:ascii="Arial" w:hAnsi="Arial" w:cs="Arial"/>
+          <w:b/>
+        </w:rPr>
+      </w:pPr>
+      <w:r>
+        <w:rPr>
+          <w:rFonts w:ascii="Arial" w:hAnsi="Arial" w:cs="Arial"/>
+        </w:rPr>
+        <w:t>Follow the class pages I’m enrolled in</w:t>
+      </w:r>
+    </w:p>
+    <w:p>
+      <w:pPr>
+        <w:pStyle w:val="ListParagraph"/>
+        <w:numPr>
+          <w:ilvl w:val="2"/>
+          <w:numId w:val="1"/>
+        </w:numPr>
+        <w:rPr>
+          <w:rFonts w:ascii="Arial" w:hAnsi="Arial" w:cs="Arial"/>
+          <w:b/>
+        </w:rPr>
+      </w:pPr>
+      <w:r>
+        <w:rPr>
+          <w:rFonts w:ascii="Arial" w:hAnsi="Arial" w:cs="Arial"/>
+        </w:rPr>
+        <w:t>Follow other students to see what they posted and answered on course pages</w:t>
+      </w:r>
+    </w:p>
+    <w:p>
+      <w:pPr>
+        <w:pStyle w:val="ListParagraph"/>
+        <w:numPr>
+          <w:ilvl w:val="2"/>
+          <w:numId w:val="1"/>
+        </w:numPr>
+        <w:rPr>
+          <w:rFonts w:ascii="Arial" w:hAnsi="Arial" w:cs="Arial"/>
+          <w:b/>
+        </w:rPr>
+      </w:pPr>
+      <w:r>
+        <w:rPr>
+          <w:rFonts w:ascii="Arial" w:hAnsi="Arial" w:cs="Arial"/>
+        </w:rPr>
+        <w:t>Invite other friends to join the PU Network</w:t>
+      </w:r>
+    </w:p>
+    <w:p>
+      <w:pPr>
+        <w:pStyle w:val="ListParagraph"/>
+        <w:numPr>
+          <w:ilvl w:val="2"/>
+          <w:numId w:val="1"/>
+        </w:numPr>
+        <w:rPr>
+          <w:rFonts w:ascii="Arial" w:hAnsi="Arial" w:cs="Arial"/>
+          <w:b/>
+        </w:rPr>
+      </w:pPr>
+      <w:r>
+        <w:rPr>
+          <w:rFonts w:ascii="Arial" w:hAnsi="Arial" w:cs="Arial"/>
+        </w:rPr>
+        <w:t>Create</w:t>
+      </w:r>
+      <w:r>
+        <w:rPr>
+          <w:rFonts w:ascii="Arial" w:hAnsi="Arial" w:cs="Arial"/>
+        </w:rPr>
+        <w:t xml:space="preserve"> and manage</w:t>
+      </w:r>
+      <w:r>
+        <w:rPr>
+          <w:rFonts w:ascii="Arial" w:hAnsi="Arial" w:cs="Arial"/>
+        </w:rPr>
+        <w:t xml:space="preserve"> study groups</w:t>
+      </w:r>
+    </w:p>
+    <w:p>
+      <w:pPr>
+        <w:pStyle w:val="ListParagraph"/>
+        <w:numPr>
+          <w:ilvl w:val="2"/>
+          <w:numId w:val="1"/>
+        </w:numPr>
+        <w:rPr>
+          <w:rFonts w:ascii="Arial" w:hAnsi="Arial" w:cs="Arial"/>
+          <w:b/>
+        </w:rPr>
+      </w:pPr>
+      <w:r>
+        <w:rPr>
+          <w:rFonts w:ascii="Arial" w:hAnsi="Arial" w:cs="Arial"/>
+        </w:rPr>
+        <w:t>Send and receive messages</w:t>
+      </w:r>
+    </w:p>
+    <w:p>
+      <w:pPr>
+        <w:pStyle w:val="ListParagraph"/>
+        <w:numPr>
+          <w:ilvl w:val="1"/>
+          <w:numId w:val="1"/>
+        </w:numPr>
+        <w:rPr>
+          <w:rFonts w:ascii="Arial" w:hAnsi="Arial" w:cs="Arial"/>
+          <w:b/>
+        </w:rPr>
+      </w:pPr>
+      <w:r>
+        <w:rPr>
+          <w:rFonts w:ascii="Arial" w:hAnsi="Arial" w:cs="Arial"/>
+        </w:rPr>
+        <w:t>As a Professor or TA I would like to:</w:t>
+      </w:r>
+    </w:p>
+    <w:p>
+      <w:pPr>
+        <w:pStyle w:val="ListParagraph"/>
+        <w:numPr>
+          <w:ilvl w:val="2"/>
+          <w:numId w:val="1"/>
+        </w:numPr>
+        <w:rPr>
+          <w:rFonts w:ascii="Arial" w:hAnsi="Arial" w:cs="Arial"/>
+          <w:b/>
+        </w:rPr>
+      </w:pPr>
+      <w:r>
+        <w:rPr>
+          <w:rFonts w:ascii="Arial" w:hAnsi="Arial" w:cs="Arial"/>
+        </w:rPr>
+        <w:t>Register to the PU Network</w:t>
+      </w:r>
+      <w:r>
+        <w:rPr>
+          <w:rFonts w:ascii="Arial" w:hAnsi="Arial" w:cs="Arial"/>
+        </w:rPr>
+        <w:t xml:space="preserve"> as a Professor or TA</w:t>
+      </w:r>
+    </w:p>
+    <w:p>
+      <w:pPr>
+        <w:pStyle w:val="ListParagraph"/>
+        <w:numPr>
+          <w:ilvl w:val="2"/>
+          <w:numId w:val="1"/>
+        </w:numPr>
+        <w:rPr>
+          <w:rFonts w:ascii="Arial" w:hAnsi="Arial" w:cs="Arial"/>
+          <w:b/>
+        </w:rPr>
+      </w:pPr>
+      <w:r>
+        <w:rPr>
+          <w:rFonts w:ascii="Arial" w:hAnsi="Arial" w:cs="Arial"/>
+        </w:rPr>
+        <w:t xml:space="preserve">Manage my account settings such as name, email, and username </w:t>
+      </w:r>
+    </w:p>
+    <w:p>
+      <w:pPr>
+        <w:pStyle w:val="ListParagraph"/>
+        <w:numPr>
+          <w:ilvl w:val="2"/>
+          <w:numId w:val="1"/>
+        </w:numPr>
+        <w:rPr>
+          <w:rFonts w:ascii="Arial" w:hAnsi="Arial" w:cs="Arial"/>
+          <w:b/>
+        </w:rPr>
+      </w:pPr>
+      <w:r>
+        <w:rPr>
+          <w:rFonts w:ascii="Arial" w:hAnsi="Arial" w:cs="Arial"/>
+        </w:rPr>
+        <w:t>Manage my account password</w:t>
+      </w:r>
+    </w:p>
+    <w:p>
+      <w:pPr>
+        <w:pStyle w:val="ListParagraph"/>
+        <w:numPr>
+          <w:ilvl w:val="2"/>
+          <w:numId w:val="1"/>
+        </w:numPr>
+        <w:rPr>
+          <w:rFonts w:ascii="Arial" w:hAnsi="Arial" w:cs="Arial"/>
+          <w:b/>
+        </w:rPr>
+      </w:pPr>
+      <w:r>
+        <w:rPr>
+          <w:rFonts w:ascii="Arial" w:hAnsi="Arial" w:cs="Arial"/>
+        </w:rPr>
+        <w:t xml:space="preserve">Authorize the creation of </w:t>
+      </w:r>
+      <w:r>
+        <w:rPr>
+          <w:rFonts w:ascii="Arial" w:hAnsi="Arial" w:cs="Arial"/>
+        </w:rPr>
+        <w:t>the class page I teach</w:t>
+      </w:r>
+      <w:r>
+        <w:rPr>
+          <w:rFonts w:ascii="Arial" w:hAnsi="Arial" w:cs="Arial"/>
+        </w:rPr>
+        <w:t xml:space="preserve"> in</w:t>
+      </w:r>
+    </w:p>
+    <w:p>
+      <w:pPr>
+        <w:pStyle w:val="ListParagraph"/>
+        <w:numPr>
+          <w:ilvl w:val="2"/>
+          <w:numId w:val="1"/>
+        </w:numPr>
+        <w:rPr>
+          <w:rFonts w:ascii="Arial" w:hAnsi="Arial" w:cs="Arial"/>
+          <w:b/>
+        </w:rPr>
+      </w:pPr>
+      <w:r>
+        <w:rPr>
+          <w:rFonts w:ascii="Arial" w:hAnsi="Arial" w:cs="Arial"/>
+        </w:rPr>
+        <w:t>Follow the class pages I</w:t>
+      </w:r>
+      <w:r>
+        <w:rPr>
+          <w:rFonts w:ascii="Arial" w:hAnsi="Arial" w:cs="Arial"/>
+        </w:rPr>
+        <w:t xml:space="preserve"> teaching</w:t>
+      </w:r>
+    </w:p>
+    <w:p>
+      <w:pPr>
+        <w:pStyle w:val="ListParagraph"/>
+        <w:numPr>
+          <w:ilvl w:val="2"/>
+          <w:numId w:val="1"/>
+        </w:numPr>
+        <w:rPr>
+          <w:rFonts w:ascii="Arial" w:hAnsi="Arial" w:cs="Arial"/>
+          <w:b/>
+        </w:rPr>
+      </w:pPr>
+      <w:r>
+        <w:rPr>
+          <w:rFonts w:ascii="Arial" w:hAnsi="Arial" w:cs="Arial"/>
+        </w:rPr>
+        <w:t>Send and receive messages</w:t>
+      </w:r>
+    </w:p>
+    <w:p>
+      <w:pPr>
+        <w:ind w:left="1800"/>
+        <w:rPr>
+          <w:rFonts w:ascii="Arial" w:hAnsi="Arial" w:cs="Arial"/>
+          <w:b/>
+        </w:rPr>
+      </w:pPr>
+    </w:p>
+    <w:p>
+      <w:pPr>
+        <w:rPr>
+          <w:rFonts w:ascii="Arial" w:hAnsi="Arial" w:cs="Arial"/>
+          <w:b/>
+        </w:rPr>
+      </w:pPr>
+    </w:p>
+    <w:p>
+      <w:pPr>
+        <w:rPr>
+          <w:rFonts w:ascii="Arial" w:hAnsi="Arial" w:cs="Arial"/>
+          <w:b/>
+        </w:rPr>
+      </w:pPr>
+    </w:p>
+    <w:p>
+      <w:pPr>
+        <w:rPr>
+          <w:rFonts w:ascii="Arial" w:hAnsi="Arial" w:cs="Arial"/>
+          <w:b/>
+        </w:rPr>
+      </w:pPr>
+    </w:p>
+    <w:p>
+      <w:pPr>
+        <w:rPr>
+          <w:rFonts w:ascii="Arial" w:hAnsi="Arial" w:cs="Arial"/>
+          <w:b/>
+          <w:sz w:val="28"/>
+          <w:szCs w:val="28"/>
+        </w:rPr>
+      </w:pPr>
+      <w:r>
+        <w:rPr>
+          <w:rFonts w:ascii="Arial" w:hAnsi="Arial" w:cs="Arial"/>
+          <w:b/>
+          <w:sz w:val="28"/>
+          <w:szCs w:val="28"/>
+        </w:rPr>
+        <w:t>Design Outline</w:t>
+      </w:r>
+    </w:p>
+    <w:p>
+      <w:pPr>
+        <w:rPr>
+          <w:rFonts w:ascii="Arial" w:hAnsi="Arial" w:cs="Arial"/>
+        </w:rPr>
+      </w:pPr>
+    </w:p>
+    <w:p>
+      <w:pPr>
+        <w:rPr>
+          <w:rFonts w:ascii="Arial" w:hAnsi="Arial" w:cs="Arial"/>
+        </w:rPr>
+      </w:pPr>
+      <w:r>
+        <w:rPr>
+          <w:rFonts w:ascii="Arial" w:hAnsi="Arial" w:cs="Arial"/>
+        </w:rPr>
+        <w:t>The aim of our project is to build a website which serves as a platform for Purdue students from the same course to interact with each other. Our project will use the client-server model to set up a website that users could view the data about the course and interconnect with other users. In order to achieve this objective, we will connect the users to the website and store their account information and the information about each course on a MySQL database. The server serves as a mediator between the website and the database.</w:t>
+      </w:r>
+    </w:p>
+    <w:p>
+      <w:pPr>
+        <w:jc w:val="center"/>
+        <w:rPr>
+          <w:rFonts w:ascii="Arial" w:hAnsi="Arial" w:cs="Arial"/>
+        </w:rPr>
+      </w:pPr>
+      <w:r>
+        <w:rPr>
+          <w:rFonts w:ascii="Arial" w:hAnsi="Arial" w:cs="Arial"/>
+          <w:noProof/>
+        </w:rPr>
+        <w:drawing>
+          <wp:inline distT="0" distB="0" distL="0" distR="0" wp14:anchorId="2A91DD39" wp14:editId="38E0A920">
+            <wp:extent cx="5292657" cy="818777"/>
+            <wp:effectExtent l="0" t="0" r="3810" b="635"/>
+            <wp:docPr id="1" name="Picture 1"/>
+            <wp:cNvGraphicFramePr>
+              <a:graphicFrameLocks xmlns:a="http://schemas.openxmlformats.org/drawingml/2006/main" noChangeAspect="1"/>
+            </wp:cNvGraphicFramePr>
+            <a:graphic xmlns:a="http://schemas.openxmlformats.org/drawingml/2006/main">
+              <a:graphicData uri="http://schemas.openxmlformats.org/drawingml/2006/picture">
+                <pic:pic xmlns:pic="http://schemas.openxmlformats.org/drawingml/2006/picture">
+                  <pic:nvPicPr>
+                    <pic:cNvPr id="0" name=""/>
+                    <pic:cNvPicPr/>
+                  </pic:nvPicPr>
+                  <pic:blipFill>
+                    <a:blip r:embed="rId6"/>
+                    <a:stretch>
+                      <a:fillRect/>
+                    </a:stretch>
+                  </pic:blipFill>
+                  <pic:spPr>
+                    <a:xfrm>
+                      <a:off x="0" y="0"/>
+                      <a:ext cx="5340774" cy="826221"/>
+                    </a:xfrm>
+                    <a:prstGeom prst="rect">
+                      <a:avLst/>
+                    </a:prstGeom>
+                  </pic:spPr>
+                </pic:pic>
+              </a:graphicData>
+            </a:graphic>
+          </wp:inline>
+        </w:drawing>
+      </w:r>
+    </w:p>
+    <w:p>
+      <w:pPr>
+        <w:rPr>
+          <w:rFonts w:ascii="Arial" w:hAnsi="Arial" w:cs="Arial"/>
+        </w:rPr>
+      </w:pPr>
+    </w:p>
+    <w:p>
+      <w:pPr>
+        <w:pStyle w:val="ListParagraph"/>
+        <w:numPr>
+          <w:ilvl w:val="0"/>
+          <w:numId w:val="2"/>
+        </w:numPr>
+        <w:rPr>
+          <w:rFonts w:ascii="Arial" w:hAnsi="Arial" w:cs="Arial"/>
+        </w:rPr>
+      </w:pPr>
+      <w:r>
+        <w:rPr>
+          <w:rFonts w:ascii="Arial" w:hAnsi="Arial" w:cs="Arial"/>
+        </w:rPr>
+        <w:t>Website</w:t>
+      </w:r>
+    </w:p>
+    <w:p>
+      <w:pPr>
+        <w:pStyle w:val="ListParagraph"/>
+        <w:numPr>
+          <w:ilvl w:val="1"/>
+          <w:numId w:val="2"/>
+        </w:numPr>
+        <w:rPr>
+          <w:rFonts w:ascii="Arial" w:hAnsi="Arial" w:cs="Arial"/>
+        </w:rPr>
+      </w:pPr>
+      <w:r>
+        <w:rPr>
+          <w:rFonts w:ascii="Arial" w:hAnsi="Arial" w:cs="Arial"/>
+        </w:rPr>
+        <w:t xml:space="preserve">The website will be the place where the users can interact with other users in public (such as Q&amp;A forum) as well as send personal message to other users. </w:t>
+      </w:r>
+    </w:p>
+    <w:p>
+      <w:pPr>
+        <w:pStyle w:val="ListParagraph"/>
+        <w:numPr>
+          <w:ilvl w:val="1"/>
+          <w:numId w:val="2"/>
+        </w:numPr>
+        <w:rPr>
+          <w:rFonts w:ascii="Arial" w:hAnsi="Arial" w:cs="Arial"/>
+        </w:rPr>
+      </w:pPr>
+      <w:r>
+        <w:rPr>
+          <w:rFonts w:ascii="Arial" w:hAnsi="Arial" w:cs="Arial"/>
+        </w:rPr>
+        <w:t>The website will display the course information for each course, and will display the information of each user as it applies to the courses they are taking. What each user allows other users to see of their profile is determined by the preferences in their account management.</w:t>
+      </w:r>
+    </w:p>
+    <w:p>
+      <w:pPr>
+        <w:pStyle w:val="ListParagraph"/>
+        <w:numPr>
+          <w:ilvl w:val="1"/>
+          <w:numId w:val="2"/>
+        </w:numPr>
+        <w:rPr>
+          <w:rFonts w:ascii="Arial" w:hAnsi="Arial" w:cs="Arial"/>
+        </w:rPr>
+      </w:pPr>
+      <w:r>
+        <w:rPr>
+          <w:rFonts w:ascii="Arial" w:hAnsi="Arial" w:cs="Arial"/>
+        </w:rPr>
+        <w:t>The user could also request for the setup of a course page if it doesn’t exist.</w:t>
+      </w:r>
+    </w:p>
+    <w:p>
+      <w:pPr>
+        <w:pStyle w:val="ListParagraph"/>
+        <w:numPr>
+          <w:ilvl w:val="0"/>
+          <w:numId w:val="2"/>
+        </w:numPr>
+        <w:rPr>
+          <w:rFonts w:ascii="Arial" w:hAnsi="Arial" w:cs="Arial"/>
+        </w:rPr>
+      </w:pPr>
+      <w:r>
+        <w:rPr>
+          <w:rFonts w:ascii="Arial" w:hAnsi="Arial" w:cs="Arial"/>
+        </w:rPr>
+        <w:t>Server</w:t>
+      </w:r>
+    </w:p>
+    <w:p>
+      <w:pPr>
+        <w:pStyle w:val="ListParagraph"/>
+        <w:numPr>
+          <w:ilvl w:val="1"/>
+          <w:numId w:val="2"/>
+        </w:numPr>
+        <w:rPr>
+          <w:rFonts w:ascii="Arial" w:hAnsi="Arial" w:cs="Arial"/>
+        </w:rPr>
+      </w:pPr>
+      <w:r>
+        <w:rPr>
+          <w:rFonts w:ascii="Arial" w:hAnsi="Arial" w:cs="Arial"/>
+        </w:rPr>
+        <w:t>The server will serve as a middleman between the website and the database, whenever a request for database information is made.</w:t>
+      </w:r>
+    </w:p>
+    <w:p>
+      <w:pPr>
+        <w:pStyle w:val="ListParagraph"/>
+        <w:numPr>
+          <w:ilvl w:val="1"/>
+          <w:numId w:val="2"/>
+        </w:numPr>
+        <w:rPr>
+          <w:rFonts w:ascii="Arial" w:hAnsi="Arial" w:cs="Arial"/>
+        </w:rPr>
+      </w:pPr>
+      <w:r>
+        <w:rPr>
+          <w:rFonts w:ascii="Arial" w:hAnsi="Arial" w:cs="Arial"/>
+        </w:rPr>
+        <w:t>The server is also responsible for storing the code for displaying web pages and evaluating requests from users and acting accordingly.</w:t>
+      </w:r>
+    </w:p>
+    <w:p>
+      <w:pPr>
+        <w:pStyle w:val="ListParagraph"/>
+        <w:numPr>
+          <w:ilvl w:val="0"/>
+          <w:numId w:val="2"/>
+        </w:numPr>
+        <w:rPr>
+          <w:rFonts w:ascii="Arial" w:hAnsi="Arial" w:cs="Arial"/>
+        </w:rPr>
+      </w:pPr>
+      <w:r>
+        <w:rPr>
+          <w:rFonts w:ascii="Arial" w:hAnsi="Arial" w:cs="Arial"/>
+        </w:rPr>
+        <w:t>Database</w:t>
+      </w:r>
+    </w:p>
+    <w:p>
+      <w:pPr>
+        <w:pStyle w:val="ListParagraph"/>
+        <w:numPr>
+          <w:ilvl w:val="1"/>
+          <w:numId w:val="2"/>
+        </w:numPr>
+        <w:rPr>
+          <w:rFonts w:ascii="Arial" w:hAnsi="Arial" w:cs="Arial"/>
+        </w:rPr>
+      </w:pPr>
+      <w:r>
+        <w:rPr>
+          <w:rFonts w:ascii="Arial" w:hAnsi="Arial" w:cs="Arial"/>
+        </w:rPr>
+        <w:t>We will create three databases for three different kinds of information.</w:t>
+      </w:r>
+    </w:p>
+    <w:p>
+      <w:pPr>
+        <w:pStyle w:val="ListParagraph"/>
+        <w:numPr>
+          <w:ilvl w:val="1"/>
+          <w:numId w:val="2"/>
+        </w:numPr>
+        <w:rPr>
+          <w:rFonts w:ascii="Arial" w:hAnsi="Arial" w:cs="Arial"/>
+        </w:rPr>
+      </w:pPr>
+      <w:r>
+        <w:rPr>
+          <w:rFonts w:ascii="Arial" w:hAnsi="Arial" w:cs="Arial"/>
+        </w:rPr>
+        <w:t>The first database is used to store information about the each user such as email, name, username, list of courses linked to, etc.</w:t>
+      </w:r>
+    </w:p>
+    <w:p>
+      <w:pPr>
+        <w:pStyle w:val="ListParagraph"/>
+        <w:numPr>
+          <w:ilvl w:val="1"/>
+          <w:numId w:val="2"/>
+        </w:numPr>
+        <w:rPr>
+          <w:rFonts w:ascii="Arial" w:hAnsi="Arial" w:cs="Arial"/>
+        </w:rPr>
+      </w:pPr>
+      <w:r>
+        <w:rPr>
+          <w:rFonts w:ascii="Arial" w:hAnsi="Arial" w:cs="Arial"/>
+        </w:rPr>
+        <w:t>The second database is used to store any information about the course such as the CRN, course info, students linked to the course, the identity of the professor, etc.</w:t>
+      </w:r>
+    </w:p>
+    <w:p>
+      <w:pPr>
+        <w:pStyle w:val="ListParagraph"/>
+        <w:numPr>
+          <w:ilvl w:val="1"/>
+          <w:numId w:val="2"/>
+        </w:numPr>
+        <w:rPr>
+          <w:rFonts w:ascii="Arial" w:hAnsi="Arial" w:cs="Arial"/>
+        </w:rPr>
+      </w:pPr>
+      <w:r>
+        <w:rPr>
+          <w:rFonts w:ascii="Arial" w:hAnsi="Arial" w:cs="Arial"/>
+        </w:rPr>
+        <w:t>The third database could be used to store any other information such as archives of forums, Q&amp;As, or anything else needed.</w:t>
+      </w:r>
+    </w:p>
+    <w:p>
+      <w:pPr>
+        <w:rPr>
+          <w:rFonts w:ascii="Arial" w:hAnsi="Arial" w:cs="Arial"/>
+        </w:rPr>
+      </w:pPr>
+    </w:p>
+    <w:p>
+      <w:pPr>
+        <w:rPr>
+          <w:rFonts w:ascii="Arial" w:hAnsi="Arial" w:cs="Arial"/>
+          <w:b/>
+        </w:rPr>
+      </w:pPr>
+      <w:r>
+        <w:rPr>
+          <w:rFonts w:ascii="Arial" w:hAnsi="Arial" w:cs="Arial"/>
+          <w:b/>
+        </w:rPr>
+        <w:t>Overview of website</w:t>
+      </w:r>
+    </w:p>
+    <w:p>
+      <w:pPr>
+        <w:rPr>
+          <w:rFonts w:ascii="Arial" w:hAnsi="Arial" w:cs="Arial"/>
+        </w:rPr>
+      </w:pPr>
+      <w:r>
+        <w:rPr>
+          <w:rFonts w:ascii="Arial" w:hAnsi="Arial" w:cs="Arial"/>
+        </w:rPr>
+        <w:t>We will have many users who are the clients and they are connected to the server by registering at the website, which will create an account for them. Then the server stores all the user information into our first database. Users could also request information from the website and the server will fetch any appropriate information from the database and display the information to the users.</w:t>
+      </w:r>
+    </w:p>
+    <w:p>
+      <w:pPr>
+        <w:rPr>
+          <w:rFonts w:ascii="Arial" w:hAnsi="Arial" w:cs="Arial"/>
+        </w:rPr>
+      </w:pPr>
+    </w:p>
+    <w:p>
+      <w:pPr>
+        <w:rPr>
+          <w:rFonts w:ascii="Arial" w:hAnsi="Arial" w:cs="Arial"/>
+          <w:b/>
+        </w:rPr>
+      </w:pPr>
+      <w:r>
+        <w:rPr>
+          <w:rFonts w:ascii="Arial" w:hAnsi="Arial" w:cs="Arial"/>
+          <w:b/>
+        </w:rPr>
+        <w:t>Overview of the database</w:t>
+      </w:r>
+    </w:p>
+    <w:p>
+      <w:pPr>
+        <w:rPr>
+          <w:rFonts w:ascii="Arial" w:hAnsi="Arial" w:cs="Arial"/>
+        </w:rPr>
+      </w:pPr>
+      <w:r>
+        <w:rPr>
+          <w:rFonts w:ascii="Arial" w:hAnsi="Arial" w:cs="Arial"/>
+        </w:rPr>
+        <w:t>We are going to create 3 instances of databases using MySQL.  Each of these databases will have different uses such as User information, Course information, and Forum archives. The reasons for doing so are to make it easier to keep track of the information and manage the security of the database. Using a database is preferable for security as accessing the information needs to be done through MySQL instead of just finding the plaintext file on the server.</w:t>
+      </w:r>
+    </w:p>
+    <w:p>
+      <w:pPr>
+        <w:rPr>
+          <w:rFonts w:ascii="Arial" w:hAnsi="Arial" w:cs="Arial"/>
+          <w:b/>
+          <w:sz w:val="28"/>
+          <w:szCs w:val="28"/>
+        </w:rPr>
+      </w:pPr>
+    </w:p>
+    <w:p>
+      <w:pPr>
+        <w:rPr>
+          <w:rFonts w:ascii="Arial" w:hAnsi="Arial" w:cs="Arial"/>
+          <w:b/>
+          <w:sz w:val="28"/>
+          <w:szCs w:val="28"/>
+        </w:rPr>
+      </w:pPr>
+      <w:r>
+        <w:rPr>
+          <w:rFonts w:ascii="Arial" w:hAnsi="Arial" w:cs="Arial"/>
+          <w:b/>
+          <w:sz w:val="28"/>
+          <w:szCs w:val="28"/>
+        </w:rPr>
+        <w:t>Design Issues</w:t>
+      </w:r>
+    </w:p>
+    <w:p>
+      <w:pPr>
+        <w:rPr>
+          <w:rFonts w:ascii="Arial" w:hAnsi="Arial" w:cs="Arial"/>
+          <w:b/>
+          <w:sz w:val="28"/>
+          <w:szCs w:val="28"/>
+        </w:rPr>
+      </w:pPr>
+    </w:p>
+    <w:p>
+      <w:pPr>
+        <w:rPr>
+          <w:rFonts w:ascii="Arial" w:hAnsi="Arial"/>
+        </w:rPr>
+      </w:pPr>
+      <w:r>
+        <w:rPr>
+          <w:rFonts w:ascii="Arial" w:hAnsi="Arial"/>
+        </w:rPr>
+        <w:t>Issue 1: Should we use several languages or one language to design webpage</w:t>
+      </w:r>
+      <w:r>
+        <w:rPr>
+          <w:rFonts w:ascii="Arial" w:hAnsi="Arial"/>
+        </w:rPr>
+        <w:t>?</w:t>
+      </w:r>
+    </w:p>
+    <w:p>
+      <w:pPr>
+        <w:rPr>
+          <w:rFonts w:ascii="Arial" w:hAnsi="Arial"/>
+        </w:rPr>
+      </w:pPr>
+      <w:r>
+        <w:rPr>
+          <w:rFonts w:ascii="Arial" w:hAnsi="Arial"/>
+        </w:rPr>
+        <w:t xml:space="preserve">Option 1: </w:t>
+      </w:r>
+      <w:r>
+        <w:rPr>
+          <w:rFonts w:ascii="Arial" w:hAnsi="Arial"/>
+        </w:rPr>
+        <w:t xml:space="preserve">Use </w:t>
+      </w:r>
+      <w:r>
+        <w:rPr>
+          <w:rFonts w:ascii="Arial" w:hAnsi="Arial"/>
+        </w:rPr>
+        <w:t>several different languages</w:t>
+      </w:r>
+    </w:p>
+    <w:p>
+      <w:pPr>
+        <w:rPr>
+          <w:rFonts w:ascii="Arial" w:hAnsi="Arial"/>
+        </w:rPr>
+      </w:pPr>
+      <w:r>
+        <w:rPr>
+          <w:rFonts w:ascii="Arial" w:hAnsi="Arial"/>
+        </w:rPr>
+        <w:t xml:space="preserve">Option 2: </w:t>
+      </w:r>
+      <w:r>
+        <w:rPr>
+          <w:rFonts w:ascii="Arial" w:hAnsi="Arial"/>
+        </w:rPr>
+        <w:t xml:space="preserve">Use only </w:t>
+      </w:r>
+      <w:r>
+        <w:rPr>
+          <w:rFonts w:ascii="Arial" w:hAnsi="Arial"/>
+        </w:rPr>
+        <w:t>one language</w:t>
+      </w:r>
+    </w:p>
+    <w:p>
+      <w:pPr>
+        <w:rPr>
+          <w:rFonts w:ascii="Arial" w:hAnsi="Arial"/>
+        </w:rPr>
+      </w:pPr>
+      <w:r>
+        <w:rPr>
+          <w:rFonts w:ascii="Arial" w:hAnsi="Arial"/>
+        </w:rPr>
+        <w:t>Decision:</w:t>
+      </w:r>
+    </w:p>
+    <w:p>
+      <w:pPr>
+        <w:rPr>
+          <w:rFonts w:ascii="Arial" w:hAnsi="Arial"/>
+        </w:rPr>
+      </w:pPr>
+      <w:r>
+        <w:rPr>
+          <w:rFonts w:ascii="Arial" w:hAnsi="Arial"/>
+        </w:rPr>
+        <w:t xml:space="preserve">We chose Option 1, because we have to write several webpages and each group member can choose their own language to build their part.  </w:t>
+      </w:r>
+    </w:p>
+    <w:p>
+      <w:pPr>
+        <w:rPr>
+          <w:rFonts w:ascii="Arial" w:hAnsi="Arial"/>
+        </w:rPr>
+      </w:pPr>
+    </w:p>
+    <w:p>
+      <w:pPr>
+        <w:rPr>
+          <w:rFonts w:ascii="Arial" w:hAnsi="Arial"/>
+        </w:rPr>
+      </w:pPr>
+      <w:r>
+        <w:rPr>
+          <w:rFonts w:ascii="Arial" w:hAnsi="Arial"/>
+        </w:rPr>
+        <w:t>Issue 2: Website Implementation Selection</w:t>
+      </w:r>
+    </w:p>
+    <w:p>
+      <w:pPr>
+        <w:rPr>
+          <w:rFonts w:ascii="Arial" w:hAnsi="Arial"/>
+        </w:rPr>
+      </w:pPr>
+      <w:r>
+        <w:rPr>
+          <w:rFonts w:ascii="Arial" w:hAnsi="Arial"/>
+        </w:rPr>
+        <w:t>Option 1: HTML</w:t>
+      </w:r>
+    </w:p>
+    <w:p>
+      <w:pPr>
+        <w:rPr>
+          <w:rFonts w:ascii="Arial" w:hAnsi="Arial"/>
+        </w:rPr>
+      </w:pPr>
+      <w:r>
+        <w:rPr>
+          <w:rFonts w:ascii="Arial" w:hAnsi="Arial"/>
+        </w:rPr>
+        <w:t>Option 2: PHP</w:t>
+      </w:r>
+    </w:p>
+    <w:p>
+      <w:pPr>
+        <w:rPr>
+          <w:rFonts w:ascii="Arial" w:hAnsi="Arial"/>
+        </w:rPr>
+      </w:pPr>
+      <w:r>
+        <w:rPr>
+          <w:rFonts w:ascii="Arial" w:hAnsi="Arial"/>
+        </w:rPr>
+        <w:t>Option 3: JSP</w:t>
+      </w:r>
+    </w:p>
+    <w:p>
+      <w:pPr>
+        <w:rPr>
+          <w:rFonts w:ascii="Arial" w:hAnsi="Arial"/>
+        </w:rPr>
+      </w:pPr>
+      <w:r>
+        <w:rPr>
+          <w:rFonts w:ascii="Arial" w:hAnsi="Arial"/>
+        </w:rPr>
+        <w:t>Option 4: Python</w:t>
+      </w:r>
+    </w:p>
+    <w:p>
+      <w:pPr>
+        <w:rPr>
+          <w:rFonts w:ascii="Arial" w:hAnsi="Arial"/>
+        </w:rPr>
+      </w:pPr>
+      <w:r>
+        <w:rPr>
+          <w:rFonts w:ascii="Arial" w:hAnsi="Arial"/>
+        </w:rPr>
+        <w:t>Option 5: JavaScript</w:t>
+      </w:r>
+    </w:p>
+    <w:p>
+      <w:pPr>
+        <w:rPr>
+          <w:rFonts w:ascii="Arial" w:hAnsi="Arial"/>
+        </w:rPr>
+      </w:pPr>
+      <w:r>
+        <w:rPr>
+          <w:rFonts w:ascii="Arial" w:hAnsi="Arial"/>
+        </w:rPr>
+        <w:t>Decision:</w:t>
+      </w:r>
+    </w:p>
+    <w:p>
+      <w:pPr>
+        <w:rPr>
+          <w:rFonts w:ascii="Arial" w:hAnsi="Arial"/>
+        </w:rPr>
+      </w:pPr>
+      <w:r>
+        <w:rPr>
+          <w:rFonts w:ascii="Arial" w:hAnsi="Arial"/>
+        </w:rPr>
+        <w:t>Most of our webpage will use Option 4, because it is easier to learn and one of team members has experience with it.</w:t>
+      </w:r>
+    </w:p>
+    <w:p>
+      <w:pPr>
+        <w:rPr>
+          <w:rFonts w:ascii="Arial" w:hAnsi="Arial"/>
+        </w:rPr>
+      </w:pPr>
+    </w:p>
+    <w:p>
+      <w:pPr>
+        <w:rPr>
+          <w:rFonts w:ascii="Arial" w:hAnsi="Arial"/>
+        </w:rPr>
+      </w:pPr>
+      <w:r>
+        <w:rPr>
+          <w:rFonts w:ascii="Arial" w:hAnsi="Arial"/>
+        </w:rPr>
+        <w:t>Issue 3: Database type</w:t>
+      </w:r>
+    </w:p>
+    <w:p>
+      <w:pPr>
+        <w:rPr>
+          <w:rFonts w:ascii="Arial" w:hAnsi="Arial"/>
+        </w:rPr>
+      </w:pPr>
+      <w:r>
+        <w:rPr>
+          <w:rFonts w:ascii="Arial" w:hAnsi="Arial"/>
+        </w:rPr>
+        <w:t>Option 1:MySQL</w:t>
+      </w:r>
+    </w:p>
+    <w:p>
+      <w:pPr>
+        <w:rPr>
+          <w:rFonts w:ascii="Arial" w:hAnsi="Arial"/>
+        </w:rPr>
+      </w:pPr>
+      <w:r>
+        <w:rPr>
+          <w:rFonts w:ascii="Arial" w:hAnsi="Arial"/>
+        </w:rPr>
+        <w:t>Option 2:MSSQL</w:t>
+      </w:r>
+    </w:p>
+    <w:p>
+      <w:pPr>
+        <w:rPr>
+          <w:rFonts w:ascii="Arial" w:hAnsi="Arial"/>
+        </w:rPr>
+      </w:pPr>
+      <w:r>
+        <w:rPr>
+          <w:rFonts w:ascii="Arial" w:hAnsi="Arial"/>
+        </w:rPr>
+        <w:t>Option 3:Microsoft Access</w:t>
+      </w:r>
+    </w:p>
+    <w:p>
+      <w:pPr>
+        <w:rPr>
+          <w:rFonts w:ascii="Arial" w:hAnsi="Arial"/>
+        </w:rPr>
+      </w:pPr>
+      <w:r>
+        <w:rPr>
+          <w:rFonts w:ascii="Arial" w:hAnsi="Arial"/>
+        </w:rPr>
+        <w:t>Option 4:SQLite</w:t>
+      </w:r>
+    </w:p>
+    <w:p>
+      <w:pPr>
+        <w:rPr>
+          <w:rFonts w:ascii="Arial" w:hAnsi="Arial"/>
+        </w:rPr>
+      </w:pPr>
+      <w:r>
+        <w:rPr>
+          <w:rFonts w:ascii="Arial" w:hAnsi="Arial"/>
+        </w:rPr>
+        <w:t>Decision:</w:t>
+      </w:r>
+    </w:p>
+    <w:p>
+      <w:pPr>
+        <w:rPr>
+          <w:rFonts w:ascii="Arial" w:hAnsi="Arial"/>
+        </w:rPr>
+      </w:pPr>
+      <w:r>
+        <w:rPr>
+          <w:rFonts w:ascii="Arial" w:hAnsi="Arial"/>
+        </w:rPr>
+        <w:t xml:space="preserve">We choose Option 1 because team members are more familiar with MYSQL and MYSQL is included in Python library. Also, MySQL is more suitable for small/medium size website. It is faster and easier to implement and </w:t>
+      </w:r>
+      <w:r>
+        <w:rPr>
+          <w:rFonts w:ascii="Arial" w:hAnsi="Arial"/>
+        </w:rPr>
+        <w:t>is</w:t>
+      </w:r>
+      <w:r>
+        <w:rPr>
+          <w:rFonts w:ascii="Arial" w:hAnsi="Arial"/>
+        </w:rPr>
+        <w:t xml:space="preserve"> low cost.</w:t>
+      </w:r>
+    </w:p>
+    <w:p>
+      <w:pPr>
+        <w:rPr>
+          <w:rFonts w:ascii="Arial" w:hAnsi="Arial"/>
+        </w:rPr>
+      </w:pPr>
+    </w:p>
+    <w:p>
+      <w:pPr>
+        <w:rPr>
+          <w:rFonts w:ascii="Arial" w:hAnsi="Arial"/>
+        </w:rPr>
+      </w:pPr>
+      <w:r>
+        <w:rPr>
+          <w:rFonts w:ascii="Arial" w:hAnsi="Arial"/>
+        </w:rPr>
+        <w:t>Issue 4: How should the website be designed</w:t>
+      </w:r>
+    </w:p>
+    <w:p>
+      <w:pPr>
+        <w:rPr>
+          <w:rFonts w:ascii="Arial" w:hAnsi="Arial"/>
+        </w:rPr>
+      </w:pPr>
+      <w:r>
+        <w:rPr>
+          <w:rFonts w:ascii="Arial" w:hAnsi="Arial"/>
+        </w:rPr>
+        <w:t>Option 1: D</w:t>
+      </w:r>
+      <w:r>
+        <w:rPr>
+          <w:rFonts w:ascii="Arial" w:hAnsi="Arial"/>
+        </w:rPr>
+        <w:t xml:space="preserve">esign </w:t>
+      </w:r>
+      <w:r>
+        <w:rPr>
+          <w:rFonts w:ascii="Arial" w:hAnsi="Arial"/>
+        </w:rPr>
+        <w:t xml:space="preserve">website </w:t>
+      </w:r>
+      <w:r>
+        <w:rPr>
+          <w:rFonts w:ascii="Arial" w:hAnsi="Arial"/>
+        </w:rPr>
+        <w:t>from scratch</w:t>
+      </w:r>
+    </w:p>
+    <w:p>
+      <w:pPr>
+        <w:rPr>
+          <w:rFonts w:ascii="Arial" w:hAnsi="Arial"/>
+        </w:rPr>
+      </w:pPr>
+      <w:r>
+        <w:rPr>
+          <w:rFonts w:ascii="Arial" w:hAnsi="Arial"/>
+        </w:rPr>
+        <w:t>Option 2: U</w:t>
+      </w:r>
+      <w:r>
+        <w:rPr>
+          <w:rFonts w:ascii="Arial" w:hAnsi="Arial"/>
+        </w:rPr>
+        <w:t>se existing webpage framework</w:t>
+      </w:r>
+    </w:p>
+    <w:p>
+      <w:pPr>
+        <w:rPr>
+          <w:rFonts w:ascii="Arial" w:hAnsi="Arial"/>
+        </w:rPr>
+      </w:pPr>
+      <w:r>
+        <w:rPr>
+          <w:rFonts w:ascii="Arial" w:hAnsi="Arial"/>
+        </w:rPr>
+        <w:t>Decision:</w:t>
+      </w:r>
+    </w:p>
+    <w:p>
+      <w:pPr>
+        <w:rPr>
+          <w:rFonts w:ascii="Arial" w:hAnsi="Arial"/>
+        </w:rPr>
+      </w:pPr>
+      <w:r>
+        <w:rPr>
+          <w:rFonts w:ascii="Arial" w:hAnsi="Arial"/>
+        </w:rPr>
+        <w:t>Because of the limited time we have, Option 2 seems to be the better choice for us. Option 1 can have be</w:t>
+      </w:r>
+      <w:r>
+        <w:rPr>
+          <w:rFonts w:ascii="Arial" w:hAnsi="Arial"/>
+        </w:rPr>
+        <w:t>tter flexibility but it requires</w:t>
+      </w:r>
+      <w:r>
+        <w:rPr>
+          <w:rFonts w:ascii="Arial" w:hAnsi="Arial"/>
+        </w:rPr>
+        <w:t xml:space="preserve"> much more time to develop. </w:t>
+      </w:r>
+    </w:p>
+    <w:p>
+      <w:pPr>
+        <w:rPr>
+          <w:rFonts w:ascii="Arial" w:hAnsi="Arial"/>
+        </w:rPr>
+      </w:pPr>
+    </w:p>
+    <w:p>
+      <w:pPr>
+        <w:rPr>
+          <w:rFonts w:ascii="Arial" w:hAnsi="Arial"/>
+        </w:rPr>
+      </w:pPr>
+    </w:p>
+    <w:p>
+      <w:pPr>
+        <w:rPr>
+          <w:rFonts w:ascii="Arial" w:hAnsi="Arial"/>
+        </w:rPr>
+      </w:pPr>
+      <w:r>
+        <w:rPr>
+          <w:rFonts w:ascii="Arial" w:hAnsi="Arial"/>
+        </w:rPr>
+        <w:t>Issue 5: How do we distinguish the identity of user (for example: professors, teaching assistants, students...)?</w:t>
+      </w:r>
+    </w:p>
+    <w:p>
+      <w:pPr>
+        <w:rPr>
+          <w:rFonts w:ascii="Arial" w:hAnsi="Arial"/>
+        </w:rPr>
+      </w:pPr>
+      <w:r>
+        <w:rPr>
+          <w:rFonts w:ascii="Arial" w:hAnsi="Arial"/>
+        </w:rPr>
+        <w:t>Option 1:</w:t>
+      </w:r>
+      <w:r>
+        <w:rPr>
+          <w:rFonts w:ascii="Arial" w:hAnsi="Arial"/>
+        </w:rPr>
+        <w:t xml:space="preserve"> We can create</w:t>
+      </w:r>
+      <w:r>
+        <w:rPr>
+          <w:rFonts w:ascii="Arial" w:hAnsi="Arial"/>
+        </w:rPr>
+        <w:t xml:space="preserve"> user permission fields to make them different, which can be stored in database with other user information fields. </w:t>
+      </w:r>
+    </w:p>
+    <w:p>
+      <w:pPr>
+        <w:rPr>
+          <w:rFonts w:ascii="Arial" w:hAnsi="Arial"/>
+        </w:rPr>
+      </w:pPr>
+      <w:r>
+        <w:rPr>
+          <w:rFonts w:ascii="Arial" w:hAnsi="Arial"/>
+        </w:rPr>
+        <w:t>Option 2: When user</w:t>
+      </w:r>
+      <w:r>
+        <w:rPr>
+          <w:rFonts w:ascii="Arial" w:hAnsi="Arial"/>
+        </w:rPr>
+        <w:t>s</w:t>
+      </w:r>
+      <w:r>
+        <w:rPr>
+          <w:rFonts w:ascii="Arial" w:hAnsi="Arial"/>
+        </w:rPr>
+        <w:t xml:space="preserve"> log in, they can choose whether they are </w:t>
+      </w:r>
+      <w:r>
+        <w:rPr>
+          <w:rFonts w:ascii="Arial" w:hAnsi="Arial"/>
+        </w:rPr>
+        <w:t>a professor, TA, or student</w:t>
+      </w:r>
+    </w:p>
+    <w:p>
+      <w:pPr>
+        <w:rPr>
+          <w:rFonts w:ascii="Arial" w:hAnsi="Arial"/>
+        </w:rPr>
+      </w:pPr>
+      <w:r>
+        <w:rPr>
+          <w:rFonts w:ascii="Arial" w:hAnsi="Arial"/>
+        </w:rPr>
+        <w:t>Decision:</w:t>
+      </w:r>
+    </w:p>
+    <w:p>
+      <w:pPr>
+        <w:rPr>
+          <w:rFonts w:ascii="Arial" w:hAnsi="Arial"/>
+        </w:rPr>
+      </w:pPr>
+      <w:r>
+        <w:rPr>
+          <w:rFonts w:ascii="Arial" w:hAnsi="Arial"/>
+        </w:rPr>
+        <w:t>We choose option 1 because different types of users will have different levels of permissions, so we want to make sure students cannot pretend to be professors or TAs.</w:t>
+      </w:r>
+    </w:p>
+    <w:p>
+      <w:pPr>
+        <w:rPr>
+          <w:rFonts w:ascii="Arial" w:hAnsi="Arial"/>
+        </w:rPr>
+      </w:pPr>
+    </w:p>
+    <w:p>
+      <w:pPr>
+        <w:rPr>
+          <w:rFonts w:ascii="Arial" w:hAnsi="Arial"/>
+        </w:rPr>
+      </w:pPr>
+      <w:r>
+        <w:rPr>
+          <w:rFonts w:ascii="Arial" w:hAnsi="Arial"/>
+        </w:rPr>
+        <w:t>Issue 6: How are the course pages going to be created?</w:t>
+      </w:r>
+    </w:p>
+    <w:p>
+      <w:pPr>
+        <w:rPr>
+          <w:rFonts w:ascii="Arial" w:hAnsi="Arial"/>
+        </w:rPr>
+      </w:pPr>
+      <w:r>
+        <w:rPr>
+          <w:rFonts w:ascii="Arial" w:hAnsi="Arial"/>
+        </w:rPr>
+        <w:t>Option 1: The course pages will automatically be created by having them supplied through myPurdue</w:t>
+      </w:r>
+    </w:p>
+    <w:p>
+      <w:pPr>
+        <w:rPr>
+          <w:rFonts w:ascii="Arial" w:hAnsi="Arial"/>
+        </w:rPr>
+      </w:pPr>
+      <w:r>
+        <w:rPr>
+          <w:rFonts w:ascii="Arial" w:hAnsi="Arial"/>
+        </w:rPr>
+        <w:t>Option 2: The course pages will be created and supplied by users</w:t>
+      </w:r>
+    </w:p>
+    <w:p>
+      <w:pPr>
+        <w:rPr>
+          <w:rFonts w:ascii="Arial" w:hAnsi="Arial"/>
+        </w:rPr>
+      </w:pPr>
+      <w:r>
+        <w:rPr>
+          <w:rFonts w:ascii="Arial" w:hAnsi="Arial"/>
+        </w:rPr>
+        <w:t>Decision:</w:t>
+      </w:r>
+    </w:p>
+    <w:p>
+      <w:pPr>
+        <w:rPr>
+          <w:rFonts w:ascii="Arial" w:hAnsi="Arial"/>
+        </w:rPr>
+      </w:pPr>
+      <w:r>
+        <w:rPr>
+          <w:rFonts w:ascii="Arial" w:hAnsi="Arial"/>
+        </w:rPr>
+        <w:t xml:space="preserve">We choose option 2 because it’s difficult to access Purdue’s servers and have the course pages supplied. </w:t>
+      </w:r>
+    </w:p>
+    <w:p>
+      <w:pPr>
+        <w:rPr>
+          <w:rFonts w:ascii="Arial" w:hAnsi="Arial" w:cs="Arial"/>
+          <w:b/>
+          <w:sz w:val="28"/>
+          <w:szCs w:val="28"/>
+        </w:rPr>
+      </w:pPr>
+    </w:p>
+    <w:p>
+      <w:pPr>
+        <w:rPr>
+          <w:rFonts w:ascii="Arial" w:hAnsi="Arial" w:cs="Arial"/>
+          <w:b/>
+          <w:sz w:val="28"/>
+          <w:szCs w:val="28"/>
+        </w:rPr>
+      </w:pPr>
+    </w:p>
+    <w:p>
+      <w:pPr>
+        <w:rPr>
+          <w:rFonts w:ascii="Arial" w:hAnsi="Arial" w:cs="Arial"/>
+          <w:b/>
+          <w:sz w:val="28"/>
+          <w:szCs w:val="28"/>
+        </w:rPr>
+      </w:pPr>
+    </w:p>
+    <w:p>
+      <w:pPr>
+        <w:rPr>
+          <w:rFonts w:ascii="Arial" w:hAnsi="Arial" w:cs="Arial"/>
+          <w:b/>
+          <w:sz w:val="28"/>
+          <w:szCs w:val="28"/>
+        </w:rPr>
+      </w:pPr>
+    </w:p>
+    <w:p>
+      <w:pPr>
+        <w:rPr>
+          <w:rFonts w:ascii="Arial" w:hAnsi="Arial" w:cs="Arial"/>
+          <w:b/>
+          <w:sz w:val="28"/>
+          <w:szCs w:val="28"/>
+        </w:rPr>
+      </w:pPr>
+    </w:p>
+    <w:p>
+      <w:pPr>
+        <w:rPr>
+          <w:rFonts w:ascii="Arial" w:hAnsi="Arial" w:cs="Arial"/>
+          <w:b/>
+          <w:sz w:val="28"/>
+          <w:szCs w:val="28"/>
+        </w:rPr>
+      </w:pPr>
+    </w:p>
+    <w:p>
+      <w:pPr>
+        <w:rPr>
+          <w:rFonts w:ascii="Arial" w:hAnsi="Arial" w:cs="Arial"/>
+          <w:b/>
+          <w:sz w:val="28"/>
+          <w:szCs w:val="28"/>
+        </w:rPr>
+      </w:pPr>
+    </w:p>
+    <w:p>
+      <w:pPr>
+        <w:rPr>
+          <w:rFonts w:ascii="Arial" w:hAnsi="Arial" w:cs="Arial"/>
+          <w:b/>
+          <w:sz w:val="28"/>
+          <w:szCs w:val="28"/>
+        </w:rPr>
+      </w:pPr>
+    </w:p>
+    <w:p>
+      <w:pPr>
+        <w:rPr>
+          <w:rFonts w:ascii="Arial" w:hAnsi="Arial" w:cs="Arial"/>
+          <w:b/>
+          <w:sz w:val="28"/>
+          <w:szCs w:val="28"/>
+        </w:rPr>
+      </w:pPr>
+    </w:p>
+    <w:p>
+      <w:pPr>
+        <w:rPr>
+          <w:rFonts w:ascii="Arial" w:hAnsi="Arial" w:cs="Arial"/>
+          <w:b/>
+          <w:sz w:val="28"/>
+          <w:szCs w:val="28"/>
+        </w:rPr>
+      </w:pPr>
+    </w:p>
+    <w:p>
+      <w:pPr>
+        <w:rPr>
+          <w:rFonts w:ascii="Arial" w:hAnsi="Arial" w:cs="Arial"/>
+          <w:b/>
+          <w:sz w:val="28"/>
+          <w:szCs w:val="28"/>
+        </w:rPr>
+      </w:pPr>
+    </w:p>
+    <w:p>
+      <w:pPr>
+        <w:rPr>
+          <w:rFonts w:ascii="Arial" w:hAnsi="Arial" w:cs="Arial"/>
+          <w:b/>
+          <w:sz w:val="28"/>
+          <w:szCs w:val="28"/>
+        </w:rPr>
+      </w:pPr>
+      <w:r>
+        <w:rPr>
+          <w:rFonts w:ascii="Arial" w:hAnsi="Arial" w:cs="Arial"/>
+          <w:b/>
+          <w:sz w:val="28"/>
+          <w:szCs w:val="28"/>
+        </w:rPr>
+        <w:t>Design Details</w:t>
+      </w:r>
+    </w:p>
+    <w:p>
+      <w:pPr>
+        <w:rPr>
+          <w:rFonts w:ascii="Arial" w:hAnsi="Arial" w:cs="Arial"/>
+          <w:b/>
+          <w:sz w:val="28"/>
+          <w:szCs w:val="28"/>
+        </w:rPr>
+      </w:pPr>
+    </w:p>
+    <w:p>
+      <w:pPr>
+        <w:rPr>
+          <w:rFonts w:ascii="Arial" w:hAnsi="Arial" w:cs="Arial"/>
+          <w:i/>
+          <w:sz w:val="28"/>
+          <w:szCs w:val="28"/>
+        </w:rPr>
+      </w:pPr>
+      <w:r>
+        <w:rPr>
+          <w:rFonts w:ascii="Arial" w:hAnsi="Arial" w:cs="Arial"/>
+          <w:i/>
+          <w:sz w:val="28"/>
+          <w:szCs w:val="28"/>
+        </w:rPr>
+        <w:t>Class Design</w:t>
+      </w:r>
+    </w:p>
+    <w:p>
+      <w:pPr>
+        <w:rPr>
+          <w:rFonts w:ascii="Arial" w:hAnsi="Arial" w:cs="Arial"/>
+          <w:b/>
+          <w:sz w:val="28"/>
+          <w:szCs w:val="28"/>
+        </w:rPr>
+      </w:pPr>
+    </w:p>
+    <w:p>
+      <w:pPr>
+        <w:rPr>
+          <w:rFonts w:ascii="Arial" w:hAnsi="Arial" w:cs="Arial"/>
+          <w:b/>
+          <w:sz w:val="28"/>
+          <w:szCs w:val="28"/>
+        </w:rPr>
+      </w:pPr>
+      <w:r>
+        <w:rPr>
+          <w:rFonts w:ascii="Arial" w:hAnsi="Arial" w:cs="Arial"/>
+          <w:b/>
+          <w:noProof/>
+          <w:sz w:val="28"/>
+          <w:szCs w:val="28"/>
+        </w:rPr>
+        <w:drawing>
+          <wp:inline distT="0" distB="0" distL="0" distR="0" wp14:anchorId="0742E8ED" wp14:editId="4266FA1C">
+            <wp:extent cx="5486400" cy="4733504"/>
+            <wp:effectExtent l="0" t="0" r="0" b="0"/>
+            <wp:docPr id="2" name="Picture 1"/>
+            <wp:cNvGraphicFramePr>
+              <a:graphicFrameLocks xmlns:a="http://schemas.openxmlformats.org/drawingml/2006/main" noChangeAspect="1"/>
+            </wp:cNvGraphicFramePr>
+            <a:graphic xmlns:a="http://schemas.openxmlformats.org/drawingml/2006/main">
+              <a:graphicData uri="http://schemas.openxmlformats.org/drawingml/2006/picture">
+                <pic:pic xmlns:pic="http://schemas.openxmlformats.org/drawingml/2006/picture">
+                  <pic:nvPicPr>
+                    <pic:cNvPr id="0" name="Picture 1"/>
+                    <pic:cNvPicPr>
+                      <a:picLocks noChangeAspect="1" noChangeArrowheads="1"/>
+                    </pic:cNvPicPr>
+                  </pic:nvPicPr>
+                  <pic:blipFill>
+                    <a:blip r:embed="rId7">
+                      <a:extLst>
+                        <a:ext uri="{28A0092B-C50C-407E-A947-70E740481C1C}">
+                          <a14:useLocalDpi xmlns:a14="http://schemas.microsoft.com/office/drawing/2010/main" val="0"/>
+                        </a:ext>
+                      </a:extLst>
+                    </a:blip>
+                    <a:srcRect/>
+                    <a:stretch>
+                      <a:fillRect/>
+                    </a:stretch>
+                  </pic:blipFill>
+                  <pic:spPr bwMode="auto">
+                    <a:xfrm>
+                      <a:off x="0" y="0"/>
+                      <a:ext cx="5486400" cy="4733504"/>
+                    </a:xfrm>
+                    <a:prstGeom prst="rect">
+                      <a:avLst/>
+                    </a:prstGeom>
+                    <a:noFill/>
+                    <a:ln>
+                      <a:noFill/>
+                    </a:ln>
+                  </pic:spPr>
+                </pic:pic>
+              </a:graphicData>
+            </a:graphic>
+          </wp:inline>
+        </w:drawing>
+      </w:r>
+    </w:p>
+    <w:p>
+      <w:pPr>
+        <w:rPr>
+          <w:rFonts w:ascii="Arial" w:eastAsia="Times New Roman" w:hAnsi="Arial" w:cs="Arial"/>
+          <w:color w:val="000000"/>
+          <w:shd w:val="clear" w:color="auto" w:fill="FFFFFF"/>
+        </w:rPr>
+      </w:pPr>
+    </w:p>
+    <w:p>
+      <w:pPr>
+        <w:rPr>
+          <w:rFonts w:ascii="Arial" w:eastAsia="Times New Roman" w:hAnsi="Arial" w:cs="Arial"/>
+          <w:b/>
+          <w:color w:val="000000"/>
+          <w:shd w:val="clear" w:color="auto" w:fill="FFFFFF"/>
+        </w:rPr>
+      </w:pPr>
+      <w:r>
+        <w:rPr>
+          <w:rFonts w:ascii="Arial" w:eastAsia="Times New Roman" w:hAnsi="Arial" w:cs="Arial"/>
+          <w:b/>
+          <w:color w:val="000000"/>
+          <w:shd w:val="clear" w:color="auto" w:fill="FFFFFF"/>
+        </w:rPr>
+        <w:t>Description of classes:</w:t>
+      </w:r>
+    </w:p>
+    <w:p>
+      <w:pPr>
+        <w:rPr>
+          <w:rFonts w:ascii="Arial" w:eastAsia="Times New Roman" w:hAnsi="Arial" w:cs="Arial"/>
+          <w:b/>
+          <w:color w:val="000000"/>
+          <w:shd w:val="clear" w:color="auto" w:fill="FFFFFF"/>
+        </w:rPr>
+      </w:pPr>
+    </w:p>
+    <w:p>
+      <w:pPr>
+        <w:rPr>
+          <w:rFonts w:ascii="Arial" w:eastAsia="Times New Roman" w:hAnsi="Arial" w:cs="Arial"/>
+          <w:i/>
+          <w:color w:val="000000"/>
+          <w:shd w:val="clear" w:color="auto" w:fill="FFFFFF"/>
+        </w:rPr>
+      </w:pPr>
+      <w:r>
+        <w:rPr>
+          <w:rFonts w:ascii="Arial" w:eastAsia="Times New Roman" w:hAnsi="Arial" w:cs="Arial"/>
+          <w:i/>
+          <w:color w:val="000000"/>
+          <w:shd w:val="clear" w:color="auto" w:fill="FFFFFF"/>
+        </w:rPr>
+        <w:t>User</w:t>
+      </w:r>
+    </w:p>
+    <w:p>
+      <w:pPr>
+        <w:pStyle w:val="ListParagraph"/>
+        <w:numPr>
+          <w:ilvl w:val="0"/>
+          <w:numId w:val="3"/>
+        </w:numPr>
+        <w:rPr>
+          <w:rFonts w:ascii="Arial" w:eastAsia="Times New Roman" w:hAnsi="Arial" w:cs="Arial"/>
+          <w:color w:val="000000"/>
+          <w:shd w:val="clear" w:color="auto" w:fill="FFFFFF"/>
+        </w:rPr>
+      </w:pPr>
+      <w:r>
+        <w:rPr>
+          <w:rFonts w:ascii="Arial" w:eastAsia="Times New Roman" w:hAnsi="Arial" w:cs="Arial"/>
+          <w:color w:val="000000"/>
+          <w:shd w:val="clear" w:color="auto" w:fill="FFFFFF"/>
+        </w:rPr>
+        <w:t>The entity that encapsulates</w:t>
+      </w:r>
+      <w:r>
+        <w:rPr>
+          <w:rFonts w:ascii="Arial" w:eastAsia="Times New Roman" w:hAnsi="Arial" w:cs="Arial"/>
+          <w:color w:val="000000"/>
+          <w:shd w:val="clear" w:color="auto" w:fill="FFFFFF"/>
+        </w:rPr>
+        <w:t xml:space="preserve"> PU Network’s main </w:t>
+      </w:r>
+      <w:r>
+        <w:rPr>
+          <w:rFonts w:ascii="Arial" w:eastAsia="Times New Roman" w:hAnsi="Arial" w:cs="Arial"/>
+          <w:color w:val="000000"/>
+          <w:shd w:val="clear" w:color="auto" w:fill="FFFFFF"/>
+        </w:rPr>
+        <w:t>users, which</w:t>
+      </w:r>
+      <w:r>
+        <w:rPr>
+          <w:rFonts w:ascii="Arial" w:eastAsia="Times New Roman" w:hAnsi="Arial" w:cs="Arial"/>
+          <w:color w:val="000000"/>
+          <w:shd w:val="clear" w:color="auto" w:fill="FFFFFF"/>
+        </w:rPr>
+        <w:t xml:space="preserve"> are the students, TAs, and Professors.</w:t>
+      </w:r>
+    </w:p>
+    <w:p>
+      <w:pPr>
+        <w:pStyle w:val="ListParagraph"/>
+        <w:numPr>
+          <w:ilvl w:val="0"/>
+          <w:numId w:val="3"/>
+        </w:numPr>
+        <w:rPr>
+          <w:rFonts w:ascii="Arial" w:eastAsia="Times New Roman" w:hAnsi="Arial" w:cs="Arial"/>
+          <w:color w:val="000000"/>
+          <w:shd w:val="clear" w:color="auto" w:fill="FFFFFF"/>
+        </w:rPr>
+      </w:pPr>
+      <w:r>
+        <w:rPr>
+          <w:rFonts w:ascii="Arial" w:eastAsia="Times New Roman" w:hAnsi="Arial" w:cs="Arial"/>
+          <w:color w:val="000000"/>
+          <w:shd w:val="clear" w:color="auto" w:fill="FFFFFF"/>
+        </w:rPr>
+        <w:t>The entity is classified by course na</w:t>
+      </w:r>
+      <w:r>
+        <w:rPr>
+          <w:rFonts w:ascii="Arial" w:eastAsia="Times New Roman" w:hAnsi="Arial" w:cs="Arial"/>
+          <w:color w:val="000000"/>
+          <w:shd w:val="clear" w:color="auto" w:fill="FFFFFF"/>
+        </w:rPr>
+        <w:t xml:space="preserve">me, id, and course description </w:t>
+      </w:r>
       <w:bookmarkStart w:id="0" w:name="_GoBack"/>
       <w:bookmarkEnd w:id="0"/>
     </w:p>
     <w:p>
       <w:pPr>
-        <w:pStyle w:val="ListParagraph"/>
-        <w:numPr>
-          <w:ilvl w:val="2"/>
-          <w:numId w:val="1"/>
-        </w:numPr>
-        <w:rPr>
-          <w:rFonts w:ascii="Arial" w:hAnsi="Arial" w:cs="Arial"/>
-          <w:b/>
-        </w:rPr>
-      </w:pPr>
-      <w:r>
-        <w:rPr>
-          <w:rFonts w:ascii="Arial" w:hAnsi="Arial" w:cs="Arial"/>
-        </w:rPr>
-        <w:t>Request the creation of a class page</w:t>
-      </w:r>
-    </w:p>
-    <w:p>
-      <w:pPr>
-        <w:pStyle w:val="ListParagraph"/>
-        <w:numPr>
-          <w:ilvl w:val="2"/>
-          <w:numId w:val="1"/>
-        </w:numPr>
-        <w:rPr>
-          <w:rFonts w:ascii="Arial" w:hAnsi="Arial" w:cs="Arial"/>
-          <w:b/>
-        </w:rPr>
-      </w:pPr>
-      <w:r>
-        <w:rPr>
-          <w:rFonts w:ascii="Arial" w:hAnsi="Arial" w:cs="Arial"/>
-        </w:rPr>
-        <w:t>Follow the class pages I’m enrolled in</w:t>
-      </w:r>
-    </w:p>
-    <w:p>
-      <w:pPr>
-        <w:pStyle w:val="ListParagraph"/>
-        <w:numPr>
-          <w:ilvl w:val="2"/>
-          <w:numId w:val="1"/>
-        </w:numPr>
-        <w:rPr>
-          <w:rFonts w:ascii="Arial" w:hAnsi="Arial" w:cs="Arial"/>
-          <w:b/>
-        </w:rPr>
-      </w:pPr>
-      <w:r>
-        <w:rPr>
-          <w:rFonts w:ascii="Arial" w:hAnsi="Arial" w:cs="Arial"/>
-        </w:rPr>
-        <w:t>Follow other students to see what they posted and answered on course pages</w:t>
-      </w:r>
-    </w:p>
-    <w:p>
-      <w:pPr>
-        <w:pStyle w:val="ListParagraph"/>
-        <w:numPr>
-          <w:ilvl w:val="2"/>
-          <w:numId w:val="1"/>
-        </w:numPr>
-        <w:rPr>
-          <w:rFonts w:ascii="Arial" w:hAnsi="Arial" w:cs="Arial"/>
-          <w:b/>
-        </w:rPr>
-      </w:pPr>
-      <w:r>
-        <w:rPr>
-          <w:rFonts w:ascii="Arial" w:hAnsi="Arial" w:cs="Arial"/>
-        </w:rPr>
-        <w:t>Invite other friends to join the PU Network</w:t>
-      </w:r>
-    </w:p>
-    <w:p>
-      <w:pPr>
-        <w:pStyle w:val="ListParagraph"/>
-        <w:numPr>
-          <w:ilvl w:val="2"/>
-          <w:numId w:val="1"/>
-        </w:numPr>
-        <w:rPr>
-          <w:rFonts w:ascii="Arial" w:hAnsi="Arial" w:cs="Arial"/>
-          <w:b/>
-        </w:rPr>
-      </w:pPr>
-      <w:r>
-        <w:rPr>
-          <w:rFonts w:ascii="Arial" w:hAnsi="Arial" w:cs="Arial"/>
-        </w:rPr>
-        <w:t>Create</w:t>
-      </w:r>
-      <w:r>
-        <w:rPr>
-          <w:rFonts w:ascii="Arial" w:hAnsi="Arial" w:cs="Arial"/>
-        </w:rPr>
-        <w:t xml:space="preserve"> and manage</w:t>
-      </w:r>
-      <w:r>
-        <w:rPr>
-          <w:rFonts w:ascii="Arial" w:hAnsi="Arial" w:cs="Arial"/>
-        </w:rPr>
-        <w:t xml:space="preserve"> study groups</w:t>
-      </w:r>
-    </w:p>
-    <w:p>
-      <w:pPr>
-        <w:pStyle w:val="ListParagraph"/>
-        <w:numPr>
-          <w:ilvl w:val="2"/>
-          <w:numId w:val="1"/>
-        </w:numPr>
-        <w:rPr>
-          <w:rFonts w:ascii="Arial" w:hAnsi="Arial" w:cs="Arial"/>
-          <w:b/>
-        </w:rPr>
-      </w:pPr>
-      <w:r>
-        <w:rPr>
-          <w:rFonts w:ascii="Arial" w:hAnsi="Arial" w:cs="Arial"/>
-        </w:rPr>
-        <w:t>Send and receive messages</w:t>
-      </w:r>
-    </w:p>
-    <w:p>
-      <w:pPr>
-        <w:pStyle w:val="ListParagraph"/>
-        <w:numPr>
-          <w:ilvl w:val="1"/>
-          <w:numId w:val="1"/>
-        </w:numPr>
-        <w:rPr>
-          <w:rFonts w:ascii="Arial" w:hAnsi="Arial" w:cs="Arial"/>
-          <w:b/>
-        </w:rPr>
-      </w:pPr>
-      <w:r>
-        <w:rPr>
-          <w:rFonts w:ascii="Arial" w:hAnsi="Arial" w:cs="Arial"/>
-        </w:rPr>
-        <w:t>As a Professor or TA I would like to:</w:t>
-      </w:r>
-    </w:p>
-    <w:p>
-      <w:pPr>
-        <w:pStyle w:val="ListParagraph"/>
-        <w:numPr>
-          <w:ilvl w:val="2"/>
-          <w:numId w:val="1"/>
-        </w:numPr>
-        <w:rPr>
-          <w:rFonts w:ascii="Arial" w:hAnsi="Arial" w:cs="Arial"/>
-          <w:b/>
-        </w:rPr>
-      </w:pPr>
-      <w:r>
-        <w:rPr>
-          <w:rFonts w:ascii="Arial" w:hAnsi="Arial" w:cs="Arial"/>
-        </w:rPr>
-        <w:t>Register to the PU Network</w:t>
-      </w:r>
-      <w:r>
-        <w:rPr>
-          <w:rFonts w:ascii="Arial" w:hAnsi="Arial" w:cs="Arial"/>
-        </w:rPr>
-        <w:t xml:space="preserve"> as a Professor or TA</w:t>
-      </w:r>
-    </w:p>
-    <w:p>
-      <w:pPr>
-        <w:pStyle w:val="ListParagraph"/>
-        <w:numPr>
-          <w:ilvl w:val="2"/>
-          <w:numId w:val="1"/>
-        </w:numPr>
-        <w:rPr>
-          <w:rFonts w:ascii="Arial" w:hAnsi="Arial" w:cs="Arial"/>
-          <w:b/>
-        </w:rPr>
-      </w:pPr>
-      <w:r>
-        <w:rPr>
-          <w:rFonts w:ascii="Arial" w:hAnsi="Arial" w:cs="Arial"/>
-        </w:rPr>
-        <w:t xml:space="preserve">Manage my account settings such as name, email, and username </w:t>
-      </w:r>
-    </w:p>
-    <w:p>
-      <w:pPr>
-        <w:pStyle w:val="ListParagraph"/>
-        <w:numPr>
-          <w:ilvl w:val="2"/>
-          <w:numId w:val="1"/>
-        </w:numPr>
-        <w:rPr>
-          <w:rFonts w:ascii="Arial" w:hAnsi="Arial" w:cs="Arial"/>
-          <w:b/>
-        </w:rPr>
-      </w:pPr>
-      <w:r>
-        <w:rPr>
-          <w:rFonts w:ascii="Arial" w:hAnsi="Arial" w:cs="Arial"/>
-        </w:rPr>
-        <w:t>Manage my account password</w:t>
-      </w:r>
-    </w:p>
-    <w:p>
-      <w:pPr>
-        <w:pStyle w:val="ListParagraph"/>
-        <w:numPr>
-          <w:ilvl w:val="2"/>
-          <w:numId w:val="1"/>
-        </w:numPr>
-        <w:rPr>
-          <w:rFonts w:ascii="Arial" w:hAnsi="Arial" w:cs="Arial"/>
-          <w:b/>
-        </w:rPr>
-      </w:pPr>
-      <w:r>
-        <w:rPr>
-          <w:rFonts w:ascii="Arial" w:hAnsi="Arial" w:cs="Arial"/>
-        </w:rPr>
-        <w:t xml:space="preserve">Authorize the creation of </w:t>
-      </w:r>
-      <w:r>
-        <w:rPr>
-          <w:rFonts w:ascii="Arial" w:hAnsi="Arial" w:cs="Arial"/>
-        </w:rPr>
-        <w:t>the class page I teach</w:t>
-      </w:r>
-      <w:r>
-        <w:rPr>
-          <w:rFonts w:ascii="Arial" w:hAnsi="Arial" w:cs="Arial"/>
-        </w:rPr>
-        <w:t xml:space="preserve"> in</w:t>
-      </w:r>
-    </w:p>
-    <w:p>
-      <w:pPr>
-        <w:pStyle w:val="ListParagraph"/>
-        <w:numPr>
-          <w:ilvl w:val="2"/>
-          <w:numId w:val="1"/>
-        </w:numPr>
-        <w:rPr>
-          <w:rFonts w:ascii="Arial" w:hAnsi="Arial" w:cs="Arial"/>
-          <w:b/>
-        </w:rPr>
-      </w:pPr>
-      <w:r>
-        <w:rPr>
-          <w:rFonts w:ascii="Arial" w:hAnsi="Arial" w:cs="Arial"/>
-        </w:rPr>
-        <w:t>Follow the class pages I</w:t>
-      </w:r>
-      <w:r>
-        <w:rPr>
-          <w:rFonts w:ascii="Arial" w:hAnsi="Arial" w:cs="Arial"/>
-        </w:rPr>
-        <w:t xml:space="preserve"> teaching</w:t>
-      </w:r>
-    </w:p>
-    <w:p>
-      <w:pPr>
-        <w:pStyle w:val="ListParagraph"/>
-        <w:numPr>
-          <w:ilvl w:val="2"/>
-          <w:numId w:val="1"/>
-        </w:numPr>
-        <w:rPr>
-          <w:rFonts w:ascii="Arial" w:hAnsi="Arial" w:cs="Arial"/>
-          <w:b/>
-        </w:rPr>
-      </w:pPr>
-      <w:r>
-        <w:rPr>
-          <w:rFonts w:ascii="Arial" w:hAnsi="Arial" w:cs="Arial"/>
-        </w:rPr>
-        <w:t>Send and receive messages</w:t>
-      </w:r>
-    </w:p>
-    <w:p>
-      <w:pPr>
-        <w:pStyle w:val="ListParagraph"/>
-        <w:numPr>
-          <w:ilvl w:val="2"/>
-          <w:numId w:val="1"/>
-        </w:numPr>
-        <w:rPr>
-          <w:rFonts w:ascii="Arial" w:hAnsi="Arial" w:cs="Arial"/>
-          <w:b/>
-        </w:rPr>
-      </w:pPr>
-    </w:p>
-    <w:p>
-      <w:pPr>
-        <w:rPr>
-          <w:rFonts w:ascii="Arial" w:hAnsi="Arial" w:cs="Arial"/>
-          <w:b/>
-        </w:rPr>
-      </w:pPr>
+        <w:rPr>
+          <w:rFonts w:ascii="Arial" w:eastAsia="Times New Roman" w:hAnsi="Arial" w:cs="Arial"/>
+          <w:color w:val="000000"/>
+          <w:shd w:val="clear" w:color="auto" w:fill="FFFFFF"/>
+        </w:rPr>
+      </w:pPr>
+    </w:p>
+    <w:p>
+      <w:pPr>
+        <w:rPr>
+          <w:rFonts w:ascii="Arial" w:eastAsia="Times New Roman" w:hAnsi="Arial" w:cs="Arial"/>
+          <w:i/>
+          <w:color w:val="000000"/>
+          <w:shd w:val="clear" w:color="auto" w:fill="FFFFFF"/>
+        </w:rPr>
+      </w:pPr>
+      <w:r>
+        <w:rPr>
+          <w:rFonts w:ascii="Arial" w:eastAsia="Times New Roman" w:hAnsi="Arial" w:cs="Arial"/>
+          <w:i/>
+          <w:color w:val="000000"/>
+          <w:shd w:val="clear" w:color="auto" w:fill="FFFFFF"/>
+        </w:rPr>
+        <w:t>Courses</w:t>
+      </w:r>
     </w:p>
     <w:p>
       <w:pPr>
         <w:pStyle w:val="ListParagraph"/>
         <w:numPr>
           <w:ilvl w:val="0"/>
-          <w:numId w:val="1"/>
-        </w:numPr>
-        <w:rPr>
-          <w:rFonts w:ascii="Arial" w:hAnsi="Arial" w:cs="Arial"/>
-          <w:b/>
-        </w:rPr>
-      </w:pPr>
-    </w:p>
-    <w:p>
-      <w:pPr>
-        <w:rPr>
-          <w:rFonts w:ascii="Arial" w:hAnsi="Arial" w:cs="Arial"/>
-          <w:b/>
-        </w:rPr>
-      </w:pPr>
-    </w:p>
-    <w:p>
-      <w:pPr>
-        <w:pStyle w:val="ListParagraph"/>
-        <w:rPr>
-          <w:rFonts w:ascii="Arial" w:hAnsi="Arial" w:cs="Arial"/>
-        </w:rPr>
-      </w:pPr>
-    </w:p>
-    <w:p>
-      <w:pPr>
-        <w:rPr>
-          <w:rFonts w:ascii="Arial" w:hAnsi="Arial" w:cs="Arial"/>
-        </w:rPr>
-      </w:pPr>
+          <w:numId w:val="4"/>
+        </w:numPr>
+        <w:rPr>
+          <w:rFonts w:ascii="Arial" w:eastAsia="Times New Roman" w:hAnsi="Arial" w:cs="Arial"/>
+          <w:color w:val="000000"/>
+          <w:shd w:val="clear" w:color="auto" w:fill="FFFFFF"/>
+        </w:rPr>
+      </w:pPr>
+      <w:r>
+        <w:rPr>
+          <w:rFonts w:ascii="Arial" w:eastAsia="Times New Roman" w:hAnsi="Arial" w:cs="Arial"/>
+          <w:color w:val="000000"/>
+          <w:shd w:val="clear" w:color="auto" w:fill="FFFFFF"/>
+        </w:rPr>
+        <w:t>The entity classifies and organizes the course by course name, number, and id, and by year.</w:t>
+      </w:r>
+    </w:p>
+    <w:p>
+      <w:pPr>
+        <w:pStyle w:val="ListParagraph"/>
+        <w:numPr>
+          <w:ilvl w:val="0"/>
+          <w:numId w:val="4"/>
+        </w:numPr>
+        <w:rPr>
+          <w:rFonts w:ascii="Arial" w:eastAsia="Times New Roman" w:hAnsi="Arial" w:cs="Arial"/>
+          <w:color w:val="000000"/>
+          <w:shd w:val="clear" w:color="auto" w:fill="FFFFFF"/>
+        </w:rPr>
+      </w:pPr>
+      <w:r>
+        <w:rPr>
+          <w:rFonts w:ascii="Arial" w:eastAsia="Times New Roman" w:hAnsi="Arial" w:cs="Arial"/>
+          <w:color w:val="000000"/>
+          <w:shd w:val="clear" w:color="auto" w:fill="FFFFFF"/>
+        </w:rPr>
+        <w:t>It contains general information of the course through a course description</w:t>
+      </w:r>
+    </w:p>
+    <w:p>
+      <w:pPr>
+        <w:pStyle w:val="ListParagraph"/>
+        <w:rPr>
+          <w:rFonts w:ascii="Arial" w:eastAsia="Times New Roman" w:hAnsi="Arial" w:cs="Arial"/>
+          <w:color w:val="000000"/>
+          <w:shd w:val="clear" w:color="auto" w:fill="FFFFFF"/>
+        </w:rPr>
+      </w:pPr>
+    </w:p>
+    <w:p>
+      <w:pPr>
+        <w:rPr>
+          <w:rFonts w:ascii="Arial" w:eastAsia="Times New Roman" w:hAnsi="Arial" w:cs="Arial"/>
+          <w:i/>
+          <w:color w:val="000000"/>
+          <w:shd w:val="clear" w:color="auto" w:fill="FFFFFF"/>
+        </w:rPr>
+      </w:pPr>
+    </w:p>
+    <w:p>
+      <w:pPr>
+        <w:rPr>
+          <w:rFonts w:ascii="Arial" w:eastAsia="Times New Roman" w:hAnsi="Arial" w:cs="Arial"/>
+          <w:i/>
+          <w:color w:val="000000"/>
+          <w:shd w:val="clear" w:color="auto" w:fill="FFFFFF"/>
+        </w:rPr>
+      </w:pPr>
+    </w:p>
+    <w:p>
+      <w:pPr>
+        <w:rPr>
+          <w:rFonts w:ascii="Arial" w:eastAsia="Times New Roman" w:hAnsi="Arial" w:cs="Arial"/>
+          <w:i/>
+          <w:color w:val="000000"/>
+          <w:shd w:val="clear" w:color="auto" w:fill="FFFFFF"/>
+        </w:rPr>
+      </w:pPr>
+      <w:r>
+        <w:rPr>
+          <w:rFonts w:ascii="Arial" w:eastAsia="Times New Roman" w:hAnsi="Arial" w:cs="Arial"/>
+          <w:i/>
+          <w:color w:val="000000"/>
+          <w:shd w:val="clear" w:color="auto" w:fill="FFFFFF"/>
+        </w:rPr>
+        <w:t>QA</w:t>
+      </w:r>
+    </w:p>
+    <w:p>
+      <w:pPr>
+        <w:pStyle w:val="ListParagraph"/>
+        <w:numPr>
+          <w:ilvl w:val="0"/>
+          <w:numId w:val="5"/>
+        </w:numPr>
+        <w:rPr>
+          <w:rFonts w:ascii="Arial" w:eastAsia="Times New Roman" w:hAnsi="Arial" w:cs="Arial"/>
+          <w:color w:val="000000"/>
+          <w:shd w:val="clear" w:color="auto" w:fill="FFFFFF"/>
+        </w:rPr>
+      </w:pPr>
+      <w:r>
+        <w:rPr>
+          <w:rFonts w:ascii="Arial" w:eastAsia="Times New Roman" w:hAnsi="Arial" w:cs="Arial"/>
+          <w:color w:val="000000"/>
+          <w:shd w:val="clear" w:color="auto" w:fill="FFFFFF"/>
+        </w:rPr>
+        <w:t>The entity that represents the Q&amp;A forum on the course page</w:t>
+      </w:r>
+    </w:p>
+    <w:p>
+      <w:pPr>
+        <w:pStyle w:val="ListParagraph"/>
+        <w:numPr>
+          <w:ilvl w:val="0"/>
+          <w:numId w:val="5"/>
+        </w:numPr>
+        <w:rPr>
+          <w:rFonts w:ascii="Arial" w:eastAsia="Times New Roman" w:hAnsi="Arial" w:cs="Arial"/>
+          <w:color w:val="000000"/>
+          <w:shd w:val="clear" w:color="auto" w:fill="FFFFFF"/>
+        </w:rPr>
+      </w:pPr>
+      <w:r>
+        <w:rPr>
+          <w:rFonts w:ascii="Arial" w:eastAsia="Times New Roman" w:hAnsi="Arial" w:cs="Arial"/>
+          <w:color w:val="000000"/>
+          <w:shd w:val="clear" w:color="auto" w:fill="FFFFFF"/>
+        </w:rPr>
+        <w:t>Each question will have an ID, title, and time it was posted</w:t>
+      </w:r>
+      <w:r>
+        <w:rPr>
+          <w:rFonts w:ascii="Arial" w:eastAsia="Times New Roman" w:hAnsi="Arial" w:cs="Arial"/>
+          <w:color w:val="000000"/>
+          <w:shd w:val="clear" w:color="auto" w:fill="FFFFFF"/>
+        </w:rPr>
+        <w:t>.</w:t>
+      </w:r>
+    </w:p>
+    <w:p>
+      <w:pPr>
+        <w:rPr>
+          <w:rFonts w:ascii="Arial" w:eastAsia="Times New Roman" w:hAnsi="Arial" w:cs="Arial"/>
+          <w:i/>
+          <w:color w:val="000000"/>
+          <w:shd w:val="clear" w:color="auto" w:fill="FFFFFF"/>
+        </w:rPr>
+      </w:pPr>
+    </w:p>
+    <w:p>
+      <w:pPr>
+        <w:rPr>
+          <w:rFonts w:ascii="Arial" w:eastAsia="Times New Roman" w:hAnsi="Arial" w:cs="Arial"/>
+          <w:i/>
+          <w:color w:val="000000"/>
+          <w:shd w:val="clear" w:color="auto" w:fill="FFFFFF"/>
+        </w:rPr>
+      </w:pPr>
+      <w:r>
+        <w:rPr>
+          <w:rFonts w:ascii="Arial" w:eastAsia="Times New Roman" w:hAnsi="Arial" w:cs="Arial"/>
+          <w:i/>
+          <w:color w:val="000000"/>
+          <w:shd w:val="clear" w:color="auto" w:fill="FFFFFF"/>
+        </w:rPr>
+        <w:t>Message System</w:t>
+      </w:r>
+    </w:p>
+    <w:p>
+      <w:pPr>
+        <w:pStyle w:val="ListParagraph"/>
+        <w:numPr>
+          <w:ilvl w:val="0"/>
+          <w:numId w:val="6"/>
+        </w:numPr>
+        <w:rPr>
+          <w:rFonts w:ascii="Arial" w:eastAsia="Times New Roman" w:hAnsi="Arial" w:cs="Arial"/>
+          <w:i/>
+          <w:color w:val="000000"/>
+          <w:shd w:val="clear" w:color="auto" w:fill="FFFFFF"/>
+        </w:rPr>
+      </w:pPr>
+      <w:r>
+        <w:rPr>
+          <w:rFonts w:ascii="Arial" w:eastAsia="Times New Roman" w:hAnsi="Arial" w:cs="Arial"/>
+          <w:color w:val="000000"/>
+          <w:shd w:val="clear" w:color="auto" w:fill="FFFFFF"/>
+        </w:rPr>
+        <w:t>The entity represents a messaging system very similar to an email that can send and receive messages</w:t>
+      </w:r>
+      <w:r>
+        <w:rPr>
+          <w:rFonts w:ascii="Arial" w:eastAsia="Times New Roman" w:hAnsi="Arial" w:cs="Arial"/>
+          <w:color w:val="000000"/>
+          <w:shd w:val="clear" w:color="auto" w:fill="FFFFFF"/>
+        </w:rPr>
+        <w:t xml:space="preserve"> between users or group of users.</w:t>
+      </w:r>
+    </w:p>
+    <w:p>
+      <w:pPr>
+        <w:rPr>
+          <w:rFonts w:ascii="Arial" w:eastAsia="Times New Roman" w:hAnsi="Arial" w:cs="Arial"/>
+          <w:i/>
+          <w:color w:val="000000"/>
+          <w:shd w:val="clear" w:color="auto" w:fill="FFFFFF"/>
+        </w:rPr>
+      </w:pPr>
+    </w:p>
+    <w:p>
+      <w:pPr>
+        <w:rPr>
+          <w:rFonts w:ascii="Arial" w:eastAsia="Times New Roman" w:hAnsi="Arial" w:cs="Arial"/>
+          <w:i/>
+          <w:color w:val="000000"/>
+          <w:shd w:val="clear" w:color="auto" w:fill="FFFFFF"/>
+        </w:rPr>
+      </w:pPr>
+      <w:r>
+        <w:rPr>
+          <w:rFonts w:ascii="Arial" w:eastAsia="Times New Roman" w:hAnsi="Arial" w:cs="Arial"/>
+          <w:i/>
+          <w:color w:val="000000"/>
+          <w:shd w:val="clear" w:color="auto" w:fill="FFFFFF"/>
+        </w:rPr>
+        <w:t>Tutor Sys</w:t>
+      </w:r>
+      <w:r>
+        <w:rPr>
+          <w:rFonts w:ascii="Arial" w:eastAsia="Times New Roman" w:hAnsi="Arial" w:cs="Arial"/>
+          <w:i/>
+          <w:color w:val="000000"/>
+          <w:shd w:val="clear" w:color="auto" w:fill="FFFFFF"/>
+        </w:rPr>
+        <w:t>tem</w:t>
+      </w:r>
+    </w:p>
+    <w:p>
+      <w:pPr>
+        <w:pStyle w:val="ListParagraph"/>
+        <w:numPr>
+          <w:ilvl w:val="0"/>
+          <w:numId w:val="6"/>
+        </w:numPr>
+        <w:rPr>
+          <w:rFonts w:ascii="Arial" w:eastAsia="Times New Roman" w:hAnsi="Arial" w:cs="Arial"/>
+          <w:color w:val="000000"/>
+          <w:shd w:val="clear" w:color="auto" w:fill="FFFFFF"/>
+        </w:rPr>
+      </w:pPr>
+      <w:r>
+        <w:rPr>
+          <w:rFonts w:ascii="Arial" w:eastAsia="Times New Roman" w:hAnsi="Arial" w:cs="Arial"/>
+          <w:color w:val="000000"/>
+          <w:shd w:val="clear" w:color="auto" w:fill="FFFFFF"/>
+        </w:rPr>
+        <w:t>The entity is a list o</w:t>
+      </w:r>
+      <w:r>
+        <w:rPr>
+          <w:rFonts w:ascii="Arial" w:eastAsia="Times New Roman" w:hAnsi="Arial" w:cs="Arial"/>
+          <w:color w:val="000000"/>
+          <w:shd w:val="clear" w:color="auto" w:fill="FFFFFF"/>
+        </w:rPr>
+        <w:t>f tutors for each course that is</w:t>
+      </w:r>
+      <w:r>
+        <w:rPr>
+          <w:rFonts w:ascii="Arial" w:eastAsia="Times New Roman" w:hAnsi="Arial" w:cs="Arial"/>
+          <w:color w:val="000000"/>
+          <w:shd w:val="clear" w:color="auto" w:fill="FFFFFF"/>
+        </w:rPr>
+        <w:t xml:space="preserve"> organized by course ID</w:t>
+      </w:r>
+    </w:p>
+    <w:p>
+      <w:pPr>
+        <w:pStyle w:val="ListParagraph"/>
+        <w:numPr>
+          <w:ilvl w:val="0"/>
+          <w:numId w:val="6"/>
+        </w:numPr>
+        <w:rPr>
+          <w:rFonts w:ascii="Arial" w:eastAsia="Times New Roman" w:hAnsi="Arial" w:cs="Arial"/>
+          <w:color w:val="000000"/>
+          <w:shd w:val="clear" w:color="auto" w:fill="FFFFFF"/>
+        </w:rPr>
+      </w:pPr>
+      <w:r>
+        <w:rPr>
+          <w:rFonts w:ascii="Arial" w:eastAsia="Times New Roman" w:hAnsi="Arial" w:cs="Arial"/>
+          <w:color w:val="000000"/>
+          <w:shd w:val="clear" w:color="auto" w:fill="FFFFFF"/>
+        </w:rPr>
+        <w:t>The list contains the contact information of the individual tutor</w:t>
+      </w:r>
+    </w:p>
+    <w:p>
+      <w:pPr>
+        <w:pStyle w:val="ListParagraph"/>
+        <w:numPr>
+          <w:ilvl w:val="0"/>
+          <w:numId w:val="6"/>
+        </w:numPr>
+        <w:rPr>
+          <w:rFonts w:ascii="Arial" w:eastAsia="Times New Roman" w:hAnsi="Arial" w:cs="Arial"/>
+          <w:color w:val="000000"/>
+          <w:shd w:val="clear" w:color="auto" w:fill="FFFFFF"/>
+        </w:rPr>
+      </w:pPr>
+      <w:r>
+        <w:rPr>
+          <w:rFonts w:ascii="Arial" w:eastAsia="Times New Roman" w:hAnsi="Arial" w:cs="Arial"/>
+          <w:color w:val="000000"/>
+          <w:shd w:val="clear" w:color="auto" w:fill="FFFFFF"/>
+        </w:rPr>
+        <w:t>Tutors request to b</w:t>
+      </w:r>
+      <w:r>
+        <w:rPr>
+          <w:rFonts w:ascii="Arial" w:eastAsia="Times New Roman" w:hAnsi="Arial" w:cs="Arial"/>
+          <w:color w:val="000000"/>
+          <w:shd w:val="clear" w:color="auto" w:fill="FFFFFF"/>
+        </w:rPr>
+        <w:t>e added to the list with their contact information</w:t>
+      </w:r>
+    </w:p>
+    <w:p>
+      <w:pPr>
+        <w:rPr>
+          <w:rFonts w:ascii="Arial" w:eastAsia="Times New Roman" w:hAnsi="Arial" w:cs="Arial"/>
+          <w:i/>
+          <w:color w:val="000000"/>
+          <w:shd w:val="clear" w:color="auto" w:fill="FFFFFF"/>
+        </w:rPr>
+      </w:pPr>
+    </w:p>
+    <w:p>
+      <w:pPr>
+        <w:rPr>
+          <w:rFonts w:ascii="Arial" w:eastAsia="Times New Roman" w:hAnsi="Arial" w:cs="Arial"/>
+          <w:i/>
+          <w:color w:val="000000"/>
+          <w:shd w:val="clear" w:color="auto" w:fill="FFFFFF"/>
+        </w:rPr>
+      </w:pPr>
+      <w:r>
+        <w:rPr>
+          <w:rFonts w:ascii="Arial" w:eastAsia="Times New Roman" w:hAnsi="Arial" w:cs="Arial"/>
+          <w:i/>
+          <w:color w:val="000000"/>
+          <w:shd w:val="clear" w:color="auto" w:fill="FFFFFF"/>
+        </w:rPr>
+        <w:t>Upload System</w:t>
+      </w:r>
+    </w:p>
+    <w:p>
+      <w:pPr>
+        <w:pStyle w:val="ListParagraph"/>
+        <w:numPr>
+          <w:ilvl w:val="0"/>
+          <w:numId w:val="7"/>
+        </w:numPr>
+        <w:rPr>
+          <w:rFonts w:ascii="Arial" w:eastAsia="Times New Roman" w:hAnsi="Arial" w:cs="Arial"/>
+          <w:color w:val="000000"/>
+          <w:shd w:val="clear" w:color="auto" w:fill="FFFFFF"/>
+        </w:rPr>
+      </w:pPr>
+      <w:r>
+        <w:rPr>
+          <w:rFonts w:ascii="Arial" w:eastAsia="Times New Roman" w:hAnsi="Arial" w:cs="Arial"/>
+          <w:color w:val="000000"/>
+          <w:shd w:val="clear" w:color="auto" w:fill="FFFFFF"/>
+        </w:rPr>
+        <w:t xml:space="preserve">The entity represents the system to upload </w:t>
+      </w:r>
+      <w:r>
+        <w:rPr>
+          <w:rFonts w:ascii="Arial" w:eastAsia="Times New Roman" w:hAnsi="Arial" w:cs="Arial"/>
+          <w:color w:val="000000"/>
+          <w:shd w:val="clear" w:color="auto" w:fill="FFFFFF"/>
+        </w:rPr>
+        <w:t xml:space="preserve">relevant documents of the </w:t>
+      </w:r>
+      <w:r>
+        <w:rPr>
+          <w:rFonts w:ascii="Arial" w:eastAsia="Times New Roman" w:hAnsi="Arial" w:cs="Arial"/>
+          <w:color w:val="000000"/>
+          <w:shd w:val="clear" w:color="auto" w:fill="FFFFFF"/>
+        </w:rPr>
+        <w:t>course to the course page</w:t>
+      </w:r>
+      <w:r>
+        <w:rPr>
+          <w:rFonts w:ascii="Arial" w:eastAsia="Times New Roman" w:hAnsi="Arial" w:cs="Arial"/>
+          <w:color w:val="000000"/>
+          <w:shd w:val="clear" w:color="auto" w:fill="FFFFFF"/>
+        </w:rPr>
+        <w:t>.  This is done through user interaction, used by professor and TAs to make relevant documents available</w:t>
+      </w:r>
+    </w:p>
+    <w:p>
+      <w:pPr>
+        <w:pStyle w:val="ListParagraph"/>
+        <w:rPr>
+          <w:rFonts w:ascii="Arial" w:eastAsia="Times New Roman" w:hAnsi="Arial" w:cs="Arial"/>
+          <w:color w:val="000000"/>
+          <w:shd w:val="clear" w:color="auto" w:fill="FFFFFF"/>
+        </w:rPr>
+      </w:pPr>
+    </w:p>
+    <w:p>
+      <w:pPr>
+        <w:rPr>
+          <w:rFonts w:ascii="Arial" w:eastAsia="Times New Roman" w:hAnsi="Arial" w:cs="Arial"/>
+          <w:i/>
+          <w:color w:val="000000"/>
+          <w:shd w:val="clear" w:color="auto" w:fill="FFFFFF"/>
+        </w:rPr>
+      </w:pPr>
+      <w:r>
+        <w:rPr>
+          <w:rFonts w:ascii="Arial" w:eastAsia="Times New Roman" w:hAnsi="Arial" w:cs="Arial"/>
+          <w:i/>
+          <w:color w:val="000000"/>
+          <w:shd w:val="clear" w:color="auto" w:fill="FFFFFF"/>
+        </w:rPr>
+        <w:t>Professor Rating</w:t>
+      </w:r>
+    </w:p>
+    <w:p>
+      <w:pPr>
+        <w:pStyle w:val="ListParagraph"/>
+        <w:numPr>
+          <w:ilvl w:val="0"/>
+          <w:numId w:val="8"/>
+        </w:numPr>
+        <w:rPr>
+          <w:rFonts w:ascii="Arial" w:eastAsia="Times New Roman" w:hAnsi="Arial" w:cs="Arial"/>
+          <w:i/>
+          <w:color w:val="000000"/>
+          <w:shd w:val="clear" w:color="auto" w:fill="FFFFFF"/>
+        </w:rPr>
+      </w:pPr>
+      <w:r>
+        <w:rPr>
+          <w:rFonts w:ascii="Arial" w:eastAsia="Times New Roman" w:hAnsi="Arial" w:cs="Arial"/>
+          <w:color w:val="000000"/>
+          <w:shd w:val="clear" w:color="auto" w:fill="FFFFFF"/>
+        </w:rPr>
+        <w:t xml:space="preserve">The entity is a classification system </w:t>
+      </w:r>
+      <w:r>
+        <w:rPr>
+          <w:rFonts w:ascii="Arial" w:eastAsia="Times New Roman" w:hAnsi="Arial" w:cs="Arial"/>
+          <w:color w:val="000000"/>
+          <w:shd w:val="clear" w:color="auto" w:fill="FFFFFF"/>
+        </w:rPr>
+        <w:t xml:space="preserve">where the quality professor is rated from 1 to 5. </w:t>
+      </w:r>
+    </w:p>
+    <w:p>
+      <w:pPr>
+        <w:pStyle w:val="ListParagraph"/>
+        <w:numPr>
+          <w:ilvl w:val="0"/>
+          <w:numId w:val="8"/>
+        </w:numPr>
+        <w:rPr>
+          <w:rFonts w:ascii="Arial" w:eastAsia="Times New Roman" w:hAnsi="Arial" w:cs="Arial"/>
+          <w:i/>
+          <w:color w:val="000000"/>
+          <w:shd w:val="clear" w:color="auto" w:fill="FFFFFF"/>
+        </w:rPr>
+      </w:pPr>
+      <w:r>
+        <w:rPr>
+          <w:rFonts w:ascii="Arial" w:eastAsia="Times New Roman" w:hAnsi="Arial" w:cs="Arial"/>
+          <w:color w:val="000000"/>
+          <w:shd w:val="clear" w:color="auto" w:fill="FFFFFF"/>
+        </w:rPr>
+        <w:t>Comments can be posted by users</w:t>
+      </w:r>
+    </w:p>
+    <w:p>
+      <w:pPr>
+        <w:rPr>
+          <w:rFonts w:ascii="Arial" w:eastAsia="Times New Roman" w:hAnsi="Arial" w:cs="Arial"/>
+          <w:i/>
+          <w:color w:val="000000"/>
+          <w:shd w:val="clear" w:color="auto" w:fill="FFFFFF"/>
+        </w:rPr>
+      </w:pPr>
+    </w:p>
+    <w:p>
+      <w:pPr>
+        <w:rPr>
+          <w:rFonts w:ascii="Arial" w:eastAsia="Times New Roman" w:hAnsi="Arial" w:cs="Arial"/>
+          <w:i/>
+          <w:color w:val="000000"/>
+          <w:shd w:val="clear" w:color="auto" w:fill="FFFFFF"/>
+        </w:rPr>
+      </w:pPr>
+      <w:r>
+        <w:rPr>
+          <w:rFonts w:ascii="Arial" w:eastAsia="Times New Roman" w:hAnsi="Arial" w:cs="Arial"/>
+          <w:i/>
+          <w:color w:val="000000"/>
+          <w:shd w:val="clear" w:color="auto" w:fill="FFFFFF"/>
+        </w:rPr>
+        <w:t>Grade Distribution</w:t>
+      </w:r>
+    </w:p>
+    <w:p>
+      <w:pPr>
+        <w:pStyle w:val="ListParagraph"/>
+        <w:numPr>
+          <w:ilvl w:val="0"/>
+          <w:numId w:val="9"/>
+        </w:numPr>
+        <w:rPr>
+          <w:rFonts w:ascii="Arial" w:eastAsia="Times New Roman" w:hAnsi="Arial" w:cs="Arial"/>
+          <w:i/>
+          <w:color w:val="000000"/>
+          <w:shd w:val="clear" w:color="auto" w:fill="FFFFFF"/>
+        </w:rPr>
+      </w:pPr>
+      <w:r>
+        <w:rPr>
+          <w:rFonts w:ascii="Arial" w:eastAsia="Times New Roman" w:hAnsi="Arial" w:cs="Arial"/>
+          <w:color w:val="000000"/>
+          <w:shd w:val="clear" w:color="auto" w:fill="FFFFFF"/>
+        </w:rPr>
+        <w:t>This entity represents the grade distribution of th</w:t>
+      </w:r>
+      <w:r>
+        <w:rPr>
+          <w:rFonts w:ascii="Arial" w:eastAsia="Times New Roman" w:hAnsi="Arial" w:cs="Arial"/>
+          <w:color w:val="000000"/>
+          <w:shd w:val="clear" w:color="auto" w:fill="FFFFFF"/>
+        </w:rPr>
+        <w:t>e class which will be in the form of a bar</w:t>
+      </w:r>
+      <w:r>
+        <w:rPr>
+          <w:rFonts w:ascii="Arial" w:eastAsia="Times New Roman" w:hAnsi="Arial" w:cs="Arial"/>
+          <w:color w:val="000000"/>
+          <w:shd w:val="clear" w:color="auto" w:fill="FFFFFF"/>
+        </w:rPr>
+        <w:t xml:space="preserve"> graph</w:t>
+      </w:r>
+    </w:p>
+    <w:p>
+      <w:pPr>
+        <w:rPr>
+          <w:rFonts w:ascii="Arial" w:eastAsia="Times New Roman" w:hAnsi="Arial" w:cs="Arial"/>
+          <w:i/>
+          <w:color w:val="000000"/>
+          <w:shd w:val="clear" w:color="auto" w:fill="FFFFFF"/>
+        </w:rPr>
+      </w:pPr>
+    </w:p>
+    <w:p>
+      <w:pPr>
+        <w:rPr>
+          <w:rFonts w:ascii="Arial" w:eastAsia="Times New Roman" w:hAnsi="Arial" w:cs="Arial"/>
+          <w:i/>
+          <w:color w:val="000000"/>
+          <w:shd w:val="clear" w:color="auto" w:fill="FFFFFF"/>
+        </w:rPr>
+      </w:pPr>
+      <w:r>
+        <w:rPr>
+          <w:rFonts w:ascii="Arial" w:eastAsia="Times New Roman" w:hAnsi="Arial" w:cs="Arial"/>
+          <w:i/>
+          <w:color w:val="000000"/>
+          <w:shd w:val="clear" w:color="auto" w:fill="FFFFFF"/>
+        </w:rPr>
+        <w:t>Account Management</w:t>
+      </w:r>
+    </w:p>
+    <w:p>
+      <w:pPr>
+        <w:pStyle w:val="ListParagraph"/>
+        <w:numPr>
+          <w:ilvl w:val="0"/>
+          <w:numId w:val="9"/>
+        </w:numPr>
+        <w:rPr>
+          <w:rFonts w:ascii="Arial" w:eastAsia="Times New Roman" w:hAnsi="Arial" w:cs="Arial"/>
+          <w:i/>
+          <w:color w:val="000000"/>
+          <w:shd w:val="clear" w:color="auto" w:fill="FFFFFF"/>
+        </w:rPr>
+      </w:pPr>
+      <w:r>
+        <w:rPr>
+          <w:rFonts w:ascii="Arial" w:eastAsia="Times New Roman" w:hAnsi="Arial" w:cs="Arial"/>
+          <w:color w:val="000000"/>
+          <w:shd w:val="clear" w:color="auto" w:fill="FFFFFF"/>
+        </w:rPr>
+        <w:t>The entity is the account management system where user can update and manage their account</w:t>
+      </w:r>
+    </w:p>
+    <w:p>
+      <w:pPr>
+        <w:pStyle w:val="ListParagraph"/>
+        <w:numPr>
+          <w:ilvl w:val="0"/>
+          <w:numId w:val="9"/>
+        </w:numPr>
+        <w:rPr>
+          <w:rFonts w:ascii="Arial" w:eastAsia="Times New Roman" w:hAnsi="Arial" w:cs="Arial"/>
+          <w:i/>
+          <w:color w:val="000000"/>
+          <w:shd w:val="clear" w:color="auto" w:fill="FFFFFF"/>
+        </w:rPr>
+      </w:pPr>
+      <w:r>
+        <w:rPr>
+          <w:rFonts w:ascii="Arial" w:eastAsia="Times New Roman" w:hAnsi="Arial" w:cs="Arial"/>
+          <w:color w:val="000000"/>
+          <w:shd w:val="clear" w:color="auto" w:fill="FFFFFF"/>
+        </w:rPr>
+        <w:t xml:space="preserve">Users can change email and password, and set preferences and privacy settings. </w:t>
+      </w:r>
     </w:p>
     <w:p>
       <w:pPr>
@@ -1542,6 +3634,13 @@
           <w:szCs w:val="28"/>
         </w:rPr>
       </w:pPr>
+      <w:r>
+        <w:rPr>
+          <w:rFonts w:ascii="Arial" w:eastAsia="Times New Roman" w:hAnsi="Arial" w:cs="Arial"/>
+          <w:color w:val="000000"/>
+        </w:rPr>
+        <w:br/>
+      </w:r>
     </w:p>
     <w:p>
       <w:pPr>
@@ -1560,6 +3659,707 @@
           <w:szCs w:val="28"/>
         </w:rPr>
       </w:pPr>
+    </w:p>
+    <w:p>
+      <w:pPr>
+        <w:rPr>
+          <w:rFonts w:ascii="Arial" w:hAnsi="Arial" w:cs="Arial"/>
+          <w:lang w:eastAsia="zh-CN"/>
+        </w:rPr>
+      </w:pPr>
+    </w:p>
+    <w:p>
+      <w:pPr>
+        <w:rPr>
+          <w:rFonts w:ascii="Arial" w:hAnsi="Arial" w:cs="Arial"/>
+          <w:lang w:eastAsia="zh-CN"/>
+        </w:rPr>
+      </w:pPr>
+    </w:p>
+    <w:p>
+      <w:pPr>
+        <w:rPr>
+          <w:rFonts w:ascii="Arial" w:hAnsi="Arial" w:cs="Arial"/>
+          <w:lang w:eastAsia="zh-CN"/>
+        </w:rPr>
+      </w:pPr>
+    </w:p>
+    <w:p>
+      <w:pPr>
+        <w:rPr>
+          <w:rFonts w:ascii="Arial" w:hAnsi="Arial" w:cs="Arial"/>
+          <w:lang w:eastAsia="zh-CN"/>
+        </w:rPr>
+      </w:pPr>
+    </w:p>
+    <w:p>
+      <w:pPr>
+        <w:rPr>
+          <w:rFonts w:ascii="Arial" w:hAnsi="Arial" w:cs="Arial"/>
+          <w:lang w:eastAsia="zh-CN"/>
+        </w:rPr>
+      </w:pPr>
+    </w:p>
+    <w:p>
+      <w:pPr>
+        <w:rPr>
+          <w:rFonts w:ascii="Arial" w:hAnsi="Arial" w:cs="Arial"/>
+          <w:lang w:eastAsia="zh-CN"/>
+        </w:rPr>
+      </w:pPr>
+    </w:p>
+    <w:p>
+      <w:pPr>
+        <w:rPr>
+          <w:rFonts w:ascii="Arial" w:hAnsi="Arial" w:cs="Arial"/>
+          <w:lang w:eastAsia="zh-CN"/>
+        </w:rPr>
+      </w:pPr>
+    </w:p>
+    <w:p>
+      <w:pPr>
+        <w:rPr>
+          <w:rFonts w:ascii="Arial" w:hAnsi="Arial" w:cs="Arial"/>
+          <w:lang w:eastAsia="zh-CN"/>
+        </w:rPr>
+      </w:pPr>
+    </w:p>
+    <w:p>
+      <w:pPr>
+        <w:rPr>
+          <w:rFonts w:ascii="Arial" w:hAnsi="Arial" w:cs="Arial"/>
+          <w:lang w:eastAsia="zh-CN"/>
+        </w:rPr>
+      </w:pPr>
+    </w:p>
+    <w:p>
+      <w:pPr>
+        <w:rPr>
+          <w:rFonts w:ascii="Arial" w:hAnsi="Arial" w:cs="Arial"/>
+          <w:b/>
+          <w:lang w:eastAsia="zh-CN"/>
+        </w:rPr>
+      </w:pPr>
+      <w:r>
+        <w:rPr>
+          <w:rFonts w:ascii="Arial" w:hAnsi="Arial" w:cs="Arial"/>
+          <w:b/>
+          <w:lang w:eastAsia="zh-CN"/>
+        </w:rPr>
+        <w:t>Sequence Diagram</w:t>
+      </w:r>
+    </w:p>
+    <w:p>
+      <w:pPr>
+        <w:rPr>
+          <w:rFonts w:ascii="Arial" w:hAnsi="Arial" w:cs="Arial"/>
+          <w:lang w:eastAsia="zh-CN"/>
+        </w:rPr>
+      </w:pPr>
+      <w:r>
+        <w:rPr>
+          <w:rFonts w:ascii="Arial" w:hAnsi="Arial" w:cs="Arial"/>
+          <w:lang w:eastAsia="zh-CN"/>
+        </w:rPr>
+        <w:t>Figure 1.</w:t>
+      </w:r>
+    </w:p>
+    <w:p>
+      <w:pPr>
+        <w:rPr>
+          <w:rFonts w:ascii="Arial" w:hAnsi="Arial" w:cs="Arial"/>
+          <w:lang w:eastAsia="zh-CN"/>
+        </w:rPr>
+      </w:pPr>
+      <w:r>
+        <w:rPr>
+          <w:rFonts w:ascii="Arial" w:hAnsi="Arial" w:cs="Arial"/>
+          <w:lang w:eastAsia="zh-CN"/>
+        </w:rPr>
+        <w:t>Overall Sequence Diagram. It is a basic flow of what a user generally can do on the website.</w:t>
+      </w:r>
+    </w:p>
+    <w:p>
+      <w:pPr>
+        <w:rPr>
+          <w:rFonts w:ascii="Arial" w:eastAsia="SimSun" w:hAnsi="Arial" w:cs="Arial"/>
+          <w:lang w:eastAsia="zh-CN"/>
+        </w:rPr>
+      </w:pPr>
+      <w:r>
+        <w:rPr>
+          <w:rFonts w:ascii="Arial" w:eastAsia="SimSun" w:hAnsi="Arial" w:cs="Arial"/>
+          <w:noProof/>
+        </w:rPr>
+        <w:drawing>
+          <wp:inline distT="0" distB="0" distL="0" distR="0" wp14:anchorId="42FCCD25" wp14:editId="4DC0D5B7">
+            <wp:extent cx="5687695" cy="3270250"/>
+            <wp:effectExtent l="0" t="0" r="1905" b="6350"/>
+            <wp:docPr id="7" name="图片 1" descr="Sequence Diagram"/>
+            <wp:cNvGraphicFramePr>
+              <a:graphicFrameLocks xmlns:a="http://schemas.openxmlformats.org/drawingml/2006/main" noChangeAspect="1"/>
+            </wp:cNvGraphicFramePr>
+            <a:graphic xmlns:a="http://schemas.openxmlformats.org/drawingml/2006/main">
+              <a:graphicData uri="http://schemas.openxmlformats.org/drawingml/2006/picture">
+                <pic:pic xmlns:pic="http://schemas.openxmlformats.org/drawingml/2006/picture">
+                  <pic:nvPicPr>
+                    <pic:cNvPr id="0" name="图片 1" descr="Sequence Diagram"/>
+                    <pic:cNvPicPr>
+                      <a:picLocks noChangeAspect="1" noChangeArrowheads="1"/>
+                    </pic:cNvPicPr>
+                  </pic:nvPicPr>
+                  <pic:blipFill>
+                    <a:blip r:embed="rId8">
+                      <a:extLst>
+                        <a:ext uri="{28A0092B-C50C-407E-A947-70E740481C1C}">
+                          <a14:useLocalDpi xmlns:a14="http://schemas.microsoft.com/office/drawing/2010/main" val="0"/>
+                        </a:ext>
+                      </a:extLst>
+                    </a:blip>
+                    <a:srcRect/>
+                    <a:stretch>
+                      <a:fillRect/>
+                    </a:stretch>
+                  </pic:blipFill>
+                  <pic:spPr bwMode="auto">
+                    <a:xfrm>
+                      <a:off x="0" y="0"/>
+                      <a:ext cx="5687695" cy="3270250"/>
+                    </a:xfrm>
+                    <a:prstGeom prst="rect">
+                      <a:avLst/>
+                    </a:prstGeom>
+                    <a:noFill/>
+                    <a:ln>
+                      <a:noFill/>
+                    </a:ln>
+                  </pic:spPr>
+                </pic:pic>
+              </a:graphicData>
+            </a:graphic>
+          </wp:inline>
+        </w:drawing>
+      </w:r>
+    </w:p>
+    <w:p>
+      <w:pPr>
+        <w:rPr>
+          <w:rFonts w:ascii="Arial" w:hAnsi="Arial" w:cs="Arial"/>
+          <w:lang w:eastAsia="zh-CN"/>
+        </w:rPr>
+      </w:pPr>
+      <w:r>
+        <w:rPr>
+          <w:rFonts w:ascii="Arial" w:hAnsi="Arial" w:cs="Arial"/>
+          <w:lang w:eastAsia="zh-CN"/>
+        </w:rPr>
+        <w:t>Figure 2.</w:t>
+      </w:r>
+    </w:p>
+    <w:p>
+      <w:pPr>
+        <w:rPr>
+          <w:rFonts w:ascii="Arial" w:hAnsi="Arial" w:cs="Arial"/>
+          <w:lang w:eastAsia="zh-CN"/>
+        </w:rPr>
+      </w:pPr>
+      <w:r>
+        <w:rPr>
+          <w:rFonts w:ascii="Arial" w:hAnsi="Arial" w:cs="Arial"/>
+          <w:lang w:eastAsia="zh-CN"/>
+        </w:rPr>
+        <w:t xml:space="preserve">Password Changing Diagram. </w:t>
+      </w:r>
+      <w:r>
+        <w:rPr>
+          <w:rFonts w:ascii="Arial" w:eastAsia="SimSun" w:hAnsi="Arial" w:cs="Arial"/>
+        </w:rPr>
+        <w:t>I</w:t>
+      </w:r>
+      <w:r>
+        <w:rPr>
+          <w:rFonts w:ascii="Arial" w:hAnsi="Arial" w:cs="Arial"/>
+          <w:lang w:eastAsia="zh-CN"/>
+        </w:rPr>
+        <w:t>n some cases</w:t>
+      </w:r>
+      <w:r>
+        <w:rPr>
+          <w:rFonts w:ascii="Arial" w:eastAsia="SimSun" w:hAnsi="Arial" w:cs="Arial"/>
+        </w:rPr>
+        <w:t>,</w:t>
+      </w:r>
+      <w:r>
+        <w:rPr>
+          <w:rFonts w:ascii="Arial" w:eastAsia="SimSun" w:hAnsi="Arial" w:cs="Arial"/>
+        </w:rPr>
+        <w:t xml:space="preserve"> a user </w:t>
+      </w:r>
+      <w:r>
+        <w:rPr>
+          <w:rFonts w:ascii="Arial" w:hAnsi="Arial" w:cs="Arial"/>
+          <w:lang w:eastAsia="zh-CN"/>
+        </w:rPr>
+        <w:t>need</w:t>
+      </w:r>
+      <w:r>
+        <w:rPr>
+          <w:rFonts w:ascii="Arial" w:hAnsi="Arial" w:cs="Arial"/>
+          <w:lang w:eastAsia="zh-CN"/>
+        </w:rPr>
+        <w:t>s</w:t>
+      </w:r>
+      <w:r>
+        <w:rPr>
+          <w:rFonts w:ascii="Arial" w:hAnsi="Arial" w:cs="Arial"/>
+          <w:lang w:eastAsia="zh-CN"/>
+        </w:rPr>
+        <w:t xml:space="preserve"> to change </w:t>
+      </w:r>
+      <w:r>
+        <w:rPr>
+          <w:rFonts w:ascii="Arial" w:eastAsia="SimSun" w:hAnsi="Arial" w:cs="Arial"/>
+        </w:rPr>
+        <w:t>password</w:t>
+      </w:r>
+      <w:r>
+        <w:rPr>
+          <w:rFonts w:ascii="Arial" w:hAnsi="Arial" w:cs="Arial"/>
+          <w:lang w:eastAsia="zh-CN"/>
+        </w:rPr>
+        <w:t xml:space="preserve">, our website allows him to change it. </w:t>
+      </w:r>
+    </w:p>
+    <w:p>
+      <w:pPr>
+        <w:rPr>
+          <w:rFonts w:ascii="Arial" w:eastAsia="SimSun" w:hAnsi="Arial" w:cs="Arial"/>
+          <w:lang w:eastAsia="zh-CN"/>
+        </w:rPr>
+      </w:pPr>
+      <w:r>
+        <w:rPr>
+          <w:rFonts w:ascii="Arial" w:eastAsia="SimSun" w:hAnsi="Arial" w:cs="Arial"/>
+          <w:noProof/>
+        </w:rPr>
+        <w:drawing>
+          <wp:inline distT="0" distB="0" distL="0" distR="0" wp14:anchorId="7756EE63" wp14:editId="1DD9362B">
+            <wp:extent cx="5656580" cy="3502660"/>
+            <wp:effectExtent l="0" t="0" r="7620" b="2540"/>
+            <wp:docPr id="6" name="图片 2" descr="Password change diagram"/>
+            <wp:cNvGraphicFramePr>
+              <a:graphicFrameLocks xmlns:a="http://schemas.openxmlformats.org/drawingml/2006/main" noChangeAspect="1"/>
+            </wp:cNvGraphicFramePr>
+            <a:graphic xmlns:a="http://schemas.openxmlformats.org/drawingml/2006/main">
+              <a:graphicData uri="http://schemas.openxmlformats.org/drawingml/2006/picture">
+                <pic:pic xmlns:pic="http://schemas.openxmlformats.org/drawingml/2006/picture">
+                  <pic:nvPicPr>
+                    <pic:cNvPr id="0" name="图片 2" descr="Password change diagram"/>
+                    <pic:cNvPicPr>
+                      <a:picLocks noChangeAspect="1" noChangeArrowheads="1"/>
+                    </pic:cNvPicPr>
+                  </pic:nvPicPr>
+                  <pic:blipFill>
+                    <a:blip r:embed="rId9">
+                      <a:extLst>
+                        <a:ext uri="{28A0092B-C50C-407E-A947-70E740481C1C}">
+                          <a14:useLocalDpi xmlns:a14="http://schemas.microsoft.com/office/drawing/2010/main" val="0"/>
+                        </a:ext>
+                      </a:extLst>
+                    </a:blip>
+                    <a:srcRect/>
+                    <a:stretch>
+                      <a:fillRect/>
+                    </a:stretch>
+                  </pic:blipFill>
+                  <pic:spPr bwMode="auto">
+                    <a:xfrm>
+                      <a:off x="0" y="0"/>
+                      <a:ext cx="5656580" cy="3502660"/>
+                    </a:xfrm>
+                    <a:prstGeom prst="rect">
+                      <a:avLst/>
+                    </a:prstGeom>
+                    <a:noFill/>
+                    <a:ln>
+                      <a:noFill/>
+                    </a:ln>
+                  </pic:spPr>
+                </pic:pic>
+              </a:graphicData>
+            </a:graphic>
+          </wp:inline>
+        </w:drawing>
+      </w:r>
+    </w:p>
+    <w:p>
+      <w:pPr>
+        <w:rPr>
+          <w:rFonts w:ascii="Arial" w:eastAsia="SimSun" w:hAnsi="Arial" w:cs="Arial"/>
+          <w:lang w:eastAsia="zh-CN"/>
+        </w:rPr>
+      </w:pPr>
+    </w:p>
+    <w:p>
+      <w:pPr>
+        <w:rPr>
+          <w:rFonts w:ascii="Arial" w:hAnsi="Arial" w:cs="Arial"/>
+          <w:lang w:eastAsia="zh-CN"/>
+        </w:rPr>
+      </w:pPr>
+      <w:r>
+        <w:rPr>
+          <w:rFonts w:ascii="Arial" w:hAnsi="Arial" w:cs="Arial"/>
+          <w:lang w:eastAsia="zh-CN"/>
+        </w:rPr>
+        <w:t>Figure 3.</w:t>
+      </w:r>
+    </w:p>
+    <w:p>
+      <w:pPr>
+        <w:rPr>
+          <w:rFonts w:ascii="Arial" w:hAnsi="Arial" w:cs="Arial"/>
+          <w:lang w:eastAsia="zh-CN"/>
+        </w:rPr>
+      </w:pPr>
+      <w:r>
+        <w:rPr>
+          <w:rFonts w:ascii="Arial" w:hAnsi="Arial" w:cs="Arial"/>
+          <w:lang w:eastAsia="zh-CN"/>
+        </w:rPr>
+        <w:t>Message sending/receiving Diagram. Users can send messages to someone else on our website.</w:t>
+      </w:r>
+    </w:p>
+    <w:p>
+      <w:pPr>
+        <w:rPr>
+          <w:rFonts w:ascii="Arial" w:hAnsi="Arial" w:cs="Arial"/>
+          <w:lang w:eastAsia="zh-CN"/>
+        </w:rPr>
+      </w:pPr>
+    </w:p>
+    <w:p>
+      <w:pPr>
+        <w:rPr>
+          <w:rFonts w:ascii="Arial" w:eastAsia="SimSun" w:hAnsi="Arial" w:cs="Arial"/>
+          <w:lang w:eastAsia="zh-CN"/>
+        </w:rPr>
+      </w:pPr>
+      <w:r>
+        <w:rPr>
+          <w:rFonts w:ascii="Arial" w:eastAsia="SimSun" w:hAnsi="Arial" w:cs="Arial"/>
+          <w:noProof/>
+        </w:rPr>
+        <w:drawing>
+          <wp:inline distT="0" distB="0" distL="0" distR="0" wp14:anchorId="5D045468" wp14:editId="46E034F1">
+            <wp:extent cx="5997575" cy="3983355"/>
+            <wp:effectExtent l="0" t="0" r="0" b="4445"/>
+            <wp:docPr id="5" name="图片 4" descr="Message sending &amp; receiving"/>
+            <wp:cNvGraphicFramePr>
+              <a:graphicFrameLocks xmlns:a="http://schemas.openxmlformats.org/drawingml/2006/main" noChangeAspect="1"/>
+            </wp:cNvGraphicFramePr>
+            <a:graphic xmlns:a="http://schemas.openxmlformats.org/drawingml/2006/main">
+              <a:graphicData uri="http://schemas.openxmlformats.org/drawingml/2006/picture">
+                <pic:pic xmlns:pic="http://schemas.openxmlformats.org/drawingml/2006/picture">
+                  <pic:nvPicPr>
+                    <pic:cNvPr id="0" name="图片 4" descr="Message sending &amp; receiving"/>
+                    <pic:cNvPicPr>
+                      <a:picLocks noChangeAspect="1" noChangeArrowheads="1"/>
+                    </pic:cNvPicPr>
+                  </pic:nvPicPr>
+                  <pic:blipFill>
+                    <a:blip r:embed="rId10">
+                      <a:extLst>
+                        <a:ext uri="{28A0092B-C50C-407E-A947-70E740481C1C}">
+                          <a14:useLocalDpi xmlns:a14="http://schemas.microsoft.com/office/drawing/2010/main" val="0"/>
+                        </a:ext>
+                      </a:extLst>
+                    </a:blip>
+                    <a:srcRect/>
+                    <a:stretch>
+                      <a:fillRect/>
+                    </a:stretch>
+                  </pic:blipFill>
+                  <pic:spPr bwMode="auto">
+                    <a:xfrm>
+                      <a:off x="0" y="0"/>
+                      <a:ext cx="5997575" cy="3983355"/>
+                    </a:xfrm>
+                    <a:prstGeom prst="rect">
+                      <a:avLst/>
+                    </a:prstGeom>
+                    <a:noFill/>
+                    <a:ln>
+                      <a:noFill/>
+                    </a:ln>
+                  </pic:spPr>
+                </pic:pic>
+              </a:graphicData>
+            </a:graphic>
+          </wp:inline>
+        </w:drawing>
+      </w:r>
+    </w:p>
+    <w:p>
+      <w:pPr>
+        <w:rPr>
+          <w:rFonts w:ascii="Arial" w:eastAsia="SimSun" w:hAnsi="Arial" w:cs="Arial"/>
+          <w:lang w:eastAsia="zh-CN"/>
+        </w:rPr>
+      </w:pPr>
+    </w:p>
+    <w:p>
+      <w:pPr>
+        <w:rPr>
+          <w:rFonts w:ascii="Arial" w:hAnsi="Arial" w:cs="Arial"/>
+          <w:lang w:eastAsia="zh-CN"/>
+        </w:rPr>
+      </w:pPr>
+    </w:p>
+    <w:p>
+      <w:pPr>
+        <w:rPr>
+          <w:rFonts w:ascii="Arial" w:hAnsi="Arial" w:cs="Arial"/>
+          <w:lang w:eastAsia="zh-CN"/>
+        </w:rPr>
+      </w:pPr>
+    </w:p>
+    <w:p>
+      <w:pPr>
+        <w:rPr>
+          <w:rFonts w:ascii="Arial" w:hAnsi="Arial" w:cs="Arial"/>
+          <w:lang w:eastAsia="zh-CN"/>
+        </w:rPr>
+      </w:pPr>
+    </w:p>
+    <w:p>
+      <w:pPr>
+        <w:rPr>
+          <w:rFonts w:ascii="Arial" w:hAnsi="Arial" w:cs="Arial"/>
+          <w:lang w:eastAsia="zh-CN"/>
+        </w:rPr>
+      </w:pPr>
+    </w:p>
+    <w:p>
+      <w:pPr>
+        <w:rPr>
+          <w:rFonts w:ascii="Arial" w:hAnsi="Arial" w:cs="Arial"/>
+          <w:lang w:eastAsia="zh-CN"/>
+        </w:rPr>
+      </w:pPr>
+    </w:p>
+    <w:p>
+      <w:pPr>
+        <w:rPr>
+          <w:rFonts w:ascii="Arial" w:hAnsi="Arial" w:cs="Arial"/>
+          <w:lang w:eastAsia="zh-CN"/>
+        </w:rPr>
+      </w:pPr>
+    </w:p>
+    <w:p>
+      <w:pPr>
+        <w:rPr>
+          <w:rFonts w:ascii="Arial" w:hAnsi="Arial" w:cs="Arial"/>
+          <w:lang w:eastAsia="zh-CN"/>
+        </w:rPr>
+      </w:pPr>
+    </w:p>
+    <w:p>
+      <w:pPr>
+        <w:rPr>
+          <w:rFonts w:ascii="Arial" w:hAnsi="Arial" w:cs="Arial"/>
+          <w:lang w:eastAsia="zh-CN"/>
+        </w:rPr>
+      </w:pPr>
+    </w:p>
+    <w:p>
+      <w:pPr>
+        <w:rPr>
+          <w:rFonts w:ascii="Arial" w:hAnsi="Arial" w:cs="Arial"/>
+          <w:lang w:eastAsia="zh-CN"/>
+        </w:rPr>
+      </w:pPr>
+    </w:p>
+    <w:p>
+      <w:pPr>
+        <w:rPr>
+          <w:rFonts w:ascii="Arial" w:hAnsi="Arial" w:cs="Arial"/>
+          <w:lang w:eastAsia="zh-CN"/>
+        </w:rPr>
+      </w:pPr>
+    </w:p>
+    <w:p>
+      <w:pPr>
+        <w:rPr>
+          <w:rFonts w:ascii="Arial" w:hAnsi="Arial" w:cs="Arial"/>
+          <w:lang w:eastAsia="zh-CN"/>
+        </w:rPr>
+      </w:pPr>
+    </w:p>
+    <w:p>
+      <w:pPr>
+        <w:rPr>
+          <w:rFonts w:ascii="Arial" w:hAnsi="Arial" w:cs="Arial"/>
+          <w:lang w:eastAsia="zh-CN"/>
+        </w:rPr>
+      </w:pPr>
+    </w:p>
+    <w:p>
+      <w:pPr>
+        <w:rPr>
+          <w:rFonts w:ascii="Arial" w:hAnsi="Arial" w:cs="Arial"/>
+          <w:lang w:eastAsia="zh-CN"/>
+        </w:rPr>
+      </w:pPr>
+    </w:p>
+    <w:p>
+      <w:pPr>
+        <w:rPr>
+          <w:rFonts w:ascii="Arial" w:hAnsi="Arial" w:cs="Arial"/>
+          <w:lang w:eastAsia="zh-CN"/>
+        </w:rPr>
+      </w:pPr>
+    </w:p>
+    <w:p>
+      <w:pPr>
+        <w:rPr>
+          <w:rFonts w:ascii="Arial" w:hAnsi="Arial" w:cs="Arial"/>
+          <w:lang w:eastAsia="zh-CN"/>
+        </w:rPr>
+      </w:pPr>
+    </w:p>
+    <w:p>
+      <w:pPr>
+        <w:rPr>
+          <w:rFonts w:ascii="Arial" w:hAnsi="Arial" w:cs="Arial"/>
+          <w:lang w:eastAsia="zh-CN"/>
+        </w:rPr>
+      </w:pPr>
+    </w:p>
+    <w:p>
+      <w:pPr>
+        <w:rPr>
+          <w:rFonts w:ascii="Arial" w:hAnsi="Arial" w:cs="Arial"/>
+          <w:lang w:eastAsia="zh-CN"/>
+        </w:rPr>
+      </w:pPr>
+    </w:p>
+    <w:p>
+      <w:pPr>
+        <w:rPr>
+          <w:rFonts w:ascii="Arial" w:hAnsi="Arial" w:cs="Arial"/>
+          <w:lang w:eastAsia="zh-CN"/>
+        </w:rPr>
+      </w:pPr>
+    </w:p>
+    <w:p>
+      <w:pPr>
+        <w:rPr>
+          <w:rFonts w:ascii="Arial" w:hAnsi="Arial" w:cs="Arial"/>
+          <w:lang w:eastAsia="zh-CN"/>
+        </w:rPr>
+      </w:pPr>
+    </w:p>
+    <w:p>
+      <w:pPr>
+        <w:rPr>
+          <w:rFonts w:ascii="Arial" w:hAnsi="Arial" w:cs="Arial"/>
+          <w:lang w:eastAsia="zh-CN"/>
+        </w:rPr>
+      </w:pPr>
+      <w:r>
+        <w:rPr>
+          <w:rFonts w:ascii="Arial" w:hAnsi="Arial" w:cs="Arial"/>
+          <w:lang w:eastAsia="zh-CN"/>
+        </w:rPr>
+        <w:t>Figure 4</w:t>
+      </w:r>
+    </w:p>
+    <w:p>
+      <w:pPr>
+        <w:rPr>
+          <w:rFonts w:ascii="Arial" w:hAnsi="Arial" w:cs="Arial"/>
+          <w:lang w:eastAsia="zh-CN"/>
+        </w:rPr>
+      </w:pPr>
+      <w:r>
+        <w:rPr>
+          <w:rFonts w:ascii="Arial" w:hAnsi="Arial" w:cs="Arial"/>
+          <w:lang w:eastAsia="zh-CN"/>
+        </w:rPr>
+        <w:t xml:space="preserve">Q &amp; A Diagram. Users could post questions online and professors and other classmates could answer their questions or discuss about the topic. </w:t>
+      </w:r>
+    </w:p>
+    <w:p>
+      <w:pPr>
+        <w:rPr>
+          <w:rFonts w:ascii="Arial" w:hAnsi="Arial" w:cs="Arial"/>
+          <w:lang w:eastAsia="zh-CN"/>
+        </w:rPr>
+      </w:pPr>
+    </w:p>
+    <w:p>
+      <w:pPr>
+        <w:rPr>
+          <w:szCs w:val="21"/>
+        </w:rPr>
+      </w:pPr>
+      <w:r>
+        <w:rPr>
+          <w:rFonts w:ascii="Times New Roman" w:eastAsia="SimSun" w:hAnsi="Times New Roman" w:cs="Times New Roman"/>
+          <w:noProof/>
+          <w:sz w:val="21"/>
+          <w:szCs w:val="21"/>
+        </w:rPr>
+        <w:drawing>
+          <wp:inline distT="0" distB="0" distL="0" distR="0" wp14:anchorId="0A271125" wp14:editId="7B3536DB">
+            <wp:extent cx="6261100" cy="3502660"/>
+            <wp:effectExtent l="0" t="0" r="12700" b="2540"/>
+            <wp:docPr id="4" name="图片 3" descr="Q&amp;A diagram"/>
+            <wp:cNvGraphicFramePr>
+              <a:graphicFrameLocks xmlns:a="http://schemas.openxmlformats.org/drawingml/2006/main" noChangeAspect="1"/>
+            </wp:cNvGraphicFramePr>
+            <a:graphic xmlns:a="http://schemas.openxmlformats.org/drawingml/2006/main">
+              <a:graphicData uri="http://schemas.openxmlformats.org/drawingml/2006/picture">
+                <pic:pic xmlns:pic="http://schemas.openxmlformats.org/drawingml/2006/picture">
+                  <pic:nvPicPr>
+                    <pic:cNvPr id="0" name="图片 3" descr="Q&amp;A diagram"/>
+                    <pic:cNvPicPr>
+                      <a:picLocks noChangeAspect="1" noChangeArrowheads="1"/>
+                    </pic:cNvPicPr>
+                  </pic:nvPicPr>
+                  <pic:blipFill>
+                    <a:blip r:embed="rId11">
+                      <a:extLst>
+                        <a:ext uri="{28A0092B-C50C-407E-A947-70E740481C1C}">
+                          <a14:useLocalDpi xmlns:a14="http://schemas.microsoft.com/office/drawing/2010/main" val="0"/>
+                        </a:ext>
+                      </a:extLst>
+                    </a:blip>
+                    <a:srcRect/>
+                    <a:stretch>
+                      <a:fillRect/>
+                    </a:stretch>
+                  </pic:blipFill>
+                  <pic:spPr bwMode="auto">
+                    <a:xfrm>
+                      <a:off x="0" y="0"/>
+                      <a:ext cx="6261100" cy="3502660"/>
+                    </a:xfrm>
+                    <a:prstGeom prst="rect">
+                      <a:avLst/>
+                    </a:prstGeom>
+                    <a:noFill/>
+                    <a:ln>
+                      <a:noFill/>
+                    </a:ln>
+                  </pic:spPr>
+                </pic:pic>
+              </a:graphicData>
+            </a:graphic>
+          </wp:inline>
+        </w:drawing>
+      </w:r>
     </w:p>
     <w:sectPr>
       <w:pgSz w:w="12240" w:h="15840"/>
@@ -1574,6 +4374,544 @@
 <file path=word/numbering.xml><?xml version="1.0" encoding="utf-8"?>
 <w:numbering xmlns:wpc="http://schemas.microsoft.com/office/word/2010/wordprocessingCanvas" xmlns:mo="http://schemas.microsoft.com/office/mac/office/2008/main" xmlns:mc="http://schemas.openxmlformats.org/markup-compatibility/2006" xmlns:mv="urn:schemas-microsoft-com:mac:vml" xmlns:o="urn:schemas-microsoft-com:office:office" xmlns:r="http://schemas.openxmlformats.org/officeDocument/2006/relationships" xmlns:m="http://schemas.openxmlformats.org/officeDocument/2006/math" xmlns:v="urn:schemas-microsoft-com:vml" xmlns:wp14="http://schemas.microsoft.com/office/word/2010/wordprocessingDrawing" xmlns:wp="http://schemas.openxmlformats.org/drawingml/2006/wordprocessingDrawing" xmlns:w10="urn:schemas-microsoft-com:office:word" xmlns:w="http://schemas.openxmlformats.org/wordprocessingml/2006/main" xmlns:w14="http://schemas.microsoft.com/office/word/2010/wordml" xmlns:wpg="http://schemas.microsoft.com/office/word/2010/wordprocessingGroup" xmlns:wpi="http://schemas.microsoft.com/office/word/2010/wordprocessingInk" xmlns:wne="http://schemas.microsoft.com/office/word/2006/wordml" xmlns:wps="http://schemas.microsoft.com/office/word/2010/wordprocessingShape" mc:Ignorable="w14 wp14">
   <w:abstractNum w:abstractNumId="0">
+    <w:nsid w:val="004209F7"/>
+    <w:multiLevelType w:val="hybridMultilevel"/>
+    <w:tmpl w:val="5CA80EF0"/>
+    <w:lvl w:ilvl="0" w:tplc="04090001">
+      <w:start w:val="1"/>
+      <w:numFmt w:val="bullet"/>
+      <w:lvlText w:val=""/>
+      <w:lvlJc w:val="left"/>
+      <w:pPr>
+        <w:ind w:left="720" w:hanging="360"/>
+      </w:pPr>
+      <w:rPr>
+        <w:rFonts w:ascii="Symbol" w:hAnsi="Symbol" w:hint="default"/>
+      </w:rPr>
+    </w:lvl>
+    <w:lvl w:ilvl="1" w:tplc="04090003" w:tentative="1">
+      <w:start w:val="1"/>
+      <w:numFmt w:val="bullet"/>
+      <w:lvlText w:val="o"/>
+      <w:lvlJc w:val="left"/>
+      <w:pPr>
+        <w:ind w:left="1440" w:hanging="360"/>
+      </w:pPr>
+      <w:rPr>
+        <w:rFonts w:ascii="Courier New" w:hAnsi="Courier New" w:hint="default"/>
+      </w:rPr>
+    </w:lvl>
+    <w:lvl w:ilvl="2" w:tplc="04090005" w:tentative="1">
+      <w:start w:val="1"/>
+      <w:numFmt w:val="bullet"/>
+      <w:lvlText w:val=""/>
+      <w:lvlJc w:val="left"/>
+      <w:pPr>
+        <w:ind w:left="2160" w:hanging="360"/>
+      </w:pPr>
+      <w:rPr>
+        <w:rFonts w:ascii="Wingdings" w:hAnsi="Wingdings" w:hint="default"/>
+      </w:rPr>
+    </w:lvl>
+    <w:lvl w:ilvl="3" w:tplc="04090001" w:tentative="1">
+      <w:start w:val="1"/>
+      <w:numFmt w:val="bullet"/>
+      <w:lvlText w:val=""/>
+      <w:lvlJc w:val="left"/>
+      <w:pPr>
+        <w:ind w:left="2880" w:hanging="360"/>
+      </w:pPr>
+      <w:rPr>
+        <w:rFonts w:ascii="Symbol" w:hAnsi="Symbol" w:hint="default"/>
+      </w:rPr>
+    </w:lvl>
+    <w:lvl w:ilvl="4" w:tplc="04090003" w:tentative="1">
+      <w:start w:val="1"/>
+      <w:numFmt w:val="bullet"/>
+      <w:lvlText w:val="o"/>
+      <w:lvlJc w:val="left"/>
+      <w:pPr>
+        <w:ind w:left="3600" w:hanging="360"/>
+      </w:pPr>
+      <w:rPr>
+        <w:rFonts w:ascii="Courier New" w:hAnsi="Courier New" w:hint="default"/>
+      </w:rPr>
+    </w:lvl>
+    <w:lvl w:ilvl="5" w:tplc="04090005" w:tentative="1">
+      <w:start w:val="1"/>
+      <w:numFmt w:val="bullet"/>
+      <w:lvlText w:val=""/>
+      <w:lvlJc w:val="left"/>
+      <w:pPr>
+        <w:ind w:left="4320" w:hanging="360"/>
+      </w:pPr>
+      <w:rPr>
+        <w:rFonts w:ascii="Wingdings" w:hAnsi="Wingdings" w:hint="default"/>
+      </w:rPr>
+    </w:lvl>
+    <w:lvl w:ilvl="6" w:tplc="04090001" w:tentative="1">
+      <w:start w:val="1"/>
+      <w:numFmt w:val="bullet"/>
+      <w:lvlText w:val=""/>
+      <w:lvlJc w:val="left"/>
+      <w:pPr>
+        <w:ind w:left="5040" w:hanging="360"/>
+      </w:pPr>
+      <w:rPr>
+        <w:rFonts w:ascii="Symbol" w:hAnsi="Symbol" w:hint="default"/>
+      </w:rPr>
+    </w:lvl>
+    <w:lvl w:ilvl="7" w:tplc="04090003" w:tentative="1">
+      <w:start w:val="1"/>
+      <w:numFmt w:val="bullet"/>
+      <w:lvlText w:val="o"/>
+      <w:lvlJc w:val="left"/>
+      <w:pPr>
+        <w:ind w:left="5760" w:hanging="360"/>
+      </w:pPr>
+      <w:rPr>
+        <w:rFonts w:ascii="Courier New" w:hAnsi="Courier New" w:hint="default"/>
+      </w:rPr>
+    </w:lvl>
+    <w:lvl w:ilvl="8" w:tplc="04090005" w:tentative="1">
+      <w:start w:val="1"/>
+      <w:numFmt w:val="bullet"/>
+      <w:lvlText w:val=""/>
+      <w:lvlJc w:val="left"/>
+      <w:pPr>
+        <w:ind w:left="6480" w:hanging="360"/>
+      </w:pPr>
+      <w:rPr>
+        <w:rFonts w:ascii="Wingdings" w:hAnsi="Wingdings" w:hint="default"/>
+      </w:rPr>
+    </w:lvl>
+  </w:abstractNum>
+  <w:abstractNum w:abstractNumId="1">
+    <w:nsid w:val="167F3AAA"/>
+    <w:multiLevelType w:val="hybridMultilevel"/>
+    <w:tmpl w:val="5ABA0C1A"/>
+    <w:lvl w:ilvl="0" w:tplc="0409000F">
+      <w:start w:val="1"/>
+      <w:numFmt w:val="decimal"/>
+      <w:lvlText w:val="%1."/>
+      <w:lvlJc w:val="left"/>
+      <w:pPr>
+        <w:ind w:left="720" w:hanging="360"/>
+      </w:pPr>
+    </w:lvl>
+    <w:lvl w:ilvl="1" w:tplc="04090019">
+      <w:start w:val="1"/>
+      <w:numFmt w:val="lowerLetter"/>
+      <w:lvlText w:val="%2."/>
+      <w:lvlJc w:val="left"/>
+      <w:pPr>
+        <w:ind w:left="1440" w:hanging="360"/>
+      </w:pPr>
+    </w:lvl>
+    <w:lvl w:ilvl="2" w:tplc="0409001B" w:tentative="1">
+      <w:start w:val="1"/>
+      <w:numFmt w:val="lowerRoman"/>
+      <w:lvlText w:val="%3."/>
+      <w:lvlJc w:val="right"/>
+      <w:pPr>
+        <w:ind w:left="2160" w:hanging="180"/>
+      </w:pPr>
+    </w:lvl>
+    <w:lvl w:ilvl="3" w:tplc="0409000F" w:tentative="1">
+      <w:start w:val="1"/>
+      <w:numFmt w:val="decimal"/>
+      <w:lvlText w:val="%4."/>
+      <w:lvlJc w:val="left"/>
+      <w:pPr>
+        <w:ind w:left="2880" w:hanging="360"/>
+      </w:pPr>
+    </w:lvl>
+    <w:lvl w:ilvl="4" w:tplc="04090019" w:tentative="1">
+      <w:start w:val="1"/>
+      <w:numFmt w:val="lowerLetter"/>
+      <w:lvlText w:val="%5."/>
+      <w:lvlJc w:val="left"/>
+      <w:pPr>
+        <w:ind w:left="3600" w:hanging="360"/>
+      </w:pPr>
+    </w:lvl>
+    <w:lvl w:ilvl="5" w:tplc="0409001B" w:tentative="1">
+      <w:start w:val="1"/>
+      <w:numFmt w:val="lowerRoman"/>
+      <w:lvlText w:val="%6."/>
+      <w:lvlJc w:val="right"/>
+      <w:pPr>
+        <w:ind w:left="4320" w:hanging="180"/>
+      </w:pPr>
+    </w:lvl>
+    <w:lvl w:ilvl="6" w:tplc="0409000F" w:tentative="1">
+      <w:start w:val="1"/>
+      <w:numFmt w:val="decimal"/>
+      <w:lvlText w:val="%7."/>
+      <w:lvlJc w:val="left"/>
+      <w:pPr>
+        <w:ind w:left="5040" w:hanging="360"/>
+      </w:pPr>
+    </w:lvl>
+    <w:lvl w:ilvl="7" w:tplc="04090019" w:tentative="1">
+      <w:start w:val="1"/>
+      <w:numFmt w:val="lowerLetter"/>
+      <w:lvlText w:val="%8."/>
+      <w:lvlJc w:val="left"/>
+      <w:pPr>
+        <w:ind w:left="5760" w:hanging="360"/>
+      </w:pPr>
+    </w:lvl>
+    <w:lvl w:ilvl="8" w:tplc="0409001B" w:tentative="1">
+      <w:start w:val="1"/>
+      <w:numFmt w:val="lowerRoman"/>
+      <w:lvlText w:val="%9."/>
+      <w:lvlJc w:val="right"/>
+      <w:pPr>
+        <w:ind w:left="6480" w:hanging="180"/>
+      </w:pPr>
+    </w:lvl>
+  </w:abstractNum>
+  <w:abstractNum w:abstractNumId="2">
+    <w:nsid w:val="1B3D1B63"/>
+    <w:multiLevelType w:val="hybridMultilevel"/>
+    <w:tmpl w:val="C4267F80"/>
+    <w:lvl w:ilvl="0" w:tplc="04090001">
+      <w:start w:val="1"/>
+      <w:numFmt w:val="bullet"/>
+      <w:lvlText w:val=""/>
+      <w:lvlJc w:val="left"/>
+      <w:pPr>
+        <w:ind w:left="720" w:hanging="360"/>
+      </w:pPr>
+      <w:rPr>
+        <w:rFonts w:ascii="Symbol" w:hAnsi="Symbol" w:hint="default"/>
+      </w:rPr>
+    </w:lvl>
+    <w:lvl w:ilvl="1" w:tplc="04090003" w:tentative="1">
+      <w:start w:val="1"/>
+      <w:numFmt w:val="bullet"/>
+      <w:lvlText w:val="o"/>
+      <w:lvlJc w:val="left"/>
+      <w:pPr>
+        <w:ind w:left="1440" w:hanging="360"/>
+      </w:pPr>
+      <w:rPr>
+        <w:rFonts w:ascii="Courier New" w:hAnsi="Courier New" w:hint="default"/>
+      </w:rPr>
+    </w:lvl>
+    <w:lvl w:ilvl="2" w:tplc="04090005" w:tentative="1">
+      <w:start w:val="1"/>
+      <w:numFmt w:val="bullet"/>
+      <w:lvlText w:val=""/>
+      <w:lvlJc w:val="left"/>
+      <w:pPr>
+        <w:ind w:left="2160" w:hanging="360"/>
+      </w:pPr>
+      <w:rPr>
+        <w:rFonts w:ascii="Wingdings" w:hAnsi="Wingdings" w:hint="default"/>
+      </w:rPr>
+    </w:lvl>
+    <w:lvl w:ilvl="3" w:tplc="04090001" w:tentative="1">
+      <w:start w:val="1"/>
+      <w:numFmt w:val="bullet"/>
+      <w:lvlText w:val=""/>
+      <w:lvlJc w:val="left"/>
+      <w:pPr>
+        <w:ind w:left="2880" w:hanging="360"/>
+      </w:pPr>
+      <w:rPr>
+        <w:rFonts w:ascii="Symbol" w:hAnsi="Symbol" w:hint="default"/>
+      </w:rPr>
+    </w:lvl>
+    <w:lvl w:ilvl="4" w:tplc="04090003" w:tentative="1">
+      <w:start w:val="1"/>
+      <w:numFmt w:val="bullet"/>
+      <w:lvlText w:val="o"/>
+      <w:lvlJc w:val="left"/>
+      <w:pPr>
+        <w:ind w:left="3600" w:hanging="360"/>
+      </w:pPr>
+      <w:rPr>
+        <w:rFonts w:ascii="Courier New" w:hAnsi="Courier New" w:hint="default"/>
+      </w:rPr>
+    </w:lvl>
+    <w:lvl w:ilvl="5" w:tplc="04090005" w:tentative="1">
+      <w:start w:val="1"/>
+      <w:numFmt w:val="bullet"/>
+      <w:lvlText w:val=""/>
+      <w:lvlJc w:val="left"/>
+      <w:pPr>
+        <w:ind w:left="4320" w:hanging="360"/>
+      </w:pPr>
+      <w:rPr>
+        <w:rFonts w:ascii="Wingdings" w:hAnsi="Wingdings" w:hint="default"/>
+      </w:rPr>
+    </w:lvl>
+    <w:lvl w:ilvl="6" w:tplc="04090001" w:tentative="1">
+      <w:start w:val="1"/>
+      <w:numFmt w:val="bullet"/>
+      <w:lvlText w:val=""/>
+      <w:lvlJc w:val="left"/>
+      <w:pPr>
+        <w:ind w:left="5040" w:hanging="360"/>
+      </w:pPr>
+      <w:rPr>
+        <w:rFonts w:ascii="Symbol" w:hAnsi="Symbol" w:hint="default"/>
+      </w:rPr>
+    </w:lvl>
+    <w:lvl w:ilvl="7" w:tplc="04090003" w:tentative="1">
+      <w:start w:val="1"/>
+      <w:numFmt w:val="bullet"/>
+      <w:lvlText w:val="o"/>
+      <w:lvlJc w:val="left"/>
+      <w:pPr>
+        <w:ind w:left="5760" w:hanging="360"/>
+      </w:pPr>
+      <w:rPr>
+        <w:rFonts w:ascii="Courier New" w:hAnsi="Courier New" w:hint="default"/>
+      </w:rPr>
+    </w:lvl>
+    <w:lvl w:ilvl="8" w:tplc="04090005" w:tentative="1">
+      <w:start w:val="1"/>
+      <w:numFmt w:val="bullet"/>
+      <w:lvlText w:val=""/>
+      <w:lvlJc w:val="left"/>
+      <w:pPr>
+        <w:ind w:left="6480" w:hanging="360"/>
+      </w:pPr>
+      <w:rPr>
+        <w:rFonts w:ascii="Wingdings" w:hAnsi="Wingdings" w:hint="default"/>
+      </w:rPr>
+    </w:lvl>
+  </w:abstractNum>
+  <w:abstractNum w:abstractNumId="3">
+    <w:nsid w:val="475C67ED"/>
+    <w:multiLevelType w:val="hybridMultilevel"/>
+    <w:tmpl w:val="7EBEDF4A"/>
+    <w:lvl w:ilvl="0" w:tplc="04090001">
+      <w:start w:val="1"/>
+      <w:numFmt w:val="bullet"/>
+      <w:lvlText w:val=""/>
+      <w:lvlJc w:val="left"/>
+      <w:pPr>
+        <w:ind w:left="720" w:hanging="360"/>
+      </w:pPr>
+      <w:rPr>
+        <w:rFonts w:ascii="Symbol" w:hAnsi="Symbol" w:hint="default"/>
+      </w:rPr>
+    </w:lvl>
+    <w:lvl w:ilvl="1" w:tplc="04090003" w:tentative="1">
+      <w:start w:val="1"/>
+      <w:numFmt w:val="bullet"/>
+      <w:lvlText w:val="o"/>
+      <w:lvlJc w:val="left"/>
+      <w:pPr>
+        <w:ind w:left="1440" w:hanging="360"/>
+      </w:pPr>
+      <w:rPr>
+        <w:rFonts w:ascii="Courier New" w:hAnsi="Courier New" w:hint="default"/>
+      </w:rPr>
+    </w:lvl>
+    <w:lvl w:ilvl="2" w:tplc="04090005" w:tentative="1">
+      <w:start w:val="1"/>
+      <w:numFmt w:val="bullet"/>
+      <w:lvlText w:val=""/>
+      <w:lvlJc w:val="left"/>
+      <w:pPr>
+        <w:ind w:left="2160" w:hanging="360"/>
+      </w:pPr>
+      <w:rPr>
+        <w:rFonts w:ascii="Wingdings" w:hAnsi="Wingdings" w:hint="default"/>
+      </w:rPr>
+    </w:lvl>
+    <w:lvl w:ilvl="3" w:tplc="04090001" w:tentative="1">
+      <w:start w:val="1"/>
+      <w:numFmt w:val="bullet"/>
+      <w:lvlText w:val=""/>
+      <w:lvlJc w:val="left"/>
+      <w:pPr>
+        <w:ind w:left="2880" w:hanging="360"/>
+      </w:pPr>
+      <w:rPr>
+        <w:rFonts w:ascii="Symbol" w:hAnsi="Symbol" w:hint="default"/>
+      </w:rPr>
+    </w:lvl>
+    <w:lvl w:ilvl="4" w:tplc="04090003" w:tentative="1">
+      <w:start w:val="1"/>
+      <w:numFmt w:val="bullet"/>
+      <w:lvlText w:val="o"/>
+      <w:lvlJc w:val="left"/>
+      <w:pPr>
+        <w:ind w:left="3600" w:hanging="360"/>
+      </w:pPr>
+      <w:rPr>
+        <w:rFonts w:ascii="Courier New" w:hAnsi="Courier New" w:hint="default"/>
+      </w:rPr>
+    </w:lvl>
+    <w:lvl w:ilvl="5" w:tplc="04090005" w:tentative="1">
+      <w:start w:val="1"/>
+      <w:numFmt w:val="bullet"/>
+      <w:lvlText w:val=""/>
+      <w:lvlJc w:val="left"/>
+      <w:pPr>
+        <w:ind w:left="4320" w:hanging="360"/>
+      </w:pPr>
+      <w:rPr>
+        <w:rFonts w:ascii="Wingdings" w:hAnsi="Wingdings" w:hint="default"/>
+      </w:rPr>
+    </w:lvl>
+    <w:lvl w:ilvl="6" w:tplc="04090001" w:tentative="1">
+      <w:start w:val="1"/>
+      <w:numFmt w:val="bullet"/>
+      <w:lvlText w:val=""/>
+      <w:lvlJc w:val="left"/>
+      <w:pPr>
+        <w:ind w:left="5040" w:hanging="360"/>
+      </w:pPr>
+      <w:rPr>
+        <w:rFonts w:ascii="Symbol" w:hAnsi="Symbol" w:hint="default"/>
+      </w:rPr>
+    </w:lvl>
+    <w:lvl w:ilvl="7" w:tplc="04090003" w:tentative="1">
+      <w:start w:val="1"/>
+      <w:numFmt w:val="bullet"/>
+      <w:lvlText w:val="o"/>
+      <w:lvlJc w:val="left"/>
+      <w:pPr>
+        <w:ind w:left="5760" w:hanging="360"/>
+      </w:pPr>
+      <w:rPr>
+        <w:rFonts w:ascii="Courier New" w:hAnsi="Courier New" w:hint="default"/>
+      </w:rPr>
+    </w:lvl>
+    <w:lvl w:ilvl="8" w:tplc="04090005" w:tentative="1">
+      <w:start w:val="1"/>
+      <w:numFmt w:val="bullet"/>
+      <w:lvlText w:val=""/>
+      <w:lvlJc w:val="left"/>
+      <w:pPr>
+        <w:ind w:left="6480" w:hanging="360"/>
+      </w:pPr>
+      <w:rPr>
+        <w:rFonts w:ascii="Wingdings" w:hAnsi="Wingdings" w:hint="default"/>
+      </w:rPr>
+    </w:lvl>
+  </w:abstractNum>
+  <w:abstractNum w:abstractNumId="4">
+    <w:nsid w:val="580463C3"/>
+    <w:multiLevelType w:val="hybridMultilevel"/>
+    <w:tmpl w:val="F65CE1E0"/>
+    <w:lvl w:ilvl="0" w:tplc="04090001">
+      <w:start w:val="1"/>
+      <w:numFmt w:val="bullet"/>
+      <w:lvlText w:val=""/>
+      <w:lvlJc w:val="left"/>
+      <w:pPr>
+        <w:ind w:left="720" w:hanging="360"/>
+      </w:pPr>
+      <w:rPr>
+        <w:rFonts w:ascii="Symbol" w:hAnsi="Symbol" w:hint="default"/>
+      </w:rPr>
+    </w:lvl>
+    <w:lvl w:ilvl="1" w:tplc="04090003" w:tentative="1">
+      <w:start w:val="1"/>
+      <w:numFmt w:val="bullet"/>
+      <w:lvlText w:val="o"/>
+      <w:lvlJc w:val="left"/>
+      <w:pPr>
+        <w:ind w:left="1440" w:hanging="360"/>
+      </w:pPr>
+      <w:rPr>
+        <w:rFonts w:ascii="Courier New" w:hAnsi="Courier New" w:hint="default"/>
+      </w:rPr>
+    </w:lvl>
+    <w:lvl w:ilvl="2" w:tplc="04090005" w:tentative="1">
+      <w:start w:val="1"/>
+      <w:numFmt w:val="bullet"/>
+      <w:lvlText w:val=""/>
+      <w:lvlJc w:val="left"/>
+      <w:pPr>
+        <w:ind w:left="2160" w:hanging="360"/>
+      </w:pPr>
+      <w:rPr>
+        <w:rFonts w:ascii="Wingdings" w:hAnsi="Wingdings" w:hint="default"/>
+      </w:rPr>
+    </w:lvl>
+    <w:lvl w:ilvl="3" w:tplc="04090001" w:tentative="1">
+      <w:start w:val="1"/>
+      <w:numFmt w:val="bullet"/>
+      <w:lvlText w:val=""/>
+      <w:lvlJc w:val="left"/>
+      <w:pPr>
+        <w:ind w:left="2880" w:hanging="360"/>
+      </w:pPr>
+      <w:rPr>
+        <w:rFonts w:ascii="Symbol" w:hAnsi="Symbol" w:hint="default"/>
+      </w:rPr>
+    </w:lvl>
+    <w:lvl w:ilvl="4" w:tplc="04090003" w:tentative="1">
+      <w:start w:val="1"/>
+      <w:numFmt w:val="bullet"/>
+      <w:lvlText w:val="o"/>
+      <w:lvlJc w:val="left"/>
+      <w:pPr>
+        <w:ind w:left="3600" w:hanging="360"/>
+      </w:pPr>
+      <w:rPr>
+        <w:rFonts w:ascii="Courier New" w:hAnsi="Courier New" w:hint="default"/>
+      </w:rPr>
+    </w:lvl>
+    <w:lvl w:ilvl="5" w:tplc="04090005" w:tentative="1">
+      <w:start w:val="1"/>
+      <w:numFmt w:val="bullet"/>
+      <w:lvlText w:val=""/>
+      <w:lvlJc w:val="left"/>
+      <w:pPr>
+        <w:ind w:left="4320" w:hanging="360"/>
+      </w:pPr>
+      <w:rPr>
+        <w:rFonts w:ascii="Wingdings" w:hAnsi="Wingdings" w:hint="default"/>
+      </w:rPr>
+    </w:lvl>
+    <w:lvl w:ilvl="6" w:tplc="04090001" w:tentative="1">
+      <w:start w:val="1"/>
+      <w:numFmt w:val="bullet"/>
+      <w:lvlText w:val=""/>
+      <w:lvlJc w:val="left"/>
+      <w:pPr>
+        <w:ind w:left="5040" w:hanging="360"/>
+      </w:pPr>
+      <w:rPr>
+        <w:rFonts w:ascii="Symbol" w:hAnsi="Symbol" w:hint="default"/>
+      </w:rPr>
+    </w:lvl>
+    <w:lvl w:ilvl="7" w:tplc="04090003" w:tentative="1">
+      <w:start w:val="1"/>
+      <w:numFmt w:val="bullet"/>
+      <w:lvlText w:val="o"/>
+      <w:lvlJc w:val="left"/>
+      <w:pPr>
+        <w:ind w:left="5760" w:hanging="360"/>
+      </w:pPr>
+      <w:rPr>
+        <w:rFonts w:ascii="Courier New" w:hAnsi="Courier New" w:hint="default"/>
+      </w:rPr>
+    </w:lvl>
+    <w:lvl w:ilvl="8" w:tplc="04090005" w:tentative="1">
+      <w:start w:val="1"/>
+      <w:numFmt w:val="bullet"/>
+      <w:lvlText w:val=""/>
+      <w:lvlJc w:val="left"/>
+      <w:pPr>
+        <w:ind w:left="6480" w:hanging="360"/>
+      </w:pPr>
+      <w:rPr>
+        <w:rFonts w:ascii="Wingdings" w:hAnsi="Wingdings" w:hint="default"/>
+      </w:rPr>
+    </w:lvl>
+  </w:abstractNum>
+  <w:abstractNum w:abstractNumId="5">
     <w:nsid w:val="5CB96ED3"/>
     <w:multiLevelType w:val="hybridMultilevel"/>
     <w:tmpl w:val="5D4EE388"/>
@@ -1686,8 +5024,371 @@
       </w:rPr>
     </w:lvl>
   </w:abstractNum>
+  <w:abstractNum w:abstractNumId="6">
+    <w:nsid w:val="6363066B"/>
+    <w:multiLevelType w:val="hybridMultilevel"/>
+    <w:tmpl w:val="CDA2787A"/>
+    <w:lvl w:ilvl="0" w:tplc="04090001">
+      <w:start w:val="1"/>
+      <w:numFmt w:val="bullet"/>
+      <w:lvlText w:val=""/>
+      <w:lvlJc w:val="left"/>
+      <w:pPr>
+        <w:ind w:left="720" w:hanging="360"/>
+      </w:pPr>
+      <w:rPr>
+        <w:rFonts w:ascii="Symbol" w:hAnsi="Symbol" w:hint="default"/>
+      </w:rPr>
+    </w:lvl>
+    <w:lvl w:ilvl="1" w:tplc="04090003" w:tentative="1">
+      <w:start w:val="1"/>
+      <w:numFmt w:val="bullet"/>
+      <w:lvlText w:val="o"/>
+      <w:lvlJc w:val="left"/>
+      <w:pPr>
+        <w:ind w:left="1440" w:hanging="360"/>
+      </w:pPr>
+      <w:rPr>
+        <w:rFonts w:ascii="Courier New" w:hAnsi="Courier New" w:hint="default"/>
+      </w:rPr>
+    </w:lvl>
+    <w:lvl w:ilvl="2" w:tplc="04090005" w:tentative="1">
+      <w:start w:val="1"/>
+      <w:numFmt w:val="bullet"/>
+      <w:lvlText w:val=""/>
+      <w:lvlJc w:val="left"/>
+      <w:pPr>
+        <w:ind w:left="2160" w:hanging="360"/>
+      </w:pPr>
+      <w:rPr>
+        <w:rFonts w:ascii="Wingdings" w:hAnsi="Wingdings" w:hint="default"/>
+      </w:rPr>
+    </w:lvl>
+    <w:lvl w:ilvl="3" w:tplc="04090001" w:tentative="1">
+      <w:start w:val="1"/>
+      <w:numFmt w:val="bullet"/>
+      <w:lvlText w:val=""/>
+      <w:lvlJc w:val="left"/>
+      <w:pPr>
+        <w:ind w:left="2880" w:hanging="360"/>
+      </w:pPr>
+      <w:rPr>
+        <w:rFonts w:ascii="Symbol" w:hAnsi="Symbol" w:hint="default"/>
+      </w:rPr>
+    </w:lvl>
+    <w:lvl w:ilvl="4" w:tplc="04090003" w:tentative="1">
+      <w:start w:val="1"/>
+      <w:numFmt w:val="bullet"/>
+      <w:lvlText w:val="o"/>
+      <w:lvlJc w:val="left"/>
+      <w:pPr>
+        <w:ind w:left="3600" w:hanging="360"/>
+      </w:pPr>
+      <w:rPr>
+        <w:rFonts w:ascii="Courier New" w:hAnsi="Courier New" w:hint="default"/>
+      </w:rPr>
+    </w:lvl>
+    <w:lvl w:ilvl="5" w:tplc="04090005" w:tentative="1">
+      <w:start w:val="1"/>
+      <w:numFmt w:val="bullet"/>
+      <w:lvlText w:val=""/>
+      <w:lvlJc w:val="left"/>
+      <w:pPr>
+        <w:ind w:left="4320" w:hanging="360"/>
+      </w:pPr>
+      <w:rPr>
+        <w:rFonts w:ascii="Wingdings" w:hAnsi="Wingdings" w:hint="default"/>
+      </w:rPr>
+    </w:lvl>
+    <w:lvl w:ilvl="6" w:tplc="04090001" w:tentative="1">
+      <w:start w:val="1"/>
+      <w:numFmt w:val="bullet"/>
+      <w:lvlText w:val=""/>
+      <w:lvlJc w:val="left"/>
+      <w:pPr>
+        <w:ind w:left="5040" w:hanging="360"/>
+      </w:pPr>
+      <w:rPr>
+        <w:rFonts w:ascii="Symbol" w:hAnsi="Symbol" w:hint="default"/>
+      </w:rPr>
+    </w:lvl>
+    <w:lvl w:ilvl="7" w:tplc="04090003" w:tentative="1">
+      <w:start w:val="1"/>
+      <w:numFmt w:val="bullet"/>
+      <w:lvlText w:val="o"/>
+      <w:lvlJc w:val="left"/>
+      <w:pPr>
+        <w:ind w:left="5760" w:hanging="360"/>
+      </w:pPr>
+      <w:rPr>
+        <w:rFonts w:ascii="Courier New" w:hAnsi="Courier New" w:hint="default"/>
+      </w:rPr>
+    </w:lvl>
+    <w:lvl w:ilvl="8" w:tplc="04090005" w:tentative="1">
+      <w:start w:val="1"/>
+      <w:numFmt w:val="bullet"/>
+      <w:lvlText w:val=""/>
+      <w:lvlJc w:val="left"/>
+      <w:pPr>
+        <w:ind w:left="6480" w:hanging="360"/>
+      </w:pPr>
+      <w:rPr>
+        <w:rFonts w:ascii="Wingdings" w:hAnsi="Wingdings" w:hint="default"/>
+      </w:rPr>
+    </w:lvl>
+  </w:abstractNum>
+  <w:abstractNum w:abstractNumId="7">
+    <w:nsid w:val="6964730A"/>
+    <w:multiLevelType w:val="hybridMultilevel"/>
+    <w:tmpl w:val="3D5ECCC4"/>
+    <w:lvl w:ilvl="0" w:tplc="04090001">
+      <w:start w:val="1"/>
+      <w:numFmt w:val="bullet"/>
+      <w:lvlText w:val=""/>
+      <w:lvlJc w:val="left"/>
+      <w:pPr>
+        <w:ind w:left="720" w:hanging="360"/>
+      </w:pPr>
+      <w:rPr>
+        <w:rFonts w:ascii="Symbol" w:hAnsi="Symbol" w:hint="default"/>
+      </w:rPr>
+    </w:lvl>
+    <w:lvl w:ilvl="1" w:tplc="04090003" w:tentative="1">
+      <w:start w:val="1"/>
+      <w:numFmt w:val="bullet"/>
+      <w:lvlText w:val="o"/>
+      <w:lvlJc w:val="left"/>
+      <w:pPr>
+        <w:ind w:left="1440" w:hanging="360"/>
+      </w:pPr>
+      <w:rPr>
+        <w:rFonts w:ascii="Courier New" w:hAnsi="Courier New" w:hint="default"/>
+      </w:rPr>
+    </w:lvl>
+    <w:lvl w:ilvl="2" w:tplc="04090005" w:tentative="1">
+      <w:start w:val="1"/>
+      <w:numFmt w:val="bullet"/>
+      <w:lvlText w:val=""/>
+      <w:lvlJc w:val="left"/>
+      <w:pPr>
+        <w:ind w:left="2160" w:hanging="360"/>
+      </w:pPr>
+      <w:rPr>
+        <w:rFonts w:ascii="Wingdings" w:hAnsi="Wingdings" w:hint="default"/>
+      </w:rPr>
+    </w:lvl>
+    <w:lvl w:ilvl="3" w:tplc="04090001" w:tentative="1">
+      <w:start w:val="1"/>
+      <w:numFmt w:val="bullet"/>
+      <w:lvlText w:val=""/>
+      <w:lvlJc w:val="left"/>
+      <w:pPr>
+        <w:ind w:left="2880" w:hanging="360"/>
+      </w:pPr>
+      <w:rPr>
+        <w:rFonts w:ascii="Symbol" w:hAnsi="Symbol" w:hint="default"/>
+      </w:rPr>
+    </w:lvl>
+    <w:lvl w:ilvl="4" w:tplc="04090003" w:tentative="1">
+      <w:start w:val="1"/>
+      <w:numFmt w:val="bullet"/>
+      <w:lvlText w:val="o"/>
+      <w:lvlJc w:val="left"/>
+      <w:pPr>
+        <w:ind w:left="3600" w:hanging="360"/>
+      </w:pPr>
+      <w:rPr>
+        <w:rFonts w:ascii="Courier New" w:hAnsi="Courier New" w:hint="default"/>
+      </w:rPr>
+    </w:lvl>
+    <w:lvl w:ilvl="5" w:tplc="04090005" w:tentative="1">
+      <w:start w:val="1"/>
+      <w:numFmt w:val="bullet"/>
+      <w:lvlText w:val=""/>
+      <w:lvlJc w:val="left"/>
+      <w:pPr>
+        <w:ind w:left="4320" w:hanging="360"/>
+      </w:pPr>
+      <w:rPr>
+        <w:rFonts w:ascii="Wingdings" w:hAnsi="Wingdings" w:hint="default"/>
+      </w:rPr>
+    </w:lvl>
+    <w:lvl w:ilvl="6" w:tplc="04090001" w:tentative="1">
+      <w:start w:val="1"/>
+      <w:numFmt w:val="bullet"/>
+      <w:lvlText w:val=""/>
+      <w:lvlJc w:val="left"/>
+      <w:pPr>
+        <w:ind w:left="5040" w:hanging="360"/>
+      </w:pPr>
+      <w:rPr>
+        <w:rFonts w:ascii="Symbol" w:hAnsi="Symbol" w:hint="default"/>
+      </w:rPr>
+    </w:lvl>
+    <w:lvl w:ilvl="7" w:tplc="04090003" w:tentative="1">
+      <w:start w:val="1"/>
+      <w:numFmt w:val="bullet"/>
+      <w:lvlText w:val="o"/>
+      <w:lvlJc w:val="left"/>
+      <w:pPr>
+        <w:ind w:left="5760" w:hanging="360"/>
+      </w:pPr>
+      <w:rPr>
+        <w:rFonts w:ascii="Courier New" w:hAnsi="Courier New" w:hint="default"/>
+      </w:rPr>
+    </w:lvl>
+    <w:lvl w:ilvl="8" w:tplc="04090005" w:tentative="1">
+      <w:start w:val="1"/>
+      <w:numFmt w:val="bullet"/>
+      <w:lvlText w:val=""/>
+      <w:lvlJc w:val="left"/>
+      <w:pPr>
+        <w:ind w:left="6480" w:hanging="360"/>
+      </w:pPr>
+      <w:rPr>
+        <w:rFonts w:ascii="Wingdings" w:hAnsi="Wingdings" w:hint="default"/>
+      </w:rPr>
+    </w:lvl>
+  </w:abstractNum>
+  <w:abstractNum w:abstractNumId="8">
+    <w:nsid w:val="7F9713C2"/>
+    <w:multiLevelType w:val="hybridMultilevel"/>
+    <w:tmpl w:val="604A8582"/>
+    <w:lvl w:ilvl="0" w:tplc="04090001">
+      <w:start w:val="1"/>
+      <w:numFmt w:val="bullet"/>
+      <w:lvlText w:val=""/>
+      <w:lvlJc w:val="left"/>
+      <w:pPr>
+        <w:ind w:left="720" w:hanging="360"/>
+      </w:pPr>
+      <w:rPr>
+        <w:rFonts w:ascii="Symbol" w:hAnsi="Symbol" w:hint="default"/>
+      </w:rPr>
+    </w:lvl>
+    <w:lvl w:ilvl="1" w:tplc="04090003" w:tentative="1">
+      <w:start w:val="1"/>
+      <w:numFmt w:val="bullet"/>
+      <w:lvlText w:val="o"/>
+      <w:lvlJc w:val="left"/>
+      <w:pPr>
+        <w:ind w:left="1440" w:hanging="360"/>
+      </w:pPr>
+      <w:rPr>
+        <w:rFonts w:ascii="Courier New" w:hAnsi="Courier New" w:hint="default"/>
+      </w:rPr>
+    </w:lvl>
+    <w:lvl w:ilvl="2" w:tplc="04090005" w:tentative="1">
+      <w:start w:val="1"/>
+      <w:numFmt w:val="bullet"/>
+      <w:lvlText w:val=""/>
+      <w:lvlJc w:val="left"/>
+      <w:pPr>
+        <w:ind w:left="2160" w:hanging="360"/>
+      </w:pPr>
+      <w:rPr>
+        <w:rFonts w:ascii="Wingdings" w:hAnsi="Wingdings" w:hint="default"/>
+      </w:rPr>
+    </w:lvl>
+    <w:lvl w:ilvl="3" w:tplc="04090001" w:tentative="1">
+      <w:start w:val="1"/>
+      <w:numFmt w:val="bullet"/>
+      <w:lvlText w:val=""/>
+      <w:lvlJc w:val="left"/>
+      <w:pPr>
+        <w:ind w:left="2880" w:hanging="360"/>
+      </w:pPr>
+      <w:rPr>
+        <w:rFonts w:ascii="Symbol" w:hAnsi="Symbol" w:hint="default"/>
+      </w:rPr>
+    </w:lvl>
+    <w:lvl w:ilvl="4" w:tplc="04090003" w:tentative="1">
+      <w:start w:val="1"/>
+      <w:numFmt w:val="bullet"/>
+      <w:lvlText w:val="o"/>
+      <w:lvlJc w:val="left"/>
+      <w:pPr>
+        <w:ind w:left="3600" w:hanging="360"/>
+      </w:pPr>
+      <w:rPr>
+        <w:rFonts w:ascii="Courier New" w:hAnsi="Courier New" w:hint="default"/>
+      </w:rPr>
+    </w:lvl>
+    <w:lvl w:ilvl="5" w:tplc="04090005" w:tentative="1">
+      <w:start w:val="1"/>
+      <w:numFmt w:val="bullet"/>
+      <w:lvlText w:val=""/>
+      <w:lvlJc w:val="left"/>
+      <w:pPr>
+        <w:ind w:left="4320" w:hanging="360"/>
+      </w:pPr>
+      <w:rPr>
+        <w:rFonts w:ascii="Wingdings" w:hAnsi="Wingdings" w:hint="default"/>
+      </w:rPr>
+    </w:lvl>
+    <w:lvl w:ilvl="6" w:tplc="04090001" w:tentative="1">
+      <w:start w:val="1"/>
+      <w:numFmt w:val="bullet"/>
+      <w:lvlText w:val=""/>
+      <w:lvlJc w:val="left"/>
+      <w:pPr>
+        <w:ind w:left="5040" w:hanging="360"/>
+      </w:pPr>
+      <w:rPr>
+        <w:rFonts w:ascii="Symbol" w:hAnsi="Symbol" w:hint="default"/>
+      </w:rPr>
+    </w:lvl>
+    <w:lvl w:ilvl="7" w:tplc="04090003" w:tentative="1">
+      <w:start w:val="1"/>
+      <w:numFmt w:val="bullet"/>
+      <w:lvlText w:val="o"/>
+      <w:lvlJc w:val="left"/>
+      <w:pPr>
+        <w:ind w:left="5760" w:hanging="360"/>
+      </w:pPr>
+      <w:rPr>
+        <w:rFonts w:ascii="Courier New" w:hAnsi="Courier New" w:hint="default"/>
+      </w:rPr>
+    </w:lvl>
+    <w:lvl w:ilvl="8" w:tplc="04090005" w:tentative="1">
+      <w:start w:val="1"/>
+      <w:numFmt w:val="bullet"/>
+      <w:lvlText w:val=""/>
+      <w:lvlJc w:val="left"/>
+      <w:pPr>
+        <w:ind w:left="6480" w:hanging="360"/>
+      </w:pPr>
+      <w:rPr>
+        <w:rFonts w:ascii="Wingdings" w:hAnsi="Wingdings" w:hint="default"/>
+      </w:rPr>
+    </w:lvl>
+  </w:abstractNum>
   <w:num w:numId="1">
+    <w:abstractNumId w:val="5"/>
+  </w:num>
+  <w:num w:numId="2">
+    <w:abstractNumId w:val="1"/>
+  </w:num>
+  <w:num w:numId="3">
+    <w:abstractNumId w:val="8"/>
+  </w:num>
+  <w:num w:numId="4">
+    <w:abstractNumId w:val="3"/>
+  </w:num>
+  <w:num w:numId="5">
+    <w:abstractNumId w:val="2"/>
+  </w:num>
+  <w:num w:numId="6">
     <w:abstractNumId w:val="0"/>
+  </w:num>
+  <w:num w:numId="7">
+    <w:abstractNumId w:val="7"/>
+  </w:num>
+  <w:num w:numId="8">
+    <w:abstractNumId w:val="4"/>
+  </w:num>
+  <w:num w:numId="9">
+    <w:abstractNumId w:val="6"/>
   </w:num>
 </w:numbering>
 </file>
@@ -1886,6 +5587,33 @@
       <w:contextualSpacing/>
     </w:pPr>
   </w:style>
+  <w:style w:type="paragraph" w:styleId="BalloonText">
+    <w:name w:val="Balloon Text"/>
+    <w:basedOn w:val="Normal"/>
+    <w:link w:val="BalloonTextChar"/>
+    <w:uiPriority w:val="99"/>
+    <w:semiHidden/>
+    <w:unhideWhenUsed/>
+    <w:rsid w:val="00070AAC"/>
+    <w:rPr>
+      <w:rFonts w:ascii="Lucida Grande" w:hAnsi="Lucida Grande" w:cs="Lucida Grande"/>
+      <w:sz w:val="18"/>
+      <w:szCs w:val="18"/>
+    </w:rPr>
+  </w:style>
+  <w:style w:type="character" w:customStyle="1" w:styleId="BalloonTextChar">
+    <w:name w:val="Balloon Text Char"/>
+    <w:basedOn w:val="DefaultParagraphFont"/>
+    <w:link w:val="BalloonText"/>
+    <w:uiPriority w:val="99"/>
+    <w:semiHidden/>
+    <w:rsid w:val="00070AAC"/>
+    <w:rPr>
+      <w:rFonts w:ascii="Lucida Grande" w:hAnsi="Lucida Grande" w:cs="Lucida Grande"/>
+      <w:sz w:val="18"/>
+      <w:szCs w:val="18"/>
+    </w:rPr>
+  </w:style>
 </w:styles>
 </file>
 
@@ -2082,6 +5810,33 @@
       <w:ind w:left="720"/>
       <w:contextualSpacing/>
     </w:pPr>
+  </w:style>
+  <w:style w:type="paragraph" w:styleId="BalloonText">
+    <w:name w:val="Balloon Text"/>
+    <w:basedOn w:val="Normal"/>
+    <w:link w:val="BalloonTextChar"/>
+    <w:uiPriority w:val="99"/>
+    <w:semiHidden/>
+    <w:unhideWhenUsed/>
+    <w:rsid w:val="00070AAC"/>
+    <w:rPr>
+      <w:rFonts w:ascii="Lucida Grande" w:hAnsi="Lucida Grande" w:cs="Lucida Grande"/>
+      <w:sz w:val="18"/>
+      <w:szCs w:val="18"/>
+    </w:rPr>
+  </w:style>
+  <w:style w:type="character" w:customStyle="1" w:styleId="BalloonTextChar">
+    <w:name w:val="Balloon Text Char"/>
+    <w:basedOn w:val="DefaultParagraphFont"/>
+    <w:link w:val="BalloonText"/>
+    <w:uiPriority w:val="99"/>
+    <w:semiHidden/>
+    <w:rsid w:val="00070AAC"/>
+    <w:rPr>
+      <w:rFonts w:ascii="Lucida Grande" w:hAnsi="Lucida Grande" w:cs="Lucida Grande"/>
+      <w:sz w:val="18"/>
+      <w:szCs w:val="18"/>
+    </w:rPr>
   </w:style>
 </w:styles>
 </file>

--- a/CS 307 Design Document.docx
+++ b/CS 307 Design Document.docx
@@ -547,6 +547,578 @@
           <w:szCs w:val="28"/>
         </w:rPr>
         <w:lastRenderedPageBreak/>
+        <w:t>Table of Contents</w:t>
+      </w:r>
+    </w:p>
+    <w:p>
+      <w:pPr>
+        <w:rPr>
+          <w:rFonts w:ascii="Arial" w:hAnsi="Arial" w:cs="Arial"/>
+          <w:b/>
+          <w:sz w:val="28"/>
+          <w:szCs w:val="28"/>
+        </w:rPr>
+      </w:pPr>
+    </w:p>
+    <w:p>
+      <w:pPr>
+        <w:rPr>
+          <w:rFonts w:ascii="Arial" w:hAnsi="Arial" w:cs="Arial"/>
+          <w:b/>
+          <w:sz w:val="28"/>
+          <w:szCs w:val="28"/>
+        </w:rPr>
+      </w:pPr>
+    </w:p>
+    <w:tbl>
+      <w:tblPr>
+        <w:tblStyle w:val="TableGrid"/>
+        <w:tblW w:w="0" w:type="auto"/>
+        <w:tblLook w:val="04A0" w:firstRow="1" w:lastRow="0" w:firstColumn="1" w:lastColumn="0" w:noHBand="0" w:noVBand="1"/>
+      </w:tblPr>
+      <w:tblGrid>
+        <w:gridCol w:w="4428"/>
+        <w:gridCol w:w="4428"/>
+      </w:tblGrid>
+      <w:tr>
+        <w:tc>
+          <w:tcPr>
+            <w:tcW w:w="4428" w:type="dxa"/>
+          </w:tcPr>
+          <w:p>
+            <w:pPr>
+              <w:rPr>
+                <w:rFonts w:ascii="Arial" w:hAnsi="Arial" w:cs="Arial"/>
+                <w:b/>
+                <w:sz w:val="28"/>
+                <w:szCs w:val="28"/>
+              </w:rPr>
+            </w:pPr>
+            <w:r>
+              <w:rPr>
+                <w:rFonts w:ascii="Arial" w:hAnsi="Arial" w:cs="Arial"/>
+                <w:b/>
+                <w:sz w:val="28"/>
+                <w:szCs w:val="28"/>
+              </w:rPr>
+              <w:t>Title</w:t>
+            </w:r>
+          </w:p>
+        </w:tc>
+        <w:tc>
+          <w:tcPr>
+            <w:tcW w:w="4428" w:type="dxa"/>
+          </w:tcPr>
+          <w:p>
+            <w:pPr>
+              <w:rPr>
+                <w:rFonts w:ascii="Arial" w:hAnsi="Arial" w:cs="Arial"/>
+                <w:b/>
+                <w:sz w:val="28"/>
+                <w:szCs w:val="28"/>
+              </w:rPr>
+            </w:pPr>
+            <w:r>
+              <w:rPr>
+                <w:rFonts w:ascii="Arial" w:hAnsi="Arial" w:cs="Arial"/>
+                <w:b/>
+                <w:sz w:val="28"/>
+                <w:szCs w:val="28"/>
+              </w:rPr>
+              <w:t>Page</w:t>
+            </w:r>
+          </w:p>
+        </w:tc>
+      </w:tr>
+      <w:tr>
+        <w:tc>
+          <w:tcPr>
+            <w:tcW w:w="4428" w:type="dxa"/>
+          </w:tcPr>
+          <w:p>
+            <w:pPr>
+              <w:rPr>
+                <w:rFonts w:ascii="Arial" w:hAnsi="Arial" w:cs="Arial"/>
+              </w:rPr>
+            </w:pPr>
+            <w:r>
+              <w:rPr>
+                <w:rFonts w:ascii="Arial" w:hAnsi="Arial" w:cs="Arial"/>
+              </w:rPr>
+              <w:t>Purpose</w:t>
+            </w:r>
+          </w:p>
+        </w:tc>
+        <w:tc>
+          <w:tcPr>
+            <w:tcW w:w="4428" w:type="dxa"/>
+          </w:tcPr>
+          <w:p>
+            <w:pPr>
+              <w:rPr>
+                <w:rFonts w:ascii="Arial" w:hAnsi="Arial" w:cs="Arial"/>
+              </w:rPr>
+            </w:pPr>
+            <w:r>
+              <w:rPr>
+                <w:rFonts w:ascii="Arial" w:hAnsi="Arial" w:cs="Arial"/>
+              </w:rPr>
+              <w:t>3</w:t>
+            </w:r>
+          </w:p>
+        </w:tc>
+      </w:tr>
+      <w:tr>
+        <w:tc>
+          <w:tcPr>
+            <w:tcW w:w="4428" w:type="dxa"/>
+          </w:tcPr>
+          <w:p>
+            <w:pPr>
+              <w:rPr>
+                <w:rFonts w:ascii="Arial" w:hAnsi="Arial" w:cs="Arial"/>
+              </w:rPr>
+            </w:pPr>
+            <w:r>
+              <w:rPr>
+                <w:rFonts w:ascii="Arial" w:hAnsi="Arial" w:cs="Arial"/>
+              </w:rPr>
+              <w:t>Design Outline</w:t>
+            </w:r>
+          </w:p>
+        </w:tc>
+        <w:tc>
+          <w:tcPr>
+            <w:tcW w:w="4428" w:type="dxa"/>
+          </w:tcPr>
+          <w:p>
+            <w:pPr>
+              <w:rPr>
+                <w:rFonts w:ascii="Arial" w:hAnsi="Arial" w:cs="Arial"/>
+              </w:rPr>
+            </w:pPr>
+            <w:r>
+              <w:rPr>
+                <w:rFonts w:ascii="Arial" w:hAnsi="Arial" w:cs="Arial"/>
+              </w:rPr>
+              <w:t>4</w:t>
+            </w:r>
+          </w:p>
+        </w:tc>
+      </w:tr>
+      <w:tr>
+        <w:tc>
+          <w:tcPr>
+            <w:tcW w:w="4428" w:type="dxa"/>
+          </w:tcPr>
+          <w:p>
+            <w:pPr>
+              <w:rPr>
+                <w:rFonts w:ascii="Arial" w:hAnsi="Arial" w:cs="Arial"/>
+              </w:rPr>
+            </w:pPr>
+            <w:r>
+              <w:rPr>
+                <w:rFonts w:ascii="Arial" w:hAnsi="Arial" w:cs="Arial"/>
+              </w:rPr>
+              <w:t>Design Issues</w:t>
+            </w:r>
+          </w:p>
+        </w:tc>
+        <w:tc>
+          <w:tcPr>
+            <w:tcW w:w="4428" w:type="dxa"/>
+          </w:tcPr>
+          <w:p>
+            <w:pPr>
+              <w:rPr>
+                <w:rFonts w:ascii="Arial" w:hAnsi="Arial" w:cs="Arial"/>
+              </w:rPr>
+            </w:pPr>
+            <w:r>
+              <w:rPr>
+                <w:rFonts w:ascii="Arial" w:hAnsi="Arial" w:cs="Arial"/>
+              </w:rPr>
+              <w:t>5</w:t>
+            </w:r>
+          </w:p>
+        </w:tc>
+      </w:tr>
+      <w:tr>
+        <w:tc>
+          <w:tcPr>
+            <w:tcW w:w="4428" w:type="dxa"/>
+          </w:tcPr>
+          <w:p>
+            <w:pPr>
+              <w:rPr>
+                <w:rFonts w:ascii="Arial" w:hAnsi="Arial" w:cs="Arial"/>
+              </w:rPr>
+            </w:pPr>
+            <w:r>
+              <w:rPr>
+                <w:rFonts w:ascii="Arial" w:hAnsi="Arial" w:cs="Arial"/>
+              </w:rPr>
+              <w:t>Design Details</w:t>
+            </w:r>
+          </w:p>
+        </w:tc>
+        <w:tc>
+          <w:tcPr>
+            <w:tcW w:w="4428" w:type="dxa"/>
+          </w:tcPr>
+          <w:p>
+            <w:pPr>
+              <w:rPr>
+                <w:rFonts w:ascii="Arial" w:hAnsi="Arial" w:cs="Arial"/>
+              </w:rPr>
+            </w:pPr>
+            <w:r>
+              <w:rPr>
+                <w:rFonts w:ascii="Arial" w:hAnsi="Arial" w:cs="Arial"/>
+              </w:rPr>
+              <w:t>7</w:t>
+            </w:r>
+          </w:p>
+        </w:tc>
+      </w:tr>
+    </w:tbl>
+    <w:p>
+      <w:pPr>
+        <w:rPr>
+          <w:rFonts w:ascii="Arial" w:hAnsi="Arial" w:cs="Arial"/>
+          <w:b/>
+          <w:sz w:val="28"/>
+          <w:szCs w:val="28"/>
+        </w:rPr>
+      </w:pPr>
+    </w:p>
+    <w:p>
+      <w:pPr>
+        <w:rPr>
+          <w:rFonts w:ascii="Arial" w:hAnsi="Arial" w:cs="Arial"/>
+          <w:b/>
+          <w:sz w:val="28"/>
+          <w:szCs w:val="28"/>
+        </w:rPr>
+      </w:pPr>
+    </w:p>
+    <w:p>
+      <w:pPr>
+        <w:rPr>
+          <w:rFonts w:ascii="Arial" w:hAnsi="Arial" w:cs="Arial"/>
+          <w:b/>
+          <w:sz w:val="28"/>
+          <w:szCs w:val="28"/>
+        </w:rPr>
+      </w:pPr>
+    </w:p>
+    <w:p>
+      <w:pPr>
+        <w:rPr>
+          <w:rFonts w:ascii="Arial" w:hAnsi="Arial" w:cs="Arial"/>
+          <w:b/>
+          <w:sz w:val="28"/>
+          <w:szCs w:val="28"/>
+        </w:rPr>
+      </w:pPr>
+    </w:p>
+    <w:p>
+      <w:pPr>
+        <w:rPr>
+          <w:rFonts w:ascii="Arial" w:hAnsi="Arial" w:cs="Arial"/>
+          <w:b/>
+          <w:sz w:val="28"/>
+          <w:szCs w:val="28"/>
+        </w:rPr>
+      </w:pPr>
+    </w:p>
+    <w:p>
+      <w:pPr>
+        <w:rPr>
+          <w:rFonts w:ascii="Arial" w:hAnsi="Arial" w:cs="Arial"/>
+          <w:b/>
+          <w:sz w:val="28"/>
+          <w:szCs w:val="28"/>
+        </w:rPr>
+      </w:pPr>
+    </w:p>
+    <w:p>
+      <w:pPr>
+        <w:rPr>
+          <w:rFonts w:ascii="Arial" w:hAnsi="Arial" w:cs="Arial"/>
+          <w:b/>
+          <w:sz w:val="28"/>
+          <w:szCs w:val="28"/>
+        </w:rPr>
+      </w:pPr>
+    </w:p>
+    <w:p>
+      <w:pPr>
+        <w:rPr>
+          <w:rFonts w:ascii="Arial" w:hAnsi="Arial" w:cs="Arial"/>
+          <w:b/>
+          <w:sz w:val="28"/>
+          <w:szCs w:val="28"/>
+        </w:rPr>
+      </w:pPr>
+    </w:p>
+    <w:p>
+      <w:pPr>
+        <w:rPr>
+          <w:rFonts w:ascii="Arial" w:hAnsi="Arial" w:cs="Arial"/>
+          <w:b/>
+          <w:sz w:val="28"/>
+          <w:szCs w:val="28"/>
+        </w:rPr>
+      </w:pPr>
+    </w:p>
+    <w:p>
+      <w:pPr>
+        <w:rPr>
+          <w:rFonts w:ascii="Arial" w:hAnsi="Arial" w:cs="Arial"/>
+          <w:b/>
+          <w:sz w:val="28"/>
+          <w:szCs w:val="28"/>
+        </w:rPr>
+      </w:pPr>
+    </w:p>
+    <w:p>
+      <w:pPr>
+        <w:rPr>
+          <w:rFonts w:ascii="Arial" w:hAnsi="Arial" w:cs="Arial"/>
+          <w:b/>
+          <w:sz w:val="28"/>
+          <w:szCs w:val="28"/>
+        </w:rPr>
+      </w:pPr>
+    </w:p>
+    <w:p>
+      <w:pPr>
+        <w:rPr>
+          <w:rFonts w:ascii="Arial" w:hAnsi="Arial" w:cs="Arial"/>
+          <w:b/>
+          <w:sz w:val="28"/>
+          <w:szCs w:val="28"/>
+        </w:rPr>
+      </w:pPr>
+    </w:p>
+    <w:p>
+      <w:pPr>
+        <w:rPr>
+          <w:rFonts w:ascii="Arial" w:hAnsi="Arial" w:cs="Arial"/>
+          <w:b/>
+          <w:sz w:val="28"/>
+          <w:szCs w:val="28"/>
+        </w:rPr>
+      </w:pPr>
+    </w:p>
+    <w:p>
+      <w:pPr>
+        <w:rPr>
+          <w:rFonts w:ascii="Arial" w:hAnsi="Arial" w:cs="Arial"/>
+          <w:b/>
+          <w:sz w:val="28"/>
+          <w:szCs w:val="28"/>
+        </w:rPr>
+      </w:pPr>
+    </w:p>
+    <w:p>
+      <w:pPr>
+        <w:rPr>
+          <w:rFonts w:ascii="Arial" w:hAnsi="Arial" w:cs="Arial"/>
+          <w:b/>
+          <w:sz w:val="28"/>
+          <w:szCs w:val="28"/>
+        </w:rPr>
+      </w:pPr>
+    </w:p>
+    <w:p>
+      <w:pPr>
+        <w:rPr>
+          <w:rFonts w:ascii="Arial" w:hAnsi="Arial" w:cs="Arial"/>
+          <w:b/>
+          <w:sz w:val="28"/>
+          <w:szCs w:val="28"/>
+        </w:rPr>
+      </w:pPr>
+    </w:p>
+    <w:p>
+      <w:pPr>
+        <w:rPr>
+          <w:rFonts w:ascii="Arial" w:hAnsi="Arial" w:cs="Arial"/>
+          <w:b/>
+          <w:sz w:val="28"/>
+          <w:szCs w:val="28"/>
+        </w:rPr>
+      </w:pPr>
+    </w:p>
+    <w:p>
+      <w:pPr>
+        <w:rPr>
+          <w:rFonts w:ascii="Arial" w:hAnsi="Arial" w:cs="Arial"/>
+          <w:b/>
+          <w:sz w:val="28"/>
+          <w:szCs w:val="28"/>
+        </w:rPr>
+      </w:pPr>
+    </w:p>
+    <w:p>
+      <w:pPr>
+        <w:rPr>
+          <w:rFonts w:ascii="Arial" w:hAnsi="Arial" w:cs="Arial"/>
+          <w:b/>
+          <w:sz w:val="28"/>
+          <w:szCs w:val="28"/>
+        </w:rPr>
+      </w:pPr>
+    </w:p>
+    <w:p>
+      <w:pPr>
+        <w:rPr>
+          <w:rFonts w:ascii="Arial" w:hAnsi="Arial" w:cs="Arial"/>
+          <w:b/>
+          <w:sz w:val="28"/>
+          <w:szCs w:val="28"/>
+        </w:rPr>
+      </w:pPr>
+    </w:p>
+    <w:p>
+      <w:pPr>
+        <w:rPr>
+          <w:rFonts w:ascii="Arial" w:hAnsi="Arial" w:cs="Arial"/>
+          <w:b/>
+          <w:sz w:val="28"/>
+          <w:szCs w:val="28"/>
+        </w:rPr>
+      </w:pPr>
+    </w:p>
+    <w:p>
+      <w:pPr>
+        <w:rPr>
+          <w:rFonts w:ascii="Arial" w:hAnsi="Arial" w:cs="Arial"/>
+          <w:b/>
+          <w:sz w:val="28"/>
+          <w:szCs w:val="28"/>
+        </w:rPr>
+      </w:pPr>
+    </w:p>
+    <w:p>
+      <w:pPr>
+        <w:rPr>
+          <w:rFonts w:ascii="Arial" w:hAnsi="Arial" w:cs="Arial"/>
+          <w:b/>
+          <w:sz w:val="28"/>
+          <w:szCs w:val="28"/>
+        </w:rPr>
+      </w:pPr>
+    </w:p>
+    <w:p>
+      <w:pPr>
+        <w:rPr>
+          <w:rFonts w:ascii="Arial" w:hAnsi="Arial" w:cs="Arial"/>
+          <w:b/>
+          <w:sz w:val="28"/>
+          <w:szCs w:val="28"/>
+        </w:rPr>
+      </w:pPr>
+    </w:p>
+    <w:p>
+      <w:pPr>
+        <w:rPr>
+          <w:rFonts w:ascii="Arial" w:hAnsi="Arial" w:cs="Arial"/>
+          <w:b/>
+          <w:sz w:val="28"/>
+          <w:szCs w:val="28"/>
+        </w:rPr>
+      </w:pPr>
+    </w:p>
+    <w:p>
+      <w:pPr>
+        <w:rPr>
+          <w:rFonts w:ascii="Arial" w:hAnsi="Arial" w:cs="Arial"/>
+          <w:b/>
+          <w:sz w:val="28"/>
+          <w:szCs w:val="28"/>
+        </w:rPr>
+      </w:pPr>
+    </w:p>
+    <w:p>
+      <w:pPr>
+        <w:rPr>
+          <w:rFonts w:ascii="Arial" w:hAnsi="Arial" w:cs="Arial"/>
+          <w:b/>
+          <w:sz w:val="28"/>
+          <w:szCs w:val="28"/>
+        </w:rPr>
+      </w:pPr>
+    </w:p>
+    <w:p>
+      <w:pPr>
+        <w:rPr>
+          <w:rFonts w:ascii="Arial" w:hAnsi="Arial" w:cs="Arial"/>
+          <w:b/>
+          <w:sz w:val="28"/>
+          <w:szCs w:val="28"/>
+        </w:rPr>
+      </w:pPr>
+    </w:p>
+    <w:p>
+      <w:pPr>
+        <w:rPr>
+          <w:rFonts w:ascii="Arial" w:hAnsi="Arial" w:cs="Arial"/>
+          <w:b/>
+          <w:sz w:val="28"/>
+          <w:szCs w:val="28"/>
+        </w:rPr>
+      </w:pPr>
+    </w:p>
+    <w:p>
+      <w:pPr>
+        <w:rPr>
+          <w:rFonts w:ascii="Arial" w:hAnsi="Arial" w:cs="Arial"/>
+          <w:b/>
+          <w:sz w:val="28"/>
+          <w:szCs w:val="28"/>
+        </w:rPr>
+      </w:pPr>
+    </w:p>
+    <w:p>
+      <w:pPr>
+        <w:rPr>
+          <w:rFonts w:ascii="Arial" w:hAnsi="Arial" w:cs="Arial"/>
+          <w:b/>
+          <w:sz w:val="28"/>
+          <w:szCs w:val="28"/>
+        </w:rPr>
+      </w:pPr>
+    </w:p>
+    <w:p>
+      <w:pPr>
+        <w:rPr>
+          <w:rFonts w:ascii="Arial" w:hAnsi="Arial" w:cs="Arial"/>
+          <w:b/>
+          <w:sz w:val="28"/>
+          <w:szCs w:val="28"/>
+        </w:rPr>
+      </w:pPr>
+    </w:p>
+    <w:p>
+      <w:pPr>
+        <w:rPr>
+          <w:rFonts w:ascii="Arial" w:hAnsi="Arial" w:cs="Arial"/>
+          <w:b/>
+          <w:sz w:val="28"/>
+          <w:szCs w:val="28"/>
+        </w:rPr>
+      </w:pPr>
+      <w:r>
+        <w:rPr>
+          <w:rFonts w:ascii="Arial" w:hAnsi="Arial" w:cs="Arial"/>
+          <w:b/>
+          <w:sz w:val="28"/>
+          <w:szCs w:val="28"/>
+        </w:rPr>
         <w:t>Purpose</w:t>
       </w:r>
     </w:p>
@@ -1539,30 +2111,6 @@
     <w:p>
       <w:pPr>
         <w:ind w:left="1800"/>
-        <w:rPr>
-          <w:rFonts w:ascii="Arial" w:hAnsi="Arial" w:cs="Arial"/>
-          <w:b/>
-        </w:rPr>
-      </w:pPr>
-    </w:p>
-    <w:p>
-      <w:pPr>
-        <w:rPr>
-          <w:rFonts w:ascii="Arial" w:hAnsi="Arial" w:cs="Arial"/>
-          <w:b/>
-        </w:rPr>
-      </w:pPr>
-    </w:p>
-    <w:p>
-      <w:pPr>
-        <w:rPr>
-          <w:rFonts w:ascii="Arial" w:hAnsi="Arial" w:cs="Arial"/>
-          <w:b/>
-        </w:rPr>
-      </w:pPr>
-    </w:p>
-    <w:p>
-      <w:pPr>
         <w:rPr>
           <w:rFonts w:ascii="Arial" w:hAnsi="Arial" w:cs="Arial"/>
           <w:b/>
@@ -1636,7 +2184,7 @@
                     <pic:cNvPicPr/>
                   </pic:nvPicPr>
                   <pic:blipFill>
-                    <a:blip r:embed="rId6"/>
+                    <a:blip r:embed="rId9"/>
                     <a:stretch>
                       <a:fillRect/>
                     </a:stretch>
@@ -2713,6 +3261,18 @@
           <w:szCs w:val="28"/>
         </w:rPr>
       </w:pPr>
+    </w:p>
+    <w:p>
+      <w:pPr>
+        <w:rPr>
+          <w:rFonts w:ascii="Arial" w:hAnsi="Arial" w:cs="Arial"/>
+          <w:b/>
+          <w:sz w:val="28"/>
+          <w:szCs w:val="28"/>
+        </w:rPr>
+      </w:pPr>
+      <w:bookmarkStart w:id="0" w:name="_GoBack"/>
+      <w:bookmarkEnd w:id="0"/>
       <w:r>
         <w:rPr>
           <w:rFonts w:ascii="Arial" w:hAnsi="Arial" w:cs="Arial"/>
@@ -2797,7 +3357,7 @@
                     </pic:cNvPicPr>
                   </pic:nvPicPr>
                   <pic:blipFill>
-                    <a:blip r:embed="rId7">
+                    <a:blip r:embed="rId10">
                       <a:extLst>
                         <a:ext uri="{28A0092B-C50C-407E-A947-70E740481C1C}">
                           <a14:useLocalDpi xmlns:a14="http://schemas.microsoft.com/office/drawing/2010/main" val="0"/>
@@ -2961,8 +3521,6 @@
         </w:rPr>
         <w:t xml:space="preserve">me, id, and course description </w:t>
       </w:r>
-      <w:bookmarkStart w:id="0" w:name="_GoBack"/>
-      <w:bookmarkEnd w:id="0"/>
     </w:p>
     <w:p>
       <w:pPr>
@@ -3809,7 +4367,7 @@
                     </pic:cNvPicPr>
                   </pic:nvPicPr>
                   <pic:blipFill>
-                    <a:blip r:embed="rId8">
+                    <a:blip r:embed="rId11">
                       <a:extLst>
                         <a:ext uri="{28A0092B-C50C-407E-A947-70E740481C1C}">
                           <a14:useLocalDpi xmlns:a14="http://schemas.microsoft.com/office/drawing/2010/main" val="0"/>
@@ -3960,7 +4518,7 @@
                     </pic:cNvPicPr>
                   </pic:nvPicPr>
                   <pic:blipFill>
-                    <a:blip r:embed="rId9">
+                    <a:blip r:embed="rId12">
                       <a:extLst>
                         <a:ext uri="{28A0092B-C50C-407E-A947-70E740481C1C}">
                           <a14:useLocalDpi xmlns:a14="http://schemas.microsoft.com/office/drawing/2010/main" val="0"/>
@@ -4068,7 +4626,7 @@
                     </pic:cNvPicPr>
                   </pic:nvPicPr>
                   <pic:blipFill>
-                    <a:blip r:embed="rId10">
+                    <a:blip r:embed="rId13">
                       <a:extLst>
                         <a:ext uri="{28A0092B-C50C-407E-A947-70E740481C1C}">
                           <a14:useLocalDpi xmlns:a14="http://schemas.microsoft.com/office/drawing/2010/main" val="0"/>
@@ -4329,7 +4887,7 @@
                     </pic:cNvPicPr>
                   </pic:nvPicPr>
                   <pic:blipFill>
-                    <a:blip r:embed="rId11">
+                    <a:blip r:embed="rId14">
                       <a:extLst>
                         <a:ext uri="{28A0092B-C50C-407E-A947-70E740481C1C}">
                           <a14:useLocalDpi xmlns:a14="http://schemas.microsoft.com/office/drawing/2010/main" val="0"/>
@@ -4362,6 +4920,8 @@
       </w:r>
     </w:p>
     <w:sectPr>
+      <w:footerReference w:type="even" r:id="rId15"/>
+      <w:footerReference w:type="default" r:id="rId16"/>
       <w:pgSz w:w="12240" w:h="15840"/>
       <w:pgMar w:top="1440" w:right="1800" w:bottom="1440" w:left="1800" w:header="720" w:footer="720" w:gutter="0"/>
       <w:cols w:space="720"/>
@@ -4369,6 +4929,133 @@
     </w:sectPr>
   </w:body>
 </w:document>
+</file>
+
+<file path=word/endnotes.xml><?xml version="1.0" encoding="utf-8"?>
+<w:endnotes xmlns:wpc="http://schemas.microsoft.com/office/word/2010/wordprocessingCanvas" xmlns:mo="http://schemas.microsoft.com/office/mac/office/2008/main" xmlns:mc="http://schemas.openxmlformats.org/markup-compatibility/2006" xmlns:mv="urn:schemas-microsoft-com:mac:vml" xmlns:o="urn:schemas-microsoft-com:office:office" xmlns:r="http://schemas.openxmlformats.org/officeDocument/2006/relationships" xmlns:m="http://schemas.openxmlformats.org/officeDocument/2006/math" xmlns:v="urn:schemas-microsoft-com:vml" xmlns:wp14="http://schemas.microsoft.com/office/word/2010/wordprocessingDrawing" xmlns:wp="http://schemas.openxmlformats.org/drawingml/2006/wordprocessingDrawing" xmlns:w10="urn:schemas-microsoft-com:office:word" xmlns:w="http://schemas.openxmlformats.org/wordprocessingml/2006/main" xmlns:w14="http://schemas.microsoft.com/office/word/2010/wordml" xmlns:wpg="http://schemas.microsoft.com/office/word/2010/wordprocessingGroup" xmlns:wpi="http://schemas.microsoft.com/office/word/2010/wordprocessingInk" xmlns:wne="http://schemas.microsoft.com/office/word/2006/wordml" xmlns:wps="http://schemas.microsoft.com/office/word/2010/wordprocessingShape" mc:Ignorable="w14 wp14">
+  <w:endnote w:type="separator" w:id="-1">
+    <w:p>
+      <w:r>
+        <w:separator/>
+      </w:r>
+    </w:p>
+  </w:endnote>
+  <w:endnote w:type="continuationSeparator" w:id="0">
+    <w:p>
+      <w:r>
+        <w:continuationSeparator/>
+      </w:r>
+    </w:p>
+  </w:endnote>
+</w:endnotes>
+</file>
+
+<file path=word/footer1.xml><?xml version="1.0" encoding="utf-8"?>
+<w:ftr xmlns:wpc="http://schemas.microsoft.com/office/word/2010/wordprocessingCanvas" xmlns:mo="http://schemas.microsoft.com/office/mac/office/2008/main" xmlns:mc="http://schemas.openxmlformats.org/markup-compatibility/2006" xmlns:mv="urn:schemas-microsoft-com:mac:vml" xmlns:o="urn:schemas-microsoft-com:office:office" xmlns:r="http://schemas.openxmlformats.org/officeDocument/2006/relationships" xmlns:m="http://schemas.openxmlformats.org/officeDocument/2006/math" xmlns:v="urn:schemas-microsoft-com:vml" xmlns:wp14="http://schemas.microsoft.com/office/word/2010/wordprocessingDrawing" xmlns:wp="http://schemas.openxmlformats.org/drawingml/2006/wordprocessingDrawing" xmlns:w10="urn:schemas-microsoft-com:office:word" xmlns:w="http://schemas.openxmlformats.org/wordprocessingml/2006/main" xmlns:w14="http://schemas.microsoft.com/office/word/2010/wordml" xmlns:wpg="http://schemas.microsoft.com/office/word/2010/wordprocessingGroup" xmlns:wpi="http://schemas.microsoft.com/office/word/2010/wordprocessingInk" xmlns:wne="http://schemas.microsoft.com/office/word/2006/wordml" xmlns:wps="http://schemas.microsoft.com/office/word/2010/wordprocessingShape" mc:Ignorable="w14 wp14">
+  <w:p>
+    <w:pPr>
+      <w:pStyle w:val="Footer"/>
+      <w:framePr w:wrap="around" w:vAnchor="text" w:hAnchor="margin" w:xAlign="right" w:y="1"/>
+      <w:rPr>
+        <w:rStyle w:val="PageNumber"/>
+      </w:rPr>
+    </w:pPr>
+    <w:r>
+      <w:rPr>
+        <w:rStyle w:val="PageNumber"/>
+      </w:rPr>
+      <w:fldChar w:fldCharType="begin"/>
+    </w:r>
+    <w:r>
+      <w:rPr>
+        <w:rStyle w:val="PageNumber"/>
+      </w:rPr>
+      <w:instrText xml:space="preserve">PAGE  </w:instrText>
+    </w:r>
+    <w:r>
+      <w:rPr>
+        <w:rStyle w:val="PageNumber"/>
+      </w:rPr>
+      <w:fldChar w:fldCharType="end"/>
+    </w:r>
+  </w:p>
+  <w:p>
+    <w:pPr>
+      <w:pStyle w:val="Footer"/>
+      <w:ind w:right="360"/>
+    </w:pPr>
+  </w:p>
+</w:ftr>
+</file>
+
+<file path=word/footer2.xml><?xml version="1.0" encoding="utf-8"?>
+<w:ftr xmlns:wpc="http://schemas.microsoft.com/office/word/2010/wordprocessingCanvas" xmlns:mo="http://schemas.microsoft.com/office/mac/office/2008/main" xmlns:mc="http://schemas.openxmlformats.org/markup-compatibility/2006" xmlns:mv="urn:schemas-microsoft-com:mac:vml" xmlns:o="urn:schemas-microsoft-com:office:office" xmlns:r="http://schemas.openxmlformats.org/officeDocument/2006/relationships" xmlns:m="http://schemas.openxmlformats.org/officeDocument/2006/math" xmlns:v="urn:schemas-microsoft-com:vml" xmlns:wp14="http://schemas.microsoft.com/office/word/2010/wordprocessingDrawing" xmlns:wp="http://schemas.openxmlformats.org/drawingml/2006/wordprocessingDrawing" xmlns:w10="urn:schemas-microsoft-com:office:word" xmlns:w="http://schemas.openxmlformats.org/wordprocessingml/2006/main" xmlns:w14="http://schemas.microsoft.com/office/word/2010/wordml" xmlns:wpg="http://schemas.microsoft.com/office/word/2010/wordprocessingGroup" xmlns:wpi="http://schemas.microsoft.com/office/word/2010/wordprocessingInk" xmlns:wne="http://schemas.microsoft.com/office/word/2006/wordml" xmlns:wps="http://schemas.microsoft.com/office/word/2010/wordprocessingShape" mc:Ignorable="w14 wp14">
+  <w:p>
+    <w:pPr>
+      <w:pStyle w:val="Footer"/>
+      <w:framePr w:wrap="around" w:vAnchor="text" w:hAnchor="margin" w:xAlign="right" w:y="1"/>
+      <w:rPr>
+        <w:rStyle w:val="PageNumber"/>
+      </w:rPr>
+    </w:pPr>
+    <w:r>
+      <w:rPr>
+        <w:rStyle w:val="PageNumber"/>
+      </w:rPr>
+      <w:fldChar w:fldCharType="begin"/>
+    </w:r>
+    <w:r>
+      <w:rPr>
+        <w:rStyle w:val="PageNumber"/>
+      </w:rPr>
+      <w:instrText xml:space="preserve">PAGE  </w:instrText>
+    </w:r>
+    <w:r>
+      <w:rPr>
+        <w:rStyle w:val="PageNumber"/>
+      </w:rPr>
+      <w:fldChar w:fldCharType="separate"/>
+    </w:r>
+    <w:r>
+      <w:rPr>
+        <w:rStyle w:val="PageNumber"/>
+        <w:noProof/>
+      </w:rPr>
+      <w:t>1</w:t>
+    </w:r>
+    <w:r>
+      <w:rPr>
+        <w:rStyle w:val="PageNumber"/>
+      </w:rPr>
+      <w:fldChar w:fldCharType="end"/>
+    </w:r>
+  </w:p>
+  <w:p>
+    <w:pPr>
+      <w:pStyle w:val="Footer"/>
+      <w:ind w:right="360"/>
+    </w:pPr>
+  </w:p>
+</w:ftr>
+</file>
+
+<file path=word/footnotes.xml><?xml version="1.0" encoding="utf-8"?>
+<w:footnotes xmlns:wpc="http://schemas.microsoft.com/office/word/2010/wordprocessingCanvas" xmlns:mo="http://schemas.microsoft.com/office/mac/office/2008/main" xmlns:mc="http://schemas.openxmlformats.org/markup-compatibility/2006" xmlns:mv="urn:schemas-microsoft-com:mac:vml" xmlns:o="urn:schemas-microsoft-com:office:office" xmlns:r="http://schemas.openxmlformats.org/officeDocument/2006/relationships" xmlns:m="http://schemas.openxmlformats.org/officeDocument/2006/math" xmlns:v="urn:schemas-microsoft-com:vml" xmlns:wp14="http://schemas.microsoft.com/office/word/2010/wordprocessingDrawing" xmlns:wp="http://schemas.openxmlformats.org/drawingml/2006/wordprocessingDrawing" xmlns:w10="urn:schemas-microsoft-com:office:word" xmlns:w="http://schemas.openxmlformats.org/wordprocessingml/2006/main" xmlns:w14="http://schemas.microsoft.com/office/word/2010/wordml" xmlns:wpg="http://schemas.microsoft.com/office/word/2010/wordprocessingGroup" xmlns:wpi="http://schemas.microsoft.com/office/word/2010/wordprocessingInk" xmlns:wne="http://schemas.microsoft.com/office/word/2006/wordml" xmlns:wps="http://schemas.microsoft.com/office/word/2010/wordprocessingShape" mc:Ignorable="w14 wp14">
+  <w:footnote w:type="separator" w:id="-1">
+    <w:p>
+      <w:r>
+        <w:separator/>
+      </w:r>
+    </w:p>
+  </w:footnote>
+  <w:footnote w:type="continuationSeparator" w:id="0">
+    <w:p>
+      <w:r>
+        <w:continuationSeparator/>
+      </w:r>
+    </w:p>
+  </w:footnote>
+</w:footnotes>
 </file>
 
 <file path=word/numbering.xml><?xml version="1.0" encoding="utf-8"?>
@@ -5614,6 +6301,58 @@
       <w:szCs w:val="18"/>
     </w:rPr>
   </w:style>
+  <w:style w:type="table" w:styleId="TableGrid">
+    <w:name w:val="Table Grid"/>
+    <w:basedOn w:val="TableNormal"/>
+    <w:uiPriority w:val="59"/>
+    <w:rsid w:val="00395AF7"/>
+    <w:tblPr>
+      <w:tblInd w:w="0" w:type="dxa"/>
+      <w:tblBorders>
+        <w:top w:val="single" w:sz="4" w:space="0" w:color="auto"/>
+        <w:left w:val="single" w:sz="4" w:space="0" w:color="auto"/>
+        <w:bottom w:val="single" w:sz="4" w:space="0" w:color="auto"/>
+        <w:right w:val="single" w:sz="4" w:space="0" w:color="auto"/>
+        <w:insideH w:val="single" w:sz="4" w:space="0" w:color="auto"/>
+        <w:insideV w:val="single" w:sz="4" w:space="0" w:color="auto"/>
+      </w:tblBorders>
+      <w:tblCellMar>
+        <w:top w:w="0" w:type="dxa"/>
+        <w:left w:w="108" w:type="dxa"/>
+        <w:bottom w:w="0" w:type="dxa"/>
+        <w:right w:w="108" w:type="dxa"/>
+      </w:tblCellMar>
+    </w:tblPr>
+  </w:style>
+  <w:style w:type="paragraph" w:styleId="Footer">
+    <w:name w:val="footer"/>
+    <w:basedOn w:val="Normal"/>
+    <w:link w:val="FooterChar"/>
+    <w:uiPriority w:val="99"/>
+    <w:unhideWhenUsed/>
+    <w:rsid w:val="00395AF7"/>
+    <w:pPr>
+      <w:tabs>
+        <w:tab w:val="center" w:pos="4320"/>
+        <w:tab w:val="right" w:pos="8640"/>
+      </w:tabs>
+    </w:pPr>
+  </w:style>
+  <w:style w:type="character" w:customStyle="1" w:styleId="FooterChar">
+    <w:name w:val="Footer Char"/>
+    <w:basedOn w:val="DefaultParagraphFont"/>
+    <w:link w:val="Footer"/>
+    <w:uiPriority w:val="99"/>
+    <w:rsid w:val="00395AF7"/>
+  </w:style>
+  <w:style w:type="character" w:styleId="PageNumber">
+    <w:name w:val="page number"/>
+    <w:basedOn w:val="DefaultParagraphFont"/>
+    <w:uiPriority w:val="99"/>
+    <w:semiHidden/>
+    <w:unhideWhenUsed/>
+    <w:rsid w:val="00395AF7"/>
+  </w:style>
 </w:styles>
 </file>
 
@@ -5837,6 +6576,58 @@
       <w:sz w:val="18"/>
       <w:szCs w:val="18"/>
     </w:rPr>
+  </w:style>
+  <w:style w:type="table" w:styleId="TableGrid">
+    <w:name w:val="Table Grid"/>
+    <w:basedOn w:val="TableNormal"/>
+    <w:uiPriority w:val="59"/>
+    <w:rsid w:val="00395AF7"/>
+    <w:tblPr>
+      <w:tblInd w:w="0" w:type="dxa"/>
+      <w:tblBorders>
+        <w:top w:val="single" w:sz="4" w:space="0" w:color="auto"/>
+        <w:left w:val="single" w:sz="4" w:space="0" w:color="auto"/>
+        <w:bottom w:val="single" w:sz="4" w:space="0" w:color="auto"/>
+        <w:right w:val="single" w:sz="4" w:space="0" w:color="auto"/>
+        <w:insideH w:val="single" w:sz="4" w:space="0" w:color="auto"/>
+        <w:insideV w:val="single" w:sz="4" w:space="0" w:color="auto"/>
+      </w:tblBorders>
+      <w:tblCellMar>
+        <w:top w:w="0" w:type="dxa"/>
+        <w:left w:w="108" w:type="dxa"/>
+        <w:bottom w:w="0" w:type="dxa"/>
+        <w:right w:w="108" w:type="dxa"/>
+      </w:tblCellMar>
+    </w:tblPr>
+  </w:style>
+  <w:style w:type="paragraph" w:styleId="Footer">
+    <w:name w:val="footer"/>
+    <w:basedOn w:val="Normal"/>
+    <w:link w:val="FooterChar"/>
+    <w:uiPriority w:val="99"/>
+    <w:unhideWhenUsed/>
+    <w:rsid w:val="00395AF7"/>
+    <w:pPr>
+      <w:tabs>
+        <w:tab w:val="center" w:pos="4320"/>
+        <w:tab w:val="right" w:pos="8640"/>
+      </w:tabs>
+    </w:pPr>
+  </w:style>
+  <w:style w:type="character" w:customStyle="1" w:styleId="FooterChar">
+    <w:name w:val="Footer Char"/>
+    <w:basedOn w:val="DefaultParagraphFont"/>
+    <w:link w:val="Footer"/>
+    <w:uiPriority w:val="99"/>
+    <w:rsid w:val="00395AF7"/>
+  </w:style>
+  <w:style w:type="character" w:styleId="PageNumber">
+    <w:name w:val="page number"/>
+    <w:basedOn w:val="DefaultParagraphFont"/>
+    <w:uiPriority w:val="99"/>
+    <w:semiHidden/>
+    <w:unhideWhenUsed/>
+    <w:rsid w:val="00395AF7"/>
   </w:style>
 </w:styles>
 </file>
@@ -6159,4 +6950,16 @@
   </a:objectDefaults>
   <a:extraClrSchemeLst/>
 </a:theme>
+</file>
+
+<file path=customXml/item1.xml><?xml version="1.0" encoding="utf-8"?>
+<b:Sources xmlns:b="http://schemas.openxmlformats.org/officeDocument/2006/bibliography" xmlns="http://schemas.openxmlformats.org/officeDocument/2006/bibliography" SelectedStyle="/APA.XSL" StyleName="APA"/>
+</file>
+
+<file path=customXml/itemProps1.xml><?xml version="1.0" encoding="utf-8"?>
+<ds:datastoreItem xmlns:ds="http://schemas.openxmlformats.org/officeDocument/2006/customXml" ds:itemID="{D7749F14-E2AE-2846-8E59-E8AAFE25FDB2}">
+  <ds:schemaRefs>
+    <ds:schemaRef ds:uri="http://schemas.openxmlformats.org/officeDocument/2006/bibliography"/>
+  </ds:schemaRefs>
+</ds:datastoreItem>
 </file>